--- a/Results/explanation_task3.docx
+++ b/Results/explanation_task3.docx
@@ -8,13 +8,13 @@
           <w:noProof/>
         </w:rPr>
         <w:drawing>
-          <wp:inline distT="0" distB="0" distL="0" distR="0" wp14:anchorId="25E31983" wp14:editId="52BFEA48">
-            <wp:extent cx="6645910" cy="4469130"/>
-            <wp:effectExtent l="0" t="0" r="2540" b="7620"/>
+          <wp:inline distT="0" distB="0" distL="0" distR="0" wp14:anchorId="2766CC14" wp14:editId="4BF77263">
+            <wp:extent cx="6645910" cy="3742055"/>
+            <wp:effectExtent l="0" t="0" r="2540" b="10795"/>
             <wp:docPr id="1" name="Chart 1">
               <a:extLst xmlns:a="http://schemas.openxmlformats.org/drawingml/2006/main">
                 <a:ext uri="{FF2B5EF4-FFF2-40B4-BE49-F238E27FC236}">
-                  <a16:creationId xmlns:a16="http://schemas.microsoft.com/office/drawing/2014/main" id="{F74B7226-E74B-41E2-8E22-F9138D28BD93}"/>
+                  <a16:creationId xmlns:a16="http://schemas.microsoft.com/office/drawing/2014/main" id="{A93C2DB8-BB38-491F-9DC0-F351D2670B66}"/>
                 </a:ext>
               </a:extLst>
             </wp:docPr>
@@ -22,6 +22,79 @@
             <a:graphic xmlns:a="http://schemas.openxmlformats.org/drawingml/2006/main">
               <a:graphicData uri="http://schemas.openxmlformats.org/drawingml/2006/chart">
                 <c:chart xmlns:c="http://schemas.openxmlformats.org/drawingml/2006/chart" xmlns:r="http://schemas.openxmlformats.org/officeDocument/2006/relationships" r:id="rId5"/>
+              </a:graphicData>
+            </a:graphic>
+          </wp:inline>
+        </w:drawing>
+      </w:r>
+      <w:r>
+        <w:rPr>
+          <w:noProof/>
+        </w:rPr>
+        <w:drawing>
+          <wp:inline distT="0" distB="0" distL="0" distR="0" wp14:anchorId="4DD75278" wp14:editId="4E0E4854">
+            <wp:extent cx="6645910" cy="3742055"/>
+            <wp:effectExtent l="0" t="0" r="2540" b="10795"/>
+            <wp:docPr id="2" name="Chart 2">
+              <a:extLst xmlns:a="http://schemas.openxmlformats.org/drawingml/2006/main">
+                <a:ext uri="{FF2B5EF4-FFF2-40B4-BE49-F238E27FC236}">
+                  <a16:creationId xmlns:a16="http://schemas.microsoft.com/office/drawing/2014/main" id="{4847AA6A-7212-4743-85DF-9940CB4171B8}"/>
+                </a:ext>
+              </a:extLst>
+            </wp:docPr>
+            <wp:cNvGraphicFramePr/>
+            <a:graphic xmlns:a="http://schemas.openxmlformats.org/drawingml/2006/main">
+              <a:graphicData uri="http://schemas.openxmlformats.org/drawingml/2006/chart">
+                <c:chart xmlns:c="http://schemas.openxmlformats.org/drawingml/2006/chart" xmlns:r="http://schemas.openxmlformats.org/officeDocument/2006/relationships" r:id="rId6"/>
+              </a:graphicData>
+            </a:graphic>
+          </wp:inline>
+        </w:drawing>
+      </w:r>
+      <w:r>
+        <w:rPr>
+          <w:noProof/>
+        </w:rPr>
+        <w:lastRenderedPageBreak/>
+        <w:drawing>
+          <wp:inline distT="0" distB="0" distL="0" distR="0" wp14:anchorId="4D852B9D" wp14:editId="33C8AE16">
+            <wp:extent cx="6645910" cy="3742055"/>
+            <wp:effectExtent l="0" t="0" r="2540" b="10795"/>
+            <wp:docPr id="3" name="Chart 3">
+              <a:extLst xmlns:a="http://schemas.openxmlformats.org/drawingml/2006/main">
+                <a:ext uri="{FF2B5EF4-FFF2-40B4-BE49-F238E27FC236}">
+                  <a16:creationId xmlns:a16="http://schemas.microsoft.com/office/drawing/2014/main" id="{0B07B2DC-D385-4FB5-97EE-F5373F1C7831}"/>
+                </a:ext>
+              </a:extLst>
+            </wp:docPr>
+            <wp:cNvGraphicFramePr/>
+            <a:graphic xmlns:a="http://schemas.openxmlformats.org/drawingml/2006/main">
+              <a:graphicData uri="http://schemas.openxmlformats.org/drawingml/2006/chart">
+                <c:chart xmlns:c="http://schemas.openxmlformats.org/drawingml/2006/chart" xmlns:r="http://schemas.openxmlformats.org/officeDocument/2006/relationships" r:id="rId7"/>
+              </a:graphicData>
+            </a:graphic>
+          </wp:inline>
+        </w:drawing>
+      </w:r>
+      <w:r>
+        <w:rPr>
+          <w:noProof/>
+        </w:rPr>
+        <w:drawing>
+          <wp:inline distT="0" distB="0" distL="0" distR="0" wp14:anchorId="2406A29D" wp14:editId="593582FF">
+            <wp:extent cx="6645910" cy="3742055"/>
+            <wp:effectExtent l="0" t="0" r="2540" b="10795"/>
+            <wp:docPr id="4" name="Chart 4">
+              <a:extLst xmlns:a="http://schemas.openxmlformats.org/drawingml/2006/main">
+                <a:ext uri="{FF2B5EF4-FFF2-40B4-BE49-F238E27FC236}">
+                  <a16:creationId xmlns:a16="http://schemas.microsoft.com/office/drawing/2014/main" id="{4D8E45F0-B732-4FED-BC51-70F1245BC6EB}"/>
+                </a:ext>
+              </a:extLst>
+            </wp:docPr>
+            <wp:cNvGraphicFramePr/>
+            <a:graphic xmlns:a="http://schemas.openxmlformats.org/drawingml/2006/main">
+              <a:graphicData uri="http://schemas.openxmlformats.org/drawingml/2006/chart">
+                <c:chart xmlns:c="http://schemas.openxmlformats.org/drawingml/2006/chart" xmlns:r="http://schemas.openxmlformats.org/officeDocument/2006/relationships" r:id="rId8"/>
               </a:graphicData>
             </a:graphic>
           </wp:inline>
@@ -37,8 +110,13 @@
           <w:numId w:val="1"/>
         </w:numPr>
       </w:pPr>
+      <w:proofErr w:type="spellStart"/>
       <w:r>
-        <w:t>max_time = 120</w:t>
+        <w:t>max_time</w:t>
+      </w:r>
+      <w:proofErr w:type="spellEnd"/>
+      <w:r>
+        <w:t xml:space="preserve"> = 120</w:t>
       </w:r>
     </w:p>
     <w:p/>
@@ -54,7 +132,13 @@
         <w:t xml:space="preserve">As </w:t>
       </w:r>
       <w:r>
-        <w:t>shown in the graph, a high collision count doesn’t necessarily mean the execution time will be poor. It simply indicates that there is a possibility of long probe chains forming (clustering occurring within the hash table). It is this clustering that causes performance degradation.</w:t>
+        <w:t>shown in the graph</w:t>
+      </w:r>
+      <w:r>
+        <w:t>s</w:t>
+      </w:r>
+      <w:r>
+        <w:t>, a high collision count doesn’t necessarily mean the execution time will be poor. It simply indicates that there is a possibility of long probe chains forming (clustering occurring within the hash table). It is this clustering that causes performance degradation.</w:t>
       </w:r>
     </w:p>
     <w:p>
@@ -71,7 +155,25 @@
         </w:numPr>
       </w:pPr>
       <w:r>
-        <w:t>The better indicator of performance would be the Probe Max statistic, which indicates the length of the longest probe chain within the hash table. As the Hash Table uses linear probing, it can only probe in linear time and thus long probe chains degrade performance.</w:t>
+        <w:t xml:space="preserve">The better indicator of performance would be </w:t>
+      </w:r>
+      <w:r>
+        <w:t xml:space="preserve">both the </w:t>
+      </w:r>
+      <w:r>
+        <w:t>Probe Max statistic</w:t>
+      </w:r>
+      <w:r>
+        <w:t xml:space="preserve"> – </w:t>
+      </w:r>
+      <w:r>
+        <w:t xml:space="preserve">which indicates the length of the longest probe </w:t>
+      </w:r>
+      <w:r>
+        <w:t xml:space="preserve">– as well as the Probe Total statistic – total length probed. </w:t>
+      </w:r>
+      <w:r>
+        <w:t xml:space="preserve"> As the Hash Table uses linear probing, it can only probe in linear time and thus long probe chains degrade performance.</w:t>
       </w:r>
     </w:p>
     <w:p>
@@ -88,6 +190,7 @@
         </w:numPr>
       </w:pPr>
       <w:r>
+        <w:lastRenderedPageBreak/>
         <w:t xml:space="preserve">All combinations executed here did not require a rehash as even the smallest hash table (size </w:t>
       </w:r>
       <w:r>
@@ -107,7 +210,31 @@
     </w:p>
     <w:p>
       <w:r>
-        <w:t>Overall, probe max is a good indicator of cluster and performance degradation and indicates that tables of larger sizes with appropriate bases are less susceptible to clustering and overall have better performance than their smaller counterparts.</w:t>
+        <w:t xml:space="preserve">Overall, probe max </w:t>
+      </w:r>
+      <w:r>
+        <w:t>and probe total are</w:t>
+      </w:r>
+      <w:r>
+        <w:t xml:space="preserve"> good indicator</w:t>
+      </w:r>
+      <w:r>
+        <w:t>s</w:t>
+      </w:r>
+      <w:r>
+        <w:t xml:space="preserve"> of cluster and performance degradation</w:t>
+      </w:r>
+      <w:r>
+        <w:t>.</w:t>
+      </w:r>
+      <w:r>
+        <w:t xml:space="preserve"> </w:t>
+      </w:r>
+      <w:r>
+        <w:t xml:space="preserve">They show </w:t>
+      </w:r>
+      <w:r>
+        <w:t>that tables of larger sizes with appropriate bases are less susceptible to clustering and overall have better performance than their smaller counterparts.</w:t>
       </w:r>
       <w:bookmarkStart w:id="0" w:name="_GoBack"/>
       <w:bookmarkEnd w:id="0"/>
@@ -714,9 +841,10 @@
               </a:defRPr>
             </a:pPr>
             <a:r>
-              <a:rPr lang="en-AU" baseline="0"/>
-              <a:t>Hash Table Stats</a:t>
+              <a:rPr lang="en-AU"/>
+              <a:t>TIme,Collisions v. Size,Base</a:t>
             </a:r>
+            <a:endParaRPr lang="en-AU" baseline="0"/>
           </a:p>
         </c:rich>
       </c:tx>
@@ -761,11 +889,11 @@
           <c:order val="0"/>
           <c:tx>
             <c:strRef>
-              <c:f>output_task3!$L$1</c:f>
+              <c:f>output_task3!$K$2</c:f>
               <c:strCache>
                 <c:ptCount val="1"/>
                 <c:pt idx="0">
-                  <c:v>Collisions (x100)</c:v>
+                  <c:v>english_small.txt Time</c:v>
                 </c:pt>
               </c:strCache>
             </c:strRef>
@@ -781,101 +909,138 @@
           </c:spPr>
           <c:invertIfNegative val="0"/>
           <c:dLbls>
-            <c:delete val="1"/>
+            <c:numFmt formatCode="#,##0.00" sourceLinked="0"/>
+            <c:spPr>
+              <a:noFill/>
+              <a:ln>
+                <a:noFill/>
+              </a:ln>
+              <a:effectLst/>
+            </c:spPr>
+            <c:txPr>
+              <a:bodyPr rot="-5400000" spcFirstLastPara="1" vertOverflow="ellipsis" wrap="square" lIns="38100" tIns="19050" rIns="38100" bIns="19050" anchor="t" anchorCtr="1">
+                <a:spAutoFit/>
+              </a:bodyPr>
+              <a:lstStyle/>
+              <a:p>
+                <a:pPr>
+                  <a:defRPr sz="600" b="0" i="0" u="none" strike="noStrike" kern="1200" baseline="0">
+                    <a:solidFill>
+                      <a:schemeClr val="tx1">
+                        <a:lumMod val="75000"/>
+                        <a:lumOff val="25000"/>
+                      </a:schemeClr>
+                    </a:solidFill>
+                    <a:latin typeface="+mn-lt"/>
+                    <a:ea typeface="+mn-ea"/>
+                    <a:cs typeface="+mn-cs"/>
+                  </a:defRPr>
+                </a:pPr>
+                <a:endParaRPr lang="en-US"/>
+              </a:p>
+            </c:txPr>
+            <c:dLblPos val="outEnd"/>
+            <c:showLegendKey val="0"/>
+            <c:showVal val="1"/>
+            <c:showCatName val="0"/>
+            <c:showSerName val="0"/>
+            <c:showPercent val="0"/>
+            <c:showBubbleSize val="0"/>
+            <c:showLeaderLines val="0"/>
+            <c:extLst>
+              <c:ext xmlns:c15="http://schemas.microsoft.com/office/drawing/2012/chart" uri="{CE6537A1-D6FC-4f65-9D91-7224C49458BB}">
+                <c15:showLeaderLines val="1"/>
+                <c15:leaderLines>
+                  <c:spPr>
+                    <a:ln w="9525" cap="flat" cmpd="sng" algn="ctr">
+                      <a:solidFill>
+                        <a:schemeClr val="tx1">
+                          <a:lumMod val="35000"/>
+                          <a:lumOff val="65000"/>
+                        </a:schemeClr>
+                      </a:solidFill>
+                      <a:round/>
+                    </a:ln>
+                    <a:effectLst/>
+                  </c:spPr>
+                </c15:leaderLines>
+              </c:ext>
+            </c:extLst>
           </c:dLbls>
+          <c:cat>
+            <c:strRef>
+              <c:f>output_task3!$J$20:$J$28</c:f>
+              <c:strCache>
+                <c:ptCount val="9"/>
+                <c:pt idx="0">
+                  <c:v>250727, 1</c:v>
+                </c:pt>
+                <c:pt idx="1">
+                  <c:v>250727, 27183</c:v>
+                </c:pt>
+                <c:pt idx="2">
+                  <c:v>250727, 250726</c:v>
+                </c:pt>
+                <c:pt idx="3">
+                  <c:v>402221, 1</c:v>
+                </c:pt>
+                <c:pt idx="4">
+                  <c:v>402221, 27183</c:v>
+                </c:pt>
+                <c:pt idx="5">
+                  <c:v>402221, 250726</c:v>
+                </c:pt>
+                <c:pt idx="6">
+                  <c:v>1000081, 1</c:v>
+                </c:pt>
+                <c:pt idx="7">
+                  <c:v>1000081, 27183</c:v>
+                </c:pt>
+                <c:pt idx="8">
+                  <c:v>1000081, 250726</c:v>
+                </c:pt>
+              </c:strCache>
+            </c:strRef>
+          </c:cat>
           <c:val>
             <c:numRef>
-              <c:f>output_task3!$L$2:$L$28</c:f>
+              <c:f>output_task3!$P$2:$P$10</c:f>
               <c:numCache>
                 <c:formatCode>General</c:formatCode>
-                <c:ptCount val="27"/>
+                <c:ptCount val="9"/>
                 <c:pt idx="0">
-                  <c:v>271.49</c:v>
+                  <c:v>130</c:v>
                 </c:pt>
                 <c:pt idx="1">
-                  <c:v>141.1</c:v>
+                  <c:v>0.710818100000011</c:v>
                 </c:pt>
                 <c:pt idx="2">
-                  <c:v>268.08999999999997</c:v>
+                  <c:v>130</c:v>
                 </c:pt>
                 <c:pt idx="3">
-                  <c:v>271.3</c:v>
+                  <c:v>130</c:v>
                 </c:pt>
                 <c:pt idx="4">
-                  <c:v>88.5</c:v>
+                  <c:v>0.70077520000000904</c:v>
                 </c:pt>
                 <c:pt idx="5">
-                  <c:v>87.86</c:v>
+                  <c:v>0.70564840000002904</c:v>
                 </c:pt>
                 <c:pt idx="6">
-                  <c:v>271.11</c:v>
+                  <c:v>130</c:v>
                 </c:pt>
                 <c:pt idx="7">
-                  <c:v>34.18</c:v>
+                  <c:v>0.69767860000001702</c:v>
                 </c:pt>
                 <c:pt idx="8">
-                  <c:v>35.520000000000003</c:v>
-                </c:pt>
-                <c:pt idx="9">
-                  <c:v>271.82</c:v>
-                </c:pt>
-                <c:pt idx="10">
-                  <c:v>752.13</c:v>
-                </c:pt>
-                <c:pt idx="11">
-                  <c:v>268.66000000000003</c:v>
-                </c:pt>
-                <c:pt idx="12">
-                  <c:v>271.94</c:v>
-                </c:pt>
-                <c:pt idx="13">
-                  <c:v>470.13</c:v>
-                </c:pt>
-                <c:pt idx="14">
-                  <c:v>470.15</c:v>
-                </c:pt>
-                <c:pt idx="15">
-                  <c:v>271.76</c:v>
-                </c:pt>
-                <c:pt idx="16">
-                  <c:v>187.23</c:v>
-                </c:pt>
-                <c:pt idx="17">
-                  <c:v>186.51</c:v>
-                </c:pt>
-                <c:pt idx="18">
-                  <c:v>273.06</c:v>
-                </c:pt>
-                <c:pt idx="19">
-                  <c:v>822.32</c:v>
-                </c:pt>
-                <c:pt idx="20">
-                  <c:v>273.3</c:v>
-                </c:pt>
-                <c:pt idx="21">
-                  <c:v>272.41000000000003</c:v>
-                </c:pt>
-                <c:pt idx="22">
-                  <c:v>508.5</c:v>
-                </c:pt>
-                <c:pt idx="23">
-                  <c:v>507.17</c:v>
-                </c:pt>
-                <c:pt idx="24">
-                  <c:v>272.12</c:v>
-                </c:pt>
-                <c:pt idx="25">
-                  <c:v>207</c:v>
-                </c:pt>
-                <c:pt idx="26">
-                  <c:v>203.93</c:v>
+                  <c:v>0.69832120000000897</c:v>
                 </c:pt>
               </c:numCache>
             </c:numRef>
           </c:val>
           <c:extLst>
             <c:ext xmlns:c16="http://schemas.microsoft.com/office/drawing/2014/chart" uri="{C3380CC4-5D6E-409C-BE32-E72D297353CC}">
-              <c16:uniqueId val="{00000000-7BA1-4EED-8197-3532C67F5CE5}"/>
+              <c16:uniqueId val="{00000000-73FF-479D-96E5-78393267BDCB}"/>
             </c:ext>
           </c:extLst>
         </c:ser>
@@ -884,11 +1049,11 @@
           <c:order val="1"/>
           <c:tx>
             <c:strRef>
-              <c:f>output_task3!$M$1</c:f>
+              <c:f>output_task3!$K$11</c:f>
               <c:strCache>
                 <c:ptCount val="1"/>
                 <c:pt idx="0">
-                  <c:v>Probe Max (x100)</c:v>
+                  <c:v>english_large.txt Time</c:v>
                 </c:pt>
               </c:strCache>
             </c:strRef>
@@ -904,101 +1069,138 @@
           </c:spPr>
           <c:invertIfNegative val="0"/>
           <c:dLbls>
-            <c:delete val="1"/>
+            <c:numFmt formatCode="#,##0.00" sourceLinked="0"/>
+            <c:spPr>
+              <a:noFill/>
+              <a:ln>
+                <a:noFill/>
+              </a:ln>
+              <a:effectLst/>
+            </c:spPr>
+            <c:txPr>
+              <a:bodyPr rot="-5400000" spcFirstLastPara="1" vertOverflow="ellipsis" wrap="square" lIns="38100" tIns="19050" rIns="38100" bIns="19050" anchor="ctr" anchorCtr="1">
+                <a:spAutoFit/>
+              </a:bodyPr>
+              <a:lstStyle/>
+              <a:p>
+                <a:pPr>
+                  <a:defRPr sz="600" b="0" i="0" u="none" strike="noStrike" kern="1200" baseline="0">
+                    <a:solidFill>
+                      <a:schemeClr val="tx1">
+                        <a:lumMod val="75000"/>
+                        <a:lumOff val="25000"/>
+                      </a:schemeClr>
+                    </a:solidFill>
+                    <a:latin typeface="+mn-lt"/>
+                    <a:ea typeface="+mn-ea"/>
+                    <a:cs typeface="+mn-cs"/>
+                  </a:defRPr>
+                </a:pPr>
+                <a:endParaRPr lang="en-US"/>
+              </a:p>
+            </c:txPr>
+            <c:dLblPos val="outEnd"/>
+            <c:showLegendKey val="0"/>
+            <c:showVal val="1"/>
+            <c:showCatName val="0"/>
+            <c:showSerName val="0"/>
+            <c:showPercent val="0"/>
+            <c:showBubbleSize val="0"/>
+            <c:showLeaderLines val="0"/>
+            <c:extLst>
+              <c:ext xmlns:c15="http://schemas.microsoft.com/office/drawing/2012/chart" uri="{CE6537A1-D6FC-4f65-9D91-7224C49458BB}">
+                <c15:showLeaderLines val="1"/>
+                <c15:leaderLines>
+                  <c:spPr>
+                    <a:ln w="9525" cap="flat" cmpd="sng" algn="ctr">
+                      <a:solidFill>
+                        <a:schemeClr val="tx1">
+                          <a:lumMod val="35000"/>
+                          <a:lumOff val="65000"/>
+                        </a:schemeClr>
+                      </a:solidFill>
+                      <a:round/>
+                    </a:ln>
+                    <a:effectLst/>
+                  </c:spPr>
+                </c15:leaderLines>
+              </c:ext>
+            </c:extLst>
           </c:dLbls>
+          <c:cat>
+            <c:strRef>
+              <c:f>output_task3!$J$20:$J$28</c:f>
+              <c:strCache>
+                <c:ptCount val="9"/>
+                <c:pt idx="0">
+                  <c:v>250727, 1</c:v>
+                </c:pt>
+                <c:pt idx="1">
+                  <c:v>250727, 27183</c:v>
+                </c:pt>
+                <c:pt idx="2">
+                  <c:v>250727, 250726</c:v>
+                </c:pt>
+                <c:pt idx="3">
+                  <c:v>402221, 1</c:v>
+                </c:pt>
+                <c:pt idx="4">
+                  <c:v>402221, 27183</c:v>
+                </c:pt>
+                <c:pt idx="5">
+                  <c:v>402221, 250726</c:v>
+                </c:pt>
+                <c:pt idx="6">
+                  <c:v>1000081, 1</c:v>
+                </c:pt>
+                <c:pt idx="7">
+                  <c:v>1000081, 27183</c:v>
+                </c:pt>
+                <c:pt idx="8">
+                  <c:v>1000081, 250726</c:v>
+                </c:pt>
+              </c:strCache>
+            </c:strRef>
+          </c:cat>
           <c:val>
             <c:numRef>
-              <c:f>output_task3!$M$2:$M$28</c:f>
+              <c:f>output_task3!$P$11:$P$19</c:f>
               <c:numCache>
                 <c:formatCode>General</c:formatCode>
-                <c:ptCount val="27"/>
+                <c:ptCount val="9"/>
                 <c:pt idx="0">
-                  <c:v>274.33999999999997</c:v>
+                  <c:v>130</c:v>
                 </c:pt>
                 <c:pt idx="1">
-                  <c:v>0.17</c:v>
+                  <c:v>1.77861329999996</c:v>
                 </c:pt>
                 <c:pt idx="2">
-                  <c:v>268.33999999999997</c:v>
+                  <c:v>130</c:v>
                 </c:pt>
                 <c:pt idx="3">
-                  <c:v>273.06</c:v>
+                  <c:v>130</c:v>
                 </c:pt>
                 <c:pt idx="4">
-                  <c:v>0.08</c:v>
+                  <c:v>1.6896256999999599</c:v>
                 </c:pt>
                 <c:pt idx="5">
-                  <c:v>0.1</c:v>
+                  <c:v>1.67169290000003</c:v>
                 </c:pt>
                 <c:pt idx="6">
-                  <c:v>273.06</c:v>
+                  <c:v>130</c:v>
                 </c:pt>
                 <c:pt idx="7">
-                  <c:v>0.04</c:v>
+                  <c:v>1.6507960000000099</c:v>
                 </c:pt>
                 <c:pt idx="8">
-                  <c:v>0.04</c:v>
-                </c:pt>
-                <c:pt idx="9">
-                  <c:v>272.58</c:v>
-                </c:pt>
-                <c:pt idx="10">
-                  <c:v>1.65</c:v>
-                </c:pt>
-                <c:pt idx="11">
-                  <c:v>268.75</c:v>
-                </c:pt>
-                <c:pt idx="12">
-                  <c:v>272.58</c:v>
-                </c:pt>
-                <c:pt idx="13">
-                  <c:v>0.24</c:v>
-                </c:pt>
-                <c:pt idx="14">
-                  <c:v>0.37</c:v>
-                </c:pt>
-                <c:pt idx="15">
-                  <c:v>272.58</c:v>
-                </c:pt>
-                <c:pt idx="16">
-                  <c:v>0.1</c:v>
-                </c:pt>
-                <c:pt idx="17">
-                  <c:v>7.0000000000000007E-2</c:v>
-                </c:pt>
-                <c:pt idx="18">
-                  <c:v>277.51</c:v>
-                </c:pt>
-                <c:pt idx="19">
-                  <c:v>2.1800000000000002</c:v>
-                </c:pt>
-                <c:pt idx="20">
-                  <c:v>273.20999999999998</c:v>
-                </c:pt>
-                <c:pt idx="21">
-                  <c:v>276.20999999999998</c:v>
-                </c:pt>
-                <c:pt idx="22">
-                  <c:v>0.31</c:v>
-                </c:pt>
-                <c:pt idx="23">
-                  <c:v>0.33</c:v>
-                </c:pt>
-                <c:pt idx="24">
-                  <c:v>275.58999999999997</c:v>
-                </c:pt>
-                <c:pt idx="25">
-                  <c:v>0.1</c:v>
-                </c:pt>
-                <c:pt idx="26">
-                  <c:v>0.1</c:v>
+                  <c:v>1.6428851999998999</c:v>
                 </c:pt>
               </c:numCache>
             </c:numRef>
           </c:val>
           <c:extLst>
             <c:ext xmlns:c16="http://schemas.microsoft.com/office/drawing/2014/chart" uri="{C3380CC4-5D6E-409C-BE32-E72D297353CC}">
-              <c16:uniqueId val="{00000001-7BA1-4EED-8197-3532C67F5CE5}"/>
+              <c16:uniqueId val="{00000001-73FF-479D-96E5-78393267BDCB}"/>
             </c:ext>
           </c:extLst>
         </c:ser>
@@ -1007,11 +1209,11 @@
           <c:order val="2"/>
           <c:tx>
             <c:strRef>
-              <c:f>output_task3!$N$1</c:f>
+              <c:f>output_task3!$K$20</c:f>
               <c:strCache>
                 <c:ptCount val="1"/>
                 <c:pt idx="0">
-                  <c:v> Rehashes (x100)</c:v>
+                  <c:v>french.txt Time</c:v>
                 </c:pt>
               </c:strCache>
             </c:strRef>
@@ -1027,101 +1229,138 @@
           </c:spPr>
           <c:invertIfNegative val="0"/>
           <c:dLbls>
-            <c:delete val="1"/>
+            <c:numFmt formatCode="#,##0.00" sourceLinked="0"/>
+            <c:spPr>
+              <a:noFill/>
+              <a:ln>
+                <a:noFill/>
+              </a:ln>
+              <a:effectLst/>
+            </c:spPr>
+            <c:txPr>
+              <a:bodyPr rot="-5400000" spcFirstLastPara="1" vertOverflow="ellipsis" wrap="square" lIns="38100" tIns="19050" rIns="38100" bIns="19050" anchor="ctr" anchorCtr="1">
+                <a:spAutoFit/>
+              </a:bodyPr>
+              <a:lstStyle/>
+              <a:p>
+                <a:pPr>
+                  <a:defRPr sz="600" b="0" i="0" u="none" strike="noStrike" kern="1200" baseline="0">
+                    <a:solidFill>
+                      <a:schemeClr val="tx1">
+                        <a:lumMod val="75000"/>
+                        <a:lumOff val="25000"/>
+                      </a:schemeClr>
+                    </a:solidFill>
+                    <a:latin typeface="+mn-lt"/>
+                    <a:ea typeface="+mn-ea"/>
+                    <a:cs typeface="+mn-cs"/>
+                  </a:defRPr>
+                </a:pPr>
+                <a:endParaRPr lang="en-US"/>
+              </a:p>
+            </c:txPr>
+            <c:dLblPos val="outEnd"/>
+            <c:showLegendKey val="0"/>
+            <c:showVal val="1"/>
+            <c:showCatName val="0"/>
+            <c:showSerName val="0"/>
+            <c:showPercent val="0"/>
+            <c:showBubbleSize val="0"/>
+            <c:showLeaderLines val="0"/>
+            <c:extLst>
+              <c:ext xmlns:c15="http://schemas.microsoft.com/office/drawing/2012/chart" uri="{CE6537A1-D6FC-4f65-9D91-7224C49458BB}">
+                <c15:showLeaderLines val="1"/>
+                <c15:leaderLines>
+                  <c:spPr>
+                    <a:ln w="9525" cap="flat" cmpd="sng" algn="ctr">
+                      <a:solidFill>
+                        <a:schemeClr val="tx1">
+                          <a:lumMod val="35000"/>
+                          <a:lumOff val="65000"/>
+                        </a:schemeClr>
+                      </a:solidFill>
+                      <a:round/>
+                    </a:ln>
+                    <a:effectLst/>
+                  </c:spPr>
+                </c15:leaderLines>
+              </c:ext>
+            </c:extLst>
           </c:dLbls>
+          <c:cat>
+            <c:strRef>
+              <c:f>output_task3!$J$20:$J$28</c:f>
+              <c:strCache>
+                <c:ptCount val="9"/>
+                <c:pt idx="0">
+                  <c:v>250727, 1</c:v>
+                </c:pt>
+                <c:pt idx="1">
+                  <c:v>250727, 27183</c:v>
+                </c:pt>
+                <c:pt idx="2">
+                  <c:v>250727, 250726</c:v>
+                </c:pt>
+                <c:pt idx="3">
+                  <c:v>402221, 1</c:v>
+                </c:pt>
+                <c:pt idx="4">
+                  <c:v>402221, 27183</c:v>
+                </c:pt>
+                <c:pt idx="5">
+                  <c:v>402221, 250726</c:v>
+                </c:pt>
+                <c:pt idx="6">
+                  <c:v>1000081, 1</c:v>
+                </c:pt>
+                <c:pt idx="7">
+                  <c:v>1000081, 27183</c:v>
+                </c:pt>
+                <c:pt idx="8">
+                  <c:v>1000081, 250726</c:v>
+                </c:pt>
+              </c:strCache>
+            </c:strRef>
+          </c:cat>
           <c:val>
             <c:numRef>
-              <c:f>output_task3!$N$2:$N$28</c:f>
+              <c:f>output_task3!$P$20:$P$28</c:f>
               <c:numCache>
                 <c:formatCode>General</c:formatCode>
-                <c:ptCount val="27"/>
+                <c:ptCount val="9"/>
                 <c:pt idx="0">
-                  <c:v>0</c:v>
+                  <c:v>130</c:v>
                 </c:pt>
                 <c:pt idx="1">
-                  <c:v>0</c:v>
+                  <c:v>2.0051736999998799</c:v>
                 </c:pt>
                 <c:pt idx="2">
-                  <c:v>0</c:v>
+                  <c:v>130</c:v>
                 </c:pt>
                 <c:pt idx="3">
-                  <c:v>0</c:v>
+                  <c:v>130</c:v>
                 </c:pt>
                 <c:pt idx="4">
-                  <c:v>0</c:v>
+                  <c:v>1.8684126000000501</c:v>
                 </c:pt>
                 <c:pt idx="5">
-                  <c:v>0</c:v>
+                  <c:v>1.87335910000001</c:v>
                 </c:pt>
                 <c:pt idx="6">
-                  <c:v>0</c:v>
+                  <c:v>130</c:v>
                 </c:pt>
                 <c:pt idx="7">
-                  <c:v>0</c:v>
+                  <c:v>1.8245182000000499</c:v>
                 </c:pt>
                 <c:pt idx="8">
-                  <c:v>0</c:v>
-                </c:pt>
-                <c:pt idx="9">
-                  <c:v>0</c:v>
-                </c:pt>
-                <c:pt idx="10">
-                  <c:v>0</c:v>
-                </c:pt>
-                <c:pt idx="11">
-                  <c:v>0</c:v>
-                </c:pt>
-                <c:pt idx="12">
-                  <c:v>0</c:v>
-                </c:pt>
-                <c:pt idx="13">
-                  <c:v>0</c:v>
-                </c:pt>
-                <c:pt idx="14">
-                  <c:v>0</c:v>
-                </c:pt>
-                <c:pt idx="15">
-                  <c:v>0</c:v>
-                </c:pt>
-                <c:pt idx="16">
-                  <c:v>0</c:v>
-                </c:pt>
-                <c:pt idx="17">
-                  <c:v>0</c:v>
-                </c:pt>
-                <c:pt idx="18">
-                  <c:v>0</c:v>
-                </c:pt>
-                <c:pt idx="19">
-                  <c:v>0</c:v>
-                </c:pt>
-                <c:pt idx="20">
-                  <c:v>0</c:v>
-                </c:pt>
-                <c:pt idx="21">
-                  <c:v>0</c:v>
-                </c:pt>
-                <c:pt idx="22">
-                  <c:v>0</c:v>
-                </c:pt>
-                <c:pt idx="23">
-                  <c:v>0</c:v>
-                </c:pt>
-                <c:pt idx="24">
-                  <c:v>0</c:v>
-                </c:pt>
-                <c:pt idx="25">
-                  <c:v>0</c:v>
-                </c:pt>
-                <c:pt idx="26">
-                  <c:v>0</c:v>
+                  <c:v>1.8235429999999699</c:v>
                 </c:pt>
               </c:numCache>
             </c:numRef>
           </c:val>
           <c:extLst>
             <c:ext xmlns:c16="http://schemas.microsoft.com/office/drawing/2014/chart" uri="{C3380CC4-5D6E-409C-BE32-E72D297353CC}">
-              <c16:uniqueId val="{00000002-7BA1-4EED-8197-3532C67F5CE5}"/>
+              <c16:uniqueId val="{00000002-73FF-479D-96E5-78393267BDCB}"/>
             </c:ext>
           </c:extLst>
         </c:ser>
@@ -1130,11 +1369,11 @@
           <c:order val="3"/>
           <c:tx>
             <c:strRef>
-              <c:f>output_task3!$O$1</c:f>
+              <c:f>output_task3!$K$3</c:f>
               <c:strCache>
                 <c:ptCount val="1"/>
                 <c:pt idx="0">
-                  <c:v>Time (s)</c:v>
+                  <c:v>english_small.txt Collisions</c:v>
                 </c:pt>
               </c:strCache>
             </c:strRef>
@@ -1165,7 +1404,7 @@
               <a:lstStyle/>
               <a:p>
                 <a:pPr>
-                  <a:defRPr sz="900" b="0" i="0" u="none" strike="noStrike" kern="1200" baseline="0">
+                  <a:defRPr sz="600" b="0" i="0" u="none" strike="noStrike" kern="1200" baseline="0">
                     <a:solidFill>
                       <a:schemeClr val="tx1">
                         <a:lumMod val="75000"/>
@@ -1180,6 +1419,7 @@
                 <a:endParaRPr lang="en-US"/>
               </a:p>
             </c:txPr>
+            <c:dLblPos val="outEnd"/>
             <c:showLegendKey val="0"/>
             <c:showVal val="1"/>
             <c:showCatName val="0"/>
@@ -1207,103 +1447,405 @@
               </c:ext>
             </c:extLst>
           </c:dLbls>
+          <c:cat>
+            <c:strRef>
+              <c:f>output_task3!$J$20:$J$28</c:f>
+              <c:strCache>
+                <c:ptCount val="9"/>
+                <c:pt idx="0">
+                  <c:v>250727, 1</c:v>
+                </c:pt>
+                <c:pt idx="1">
+                  <c:v>250727, 27183</c:v>
+                </c:pt>
+                <c:pt idx="2">
+                  <c:v>250727, 250726</c:v>
+                </c:pt>
+                <c:pt idx="3">
+                  <c:v>402221, 1</c:v>
+                </c:pt>
+                <c:pt idx="4">
+                  <c:v>402221, 27183</c:v>
+                </c:pt>
+                <c:pt idx="5">
+                  <c:v>402221, 250726</c:v>
+                </c:pt>
+                <c:pt idx="6">
+                  <c:v>1000081, 1</c:v>
+                </c:pt>
+                <c:pt idx="7">
+                  <c:v>1000081, 27183</c:v>
+                </c:pt>
+                <c:pt idx="8">
+                  <c:v>1000081, 250726</c:v>
+                </c:pt>
+              </c:strCache>
+            </c:strRef>
+          </c:cat>
           <c:val>
             <c:numRef>
-              <c:f>output_task3!$O$2:$O$28</c:f>
+              <c:f>output_task3!$L$2:$L$10</c:f>
               <c:numCache>
                 <c:formatCode>General</c:formatCode>
-                <c:ptCount val="27"/>
+                <c:ptCount val="9"/>
                 <c:pt idx="0">
-                  <c:v>130</c:v>
+                  <c:v>271.49</c:v>
                 </c:pt>
                 <c:pt idx="1">
-                  <c:v>0.710818100000011</c:v>
+                  <c:v>141.1</c:v>
                 </c:pt>
                 <c:pt idx="2">
-                  <c:v>130</c:v>
+                  <c:v>268.08999999999997</c:v>
                 </c:pt>
                 <c:pt idx="3">
-                  <c:v>130</c:v>
+                  <c:v>271.3</c:v>
                 </c:pt>
                 <c:pt idx="4">
-                  <c:v>0.70077520000000904</c:v>
+                  <c:v>88.5</c:v>
                 </c:pt>
                 <c:pt idx="5">
-                  <c:v>0.70564840000002904</c:v>
+                  <c:v>87.86</c:v>
                 </c:pt>
                 <c:pt idx="6">
-                  <c:v>130</c:v>
+                  <c:v>271.11</c:v>
                 </c:pt>
                 <c:pt idx="7">
-                  <c:v>0.69767860000001702</c:v>
+                  <c:v>34.18</c:v>
                 </c:pt>
                 <c:pt idx="8">
-                  <c:v>0.69832120000000897</c:v>
-                </c:pt>
-                <c:pt idx="9">
-                  <c:v>130</c:v>
-                </c:pt>
-                <c:pt idx="10">
-                  <c:v>1.77861329999996</c:v>
-                </c:pt>
-                <c:pt idx="11">
-                  <c:v>130</c:v>
-                </c:pt>
-                <c:pt idx="12">
-                  <c:v>130</c:v>
-                </c:pt>
-                <c:pt idx="13">
-                  <c:v>1.6896256999999599</c:v>
-                </c:pt>
-                <c:pt idx="14">
-                  <c:v>1.67169290000003</c:v>
-                </c:pt>
-                <c:pt idx="15">
-                  <c:v>130</c:v>
-                </c:pt>
-                <c:pt idx="16">
-                  <c:v>1.6507960000000099</c:v>
-                </c:pt>
-                <c:pt idx="17">
-                  <c:v>1.6428851999998999</c:v>
-                </c:pt>
-                <c:pt idx="18">
-                  <c:v>130</c:v>
-                </c:pt>
-                <c:pt idx="19">
-                  <c:v>2.0051736999998799</c:v>
-                </c:pt>
-                <c:pt idx="20">
-                  <c:v>130</c:v>
-                </c:pt>
-                <c:pt idx="21">
-                  <c:v>130</c:v>
-                </c:pt>
-                <c:pt idx="22">
-                  <c:v>1.8684126000000501</c:v>
-                </c:pt>
-                <c:pt idx="23">
-                  <c:v>1.87335910000001</c:v>
-                </c:pt>
-                <c:pt idx="24">
-                  <c:v>130</c:v>
-                </c:pt>
-                <c:pt idx="25">
-                  <c:v>1.8245182000000499</c:v>
-                </c:pt>
-                <c:pt idx="26">
-                  <c:v>1.8235429999999699</c:v>
+                  <c:v>35.520000000000003</c:v>
                 </c:pt>
               </c:numCache>
             </c:numRef>
           </c:val>
           <c:extLst>
             <c:ext xmlns:c16="http://schemas.microsoft.com/office/drawing/2014/chart" uri="{C3380CC4-5D6E-409C-BE32-E72D297353CC}">
-              <c16:uniqueId val="{00000003-7BA1-4EED-8197-3532C67F5CE5}"/>
+              <c16:uniqueId val="{00000003-73FF-479D-96E5-78393267BDCB}"/>
+            </c:ext>
+          </c:extLst>
+        </c:ser>
+        <c:ser>
+          <c:idx val="4"/>
+          <c:order val="4"/>
+          <c:tx>
+            <c:strRef>
+              <c:f>output_task3!$K$12</c:f>
+              <c:strCache>
+                <c:ptCount val="1"/>
+                <c:pt idx="0">
+                  <c:v>english_large.txt Collisions</c:v>
+                </c:pt>
+              </c:strCache>
+            </c:strRef>
+          </c:tx>
+          <c:spPr>
+            <a:solidFill>
+              <a:schemeClr val="accent5"/>
+            </a:solidFill>
+            <a:ln>
+              <a:noFill/>
+            </a:ln>
+            <a:effectLst/>
+          </c:spPr>
+          <c:invertIfNegative val="0"/>
+          <c:dLbls>
+            <c:numFmt formatCode="#,##0.00" sourceLinked="0"/>
+            <c:spPr>
+              <a:noFill/>
+              <a:ln>
+                <a:noFill/>
+              </a:ln>
+              <a:effectLst/>
+            </c:spPr>
+            <c:txPr>
+              <a:bodyPr rot="-5400000" spcFirstLastPara="1" vertOverflow="ellipsis" wrap="square" lIns="38100" tIns="19050" rIns="38100" bIns="19050" anchor="ctr" anchorCtr="1">
+                <a:spAutoFit/>
+              </a:bodyPr>
+              <a:lstStyle/>
+              <a:p>
+                <a:pPr>
+                  <a:defRPr sz="600" b="0" i="0" u="none" strike="noStrike" kern="1200" baseline="0">
+                    <a:solidFill>
+                      <a:schemeClr val="tx1">
+                        <a:lumMod val="75000"/>
+                        <a:lumOff val="25000"/>
+                      </a:schemeClr>
+                    </a:solidFill>
+                    <a:latin typeface="+mn-lt"/>
+                    <a:ea typeface="+mn-ea"/>
+                    <a:cs typeface="+mn-cs"/>
+                  </a:defRPr>
+                </a:pPr>
+                <a:endParaRPr lang="en-US"/>
+              </a:p>
+            </c:txPr>
+            <c:dLblPos val="outEnd"/>
+            <c:showLegendKey val="0"/>
+            <c:showVal val="1"/>
+            <c:showCatName val="0"/>
+            <c:showSerName val="0"/>
+            <c:showPercent val="0"/>
+            <c:showBubbleSize val="0"/>
+            <c:showLeaderLines val="0"/>
+            <c:extLst>
+              <c:ext xmlns:c15="http://schemas.microsoft.com/office/drawing/2012/chart" uri="{CE6537A1-D6FC-4f65-9D91-7224C49458BB}">
+                <c15:showLeaderLines val="1"/>
+                <c15:leaderLines>
+                  <c:spPr>
+                    <a:ln w="9525" cap="flat" cmpd="sng" algn="ctr">
+                      <a:solidFill>
+                        <a:schemeClr val="tx1">
+                          <a:lumMod val="35000"/>
+                          <a:lumOff val="65000"/>
+                        </a:schemeClr>
+                      </a:solidFill>
+                      <a:round/>
+                    </a:ln>
+                    <a:effectLst/>
+                  </c:spPr>
+                </c15:leaderLines>
+              </c:ext>
+            </c:extLst>
+          </c:dLbls>
+          <c:cat>
+            <c:strRef>
+              <c:f>output_task3!$J$20:$J$28</c:f>
+              <c:strCache>
+                <c:ptCount val="9"/>
+                <c:pt idx="0">
+                  <c:v>250727, 1</c:v>
+                </c:pt>
+                <c:pt idx="1">
+                  <c:v>250727, 27183</c:v>
+                </c:pt>
+                <c:pt idx="2">
+                  <c:v>250727, 250726</c:v>
+                </c:pt>
+                <c:pt idx="3">
+                  <c:v>402221, 1</c:v>
+                </c:pt>
+                <c:pt idx="4">
+                  <c:v>402221, 27183</c:v>
+                </c:pt>
+                <c:pt idx="5">
+                  <c:v>402221, 250726</c:v>
+                </c:pt>
+                <c:pt idx="6">
+                  <c:v>1000081, 1</c:v>
+                </c:pt>
+                <c:pt idx="7">
+                  <c:v>1000081, 27183</c:v>
+                </c:pt>
+                <c:pt idx="8">
+                  <c:v>1000081, 250726</c:v>
+                </c:pt>
+              </c:strCache>
+            </c:strRef>
+          </c:cat>
+          <c:val>
+            <c:numRef>
+              <c:f>output_task3!$L$11:$L$19</c:f>
+              <c:numCache>
+                <c:formatCode>General</c:formatCode>
+                <c:ptCount val="9"/>
+                <c:pt idx="0">
+                  <c:v>271.82</c:v>
+                </c:pt>
+                <c:pt idx="1">
+                  <c:v>752.13</c:v>
+                </c:pt>
+                <c:pt idx="2">
+                  <c:v>268.66000000000003</c:v>
+                </c:pt>
+                <c:pt idx="3">
+                  <c:v>271.94</c:v>
+                </c:pt>
+                <c:pt idx="4">
+                  <c:v>470.13</c:v>
+                </c:pt>
+                <c:pt idx="5">
+                  <c:v>470.15</c:v>
+                </c:pt>
+                <c:pt idx="6">
+                  <c:v>271.76</c:v>
+                </c:pt>
+                <c:pt idx="7">
+                  <c:v>187.23</c:v>
+                </c:pt>
+                <c:pt idx="8">
+                  <c:v>186.51</c:v>
+                </c:pt>
+              </c:numCache>
+            </c:numRef>
+          </c:val>
+          <c:extLst>
+            <c:ext xmlns:c16="http://schemas.microsoft.com/office/drawing/2014/chart" uri="{C3380CC4-5D6E-409C-BE32-E72D297353CC}">
+              <c16:uniqueId val="{00000004-73FF-479D-96E5-78393267BDCB}"/>
+            </c:ext>
+          </c:extLst>
+        </c:ser>
+        <c:ser>
+          <c:idx val="5"/>
+          <c:order val="5"/>
+          <c:tx>
+            <c:strRef>
+              <c:f>output_task3!$K$21</c:f>
+              <c:strCache>
+                <c:ptCount val="1"/>
+                <c:pt idx="0">
+                  <c:v>french.txt Collisions</c:v>
+                </c:pt>
+              </c:strCache>
+            </c:strRef>
+          </c:tx>
+          <c:spPr>
+            <a:solidFill>
+              <a:schemeClr val="accent6"/>
+            </a:solidFill>
+            <a:ln>
+              <a:noFill/>
+            </a:ln>
+            <a:effectLst/>
+          </c:spPr>
+          <c:invertIfNegative val="0"/>
+          <c:dLbls>
+            <c:numFmt formatCode="#,##0.00" sourceLinked="0"/>
+            <c:spPr>
+              <a:noFill/>
+              <a:ln>
+                <a:noFill/>
+              </a:ln>
+              <a:effectLst/>
+            </c:spPr>
+            <c:txPr>
+              <a:bodyPr rot="-5400000" spcFirstLastPara="1" vertOverflow="ellipsis" wrap="square" lIns="38100" tIns="19050" rIns="38100" bIns="19050" anchor="ctr" anchorCtr="1">
+                <a:spAutoFit/>
+              </a:bodyPr>
+              <a:lstStyle/>
+              <a:p>
+                <a:pPr>
+                  <a:defRPr sz="600" b="0" i="0" u="none" strike="noStrike" kern="1200" baseline="0">
+                    <a:solidFill>
+                      <a:schemeClr val="tx1">
+                        <a:lumMod val="75000"/>
+                        <a:lumOff val="25000"/>
+                      </a:schemeClr>
+                    </a:solidFill>
+                    <a:latin typeface="+mn-lt"/>
+                    <a:ea typeface="+mn-ea"/>
+                    <a:cs typeface="+mn-cs"/>
+                  </a:defRPr>
+                </a:pPr>
+                <a:endParaRPr lang="en-US"/>
+              </a:p>
+            </c:txPr>
+            <c:dLblPos val="outEnd"/>
+            <c:showLegendKey val="0"/>
+            <c:showVal val="1"/>
+            <c:showCatName val="0"/>
+            <c:showSerName val="0"/>
+            <c:showPercent val="0"/>
+            <c:showBubbleSize val="0"/>
+            <c:showLeaderLines val="0"/>
+            <c:extLst>
+              <c:ext xmlns:c15="http://schemas.microsoft.com/office/drawing/2012/chart" uri="{CE6537A1-D6FC-4f65-9D91-7224C49458BB}">
+                <c15:showLeaderLines val="1"/>
+                <c15:leaderLines>
+                  <c:spPr>
+                    <a:ln w="9525" cap="flat" cmpd="sng" algn="ctr">
+                      <a:solidFill>
+                        <a:schemeClr val="tx1">
+                          <a:lumMod val="35000"/>
+                          <a:lumOff val="65000"/>
+                        </a:schemeClr>
+                      </a:solidFill>
+                      <a:round/>
+                    </a:ln>
+                    <a:effectLst/>
+                  </c:spPr>
+                </c15:leaderLines>
+              </c:ext>
+            </c:extLst>
+          </c:dLbls>
+          <c:cat>
+            <c:strRef>
+              <c:f>output_task3!$J$20:$J$28</c:f>
+              <c:strCache>
+                <c:ptCount val="9"/>
+                <c:pt idx="0">
+                  <c:v>250727, 1</c:v>
+                </c:pt>
+                <c:pt idx="1">
+                  <c:v>250727, 27183</c:v>
+                </c:pt>
+                <c:pt idx="2">
+                  <c:v>250727, 250726</c:v>
+                </c:pt>
+                <c:pt idx="3">
+                  <c:v>402221, 1</c:v>
+                </c:pt>
+                <c:pt idx="4">
+                  <c:v>402221, 27183</c:v>
+                </c:pt>
+                <c:pt idx="5">
+                  <c:v>402221, 250726</c:v>
+                </c:pt>
+                <c:pt idx="6">
+                  <c:v>1000081, 1</c:v>
+                </c:pt>
+                <c:pt idx="7">
+                  <c:v>1000081, 27183</c:v>
+                </c:pt>
+                <c:pt idx="8">
+                  <c:v>1000081, 250726</c:v>
+                </c:pt>
+              </c:strCache>
+            </c:strRef>
+          </c:cat>
+          <c:val>
+            <c:numRef>
+              <c:f>output_task3!$L$20:$L$28</c:f>
+              <c:numCache>
+                <c:formatCode>General</c:formatCode>
+                <c:ptCount val="9"/>
+                <c:pt idx="0">
+                  <c:v>273.06</c:v>
+                </c:pt>
+                <c:pt idx="1">
+                  <c:v>822.32</c:v>
+                </c:pt>
+                <c:pt idx="2">
+                  <c:v>273.3</c:v>
+                </c:pt>
+                <c:pt idx="3">
+                  <c:v>272.41000000000003</c:v>
+                </c:pt>
+                <c:pt idx="4">
+                  <c:v>508.5</c:v>
+                </c:pt>
+                <c:pt idx="5">
+                  <c:v>507.17</c:v>
+                </c:pt>
+                <c:pt idx="6">
+                  <c:v>272.12</c:v>
+                </c:pt>
+                <c:pt idx="7">
+                  <c:v>207</c:v>
+                </c:pt>
+                <c:pt idx="8">
+                  <c:v>203.93</c:v>
+                </c:pt>
+              </c:numCache>
+            </c:numRef>
+          </c:val>
+          <c:extLst>
+            <c:ext xmlns:c16="http://schemas.microsoft.com/office/drawing/2014/chart" uri="{C3380CC4-5D6E-409C-BE32-E72D297353CC}">
+              <c16:uniqueId val="{00000005-73FF-479D-96E5-78393267BDCB}"/>
             </c:ext>
           </c:extLst>
         </c:ser>
         <c:dLbls>
+          <c:dLblPos val="outEnd"/>
           <c:showLegendKey val="0"/>
           <c:showVal val="1"/>
           <c:showCatName val="0"/>
@@ -1313,11 +1855,11 @@
         </c:dLbls>
         <c:gapWidth val="219"/>
         <c:overlap val="-27"/>
-        <c:axId val="96643007"/>
-        <c:axId val="1985301023"/>
+        <c:axId val="83920559"/>
+        <c:axId val="95127071"/>
       </c:barChart>
       <c:catAx>
-        <c:axId val="96643007"/>
+        <c:axId val="83920559"/>
         <c:scaling>
           <c:orientation val="minMax"/>
         </c:scaling>
@@ -1337,6 +1879,67 @@
             <a:effectLst/>
           </c:spPr>
         </c:majorGridlines>
+        <c:title>
+          <c:tx>
+            <c:rich>
+              <a:bodyPr rot="0" spcFirstLastPara="1" vertOverflow="ellipsis" vert="horz" wrap="square" anchor="ctr" anchorCtr="1"/>
+              <a:lstStyle/>
+              <a:p>
+                <a:pPr>
+                  <a:defRPr sz="1000" b="0" i="0" u="none" strike="noStrike" kern="1200" baseline="0">
+                    <a:solidFill>
+                      <a:schemeClr val="tx1">
+                        <a:lumMod val="65000"/>
+                        <a:lumOff val="35000"/>
+                      </a:schemeClr>
+                    </a:solidFill>
+                    <a:latin typeface="+mn-lt"/>
+                    <a:ea typeface="+mn-ea"/>
+                    <a:cs typeface="+mn-cs"/>
+                  </a:defRPr>
+                </a:pPr>
+                <a:r>
+                  <a:rPr lang="en-AU"/>
+                  <a:t>Table Size, Table</a:t>
+                </a:r>
+                <a:r>
+                  <a:rPr lang="en-AU" baseline="0"/>
+                  <a:t> Base</a:t>
+                </a:r>
+                <a:endParaRPr lang="en-AU"/>
+              </a:p>
+            </c:rich>
+          </c:tx>
+          <c:overlay val="0"/>
+          <c:spPr>
+            <a:noFill/>
+            <a:ln>
+              <a:noFill/>
+            </a:ln>
+            <a:effectLst/>
+          </c:spPr>
+          <c:txPr>
+            <a:bodyPr rot="0" spcFirstLastPara="1" vertOverflow="ellipsis" vert="horz" wrap="square" anchor="ctr" anchorCtr="1"/>
+            <a:lstStyle/>
+            <a:p>
+              <a:pPr>
+                <a:defRPr sz="1000" b="0" i="0" u="none" strike="noStrike" kern="1200" baseline="0">
+                  <a:solidFill>
+                    <a:schemeClr val="tx1">
+                      <a:lumMod val="65000"/>
+                      <a:lumOff val="35000"/>
+                    </a:schemeClr>
+                  </a:solidFill>
+                  <a:latin typeface="+mn-lt"/>
+                  <a:ea typeface="+mn-ea"/>
+                  <a:cs typeface="+mn-cs"/>
+                </a:defRPr>
+              </a:pPr>
+              <a:endParaRPr lang="en-US"/>
+            </a:p>
+          </c:txPr>
+        </c:title>
+        <c:numFmt formatCode="General" sourceLinked="1"/>
         <c:majorTickMark val="none"/>
         <c:minorTickMark val="none"/>
         <c:tickLblPos val="nextTo"/>
@@ -1373,7 +1976,7 @@
             <a:endParaRPr lang="en-US"/>
           </a:p>
         </c:txPr>
-        <c:crossAx val="1985301023"/>
+        <c:crossAx val="95127071"/>
         <c:crosses val="autoZero"/>
         <c:auto val="1"/>
         <c:lblAlgn val="ctr"/>
@@ -1381,7 +1984,7 @@
         <c:noMultiLvlLbl val="0"/>
       </c:catAx>
       <c:valAx>
-        <c:axId val="1985301023"/>
+        <c:axId val="95127071"/>
         <c:scaling>
           <c:orientation val="minMax"/>
         </c:scaling>
@@ -1401,6 +2004,61 @@
             <a:effectLst/>
           </c:spPr>
         </c:majorGridlines>
+        <c:title>
+          <c:tx>
+            <c:rich>
+              <a:bodyPr rot="-5400000" spcFirstLastPara="1" vertOverflow="ellipsis" vert="horz" wrap="square" anchor="ctr" anchorCtr="1"/>
+              <a:lstStyle/>
+              <a:p>
+                <a:pPr>
+                  <a:defRPr sz="1000" b="0" i="0" u="none" strike="noStrike" kern="1200" baseline="0">
+                    <a:solidFill>
+                      <a:schemeClr val="tx1">
+                        <a:lumMod val="65000"/>
+                        <a:lumOff val="35000"/>
+                      </a:schemeClr>
+                    </a:solidFill>
+                    <a:latin typeface="+mn-lt"/>
+                    <a:ea typeface="+mn-ea"/>
+                    <a:cs typeface="+mn-cs"/>
+                  </a:defRPr>
+                </a:pPr>
+                <a:r>
+                  <a:rPr lang="en-AU"/>
+                  <a:t>Time (s) | Collisions (x100)</a:t>
+                </a:r>
+              </a:p>
+            </c:rich>
+          </c:tx>
+          <c:overlay val="0"/>
+          <c:spPr>
+            <a:noFill/>
+            <a:ln>
+              <a:noFill/>
+            </a:ln>
+            <a:effectLst/>
+          </c:spPr>
+          <c:txPr>
+            <a:bodyPr rot="-5400000" spcFirstLastPara="1" vertOverflow="ellipsis" vert="horz" wrap="square" anchor="ctr" anchorCtr="1"/>
+            <a:lstStyle/>
+            <a:p>
+              <a:pPr>
+                <a:defRPr sz="1000" b="0" i="0" u="none" strike="noStrike" kern="1200" baseline="0">
+                  <a:solidFill>
+                    <a:schemeClr val="tx1">
+                      <a:lumMod val="65000"/>
+                      <a:lumOff val="35000"/>
+                    </a:schemeClr>
+                  </a:solidFill>
+                  <a:latin typeface="+mn-lt"/>
+                  <a:ea typeface="+mn-ea"/>
+                  <a:cs typeface="+mn-cs"/>
+                </a:defRPr>
+              </a:pPr>
+              <a:endParaRPr lang="en-US"/>
+            </a:p>
+          </c:txPr>
+        </c:title>
         <c:numFmt formatCode="General" sourceLinked="1"/>
         <c:majorTickMark val="none"/>
         <c:minorTickMark val="none"/>
@@ -1432,7 +2090,7 @@
             <a:endParaRPr lang="en-US"/>
           </a:p>
         </c:txPr>
-        <c:crossAx val="96643007"/>
+        <c:crossAx val="83920559"/>
         <c:crosses val="autoZero"/>
         <c:crossBetween val="between"/>
       </c:valAx>
@@ -1445,7 +2103,7 @@
       </c:spPr>
     </c:plotArea>
     <c:legend>
-      <c:legendPos val="b"/>
+      <c:legendPos val="r"/>
       <c:overlay val="0"/>
       <c:spPr>
         <a:noFill/>
@@ -1459,7 +2117,4124 @@
         <a:lstStyle/>
         <a:p>
           <a:pPr>
-            <a:defRPr sz="900" b="0" i="0" u="none" strike="noStrike" kern="1200" baseline="0">
+            <a:defRPr sz="700" b="0" i="0" u="none" strike="noStrike" kern="1200" baseline="0">
+              <a:solidFill>
+                <a:schemeClr val="tx1">
+                  <a:lumMod val="65000"/>
+                  <a:lumOff val="35000"/>
+                </a:schemeClr>
+              </a:solidFill>
+              <a:latin typeface="+mn-lt"/>
+              <a:ea typeface="+mn-ea"/>
+              <a:cs typeface="+mn-cs"/>
+            </a:defRPr>
+          </a:pPr>
+          <a:endParaRPr lang="en-US"/>
+        </a:p>
+      </c:txPr>
+    </c:legend>
+    <c:plotVisOnly val="1"/>
+    <c:dispBlanksAs val="gap"/>
+    <c:extLst>
+      <c:ext xmlns:c16r3="http://schemas.microsoft.com/office/drawing/2017/03/chart" uri="{56B9EC1D-385E-4148-901F-78D8002777C0}">
+        <c16r3:dataDisplayOptions16>
+          <c16r3:dispNaAsBlank val="1"/>
+        </c16r3:dataDisplayOptions16>
+      </c:ext>
+    </c:extLst>
+    <c:showDLblsOverMax val="0"/>
+  </c:chart>
+  <c:spPr>
+    <a:solidFill>
+      <a:schemeClr val="bg1"/>
+    </a:solidFill>
+    <a:ln w="9525" cap="flat" cmpd="sng" algn="ctr">
+      <a:solidFill>
+        <a:schemeClr val="tx1">
+          <a:lumMod val="15000"/>
+          <a:lumOff val="85000"/>
+        </a:schemeClr>
+      </a:solidFill>
+      <a:round/>
+    </a:ln>
+    <a:effectLst/>
+  </c:spPr>
+  <c:txPr>
+    <a:bodyPr/>
+    <a:lstStyle/>
+    <a:p>
+      <a:pPr>
+        <a:defRPr/>
+      </a:pPr>
+      <a:endParaRPr lang="en-US"/>
+    </a:p>
+  </c:txPr>
+  <c:externalData r:id="rId3">
+    <c:autoUpdate val="0"/>
+  </c:externalData>
+</c:chartSpace>
+</file>
+
+<file path=word/charts/chart2.xml><?xml version="1.0" encoding="utf-8"?>
+<c:chartSpace xmlns:c="http://schemas.openxmlformats.org/drawingml/2006/chart" xmlns:a="http://schemas.openxmlformats.org/drawingml/2006/main" xmlns:r="http://schemas.openxmlformats.org/officeDocument/2006/relationships" xmlns:c16r2="http://schemas.microsoft.com/office/drawing/2015/06/chart">
+  <c:date1904 val="0"/>
+  <c:lang val="en-US"/>
+  <c:roundedCorners val="0"/>
+  <mc:AlternateContent xmlns:mc="http://schemas.openxmlformats.org/markup-compatibility/2006">
+    <mc:Choice xmlns:c14="http://schemas.microsoft.com/office/drawing/2007/8/2/chart" Requires="c14">
+      <c14:style val="102"/>
+    </mc:Choice>
+    <mc:Fallback>
+      <c:style val="2"/>
+    </mc:Fallback>
+  </mc:AlternateContent>
+  <c:chart>
+    <c:title>
+      <c:tx>
+        <c:rich>
+          <a:bodyPr rot="0" spcFirstLastPara="1" vertOverflow="ellipsis" vert="horz" wrap="square" anchor="ctr" anchorCtr="1"/>
+          <a:lstStyle/>
+          <a:p>
+            <a:pPr>
+              <a:defRPr sz="1400" b="0" i="0" u="none" strike="noStrike" kern="1200" spc="0" baseline="0">
+                <a:solidFill>
+                  <a:schemeClr val="tx1">
+                    <a:lumMod val="65000"/>
+                    <a:lumOff val="35000"/>
+                  </a:schemeClr>
+                </a:solidFill>
+                <a:latin typeface="+mn-lt"/>
+                <a:ea typeface="+mn-ea"/>
+                <a:cs typeface="+mn-cs"/>
+              </a:defRPr>
+            </a:pPr>
+            <a:r>
+              <a:rPr lang="en-AU"/>
+              <a:t>TIme,</a:t>
+            </a:r>
+            <a:r>
+              <a:rPr lang="en-AU" baseline="0"/>
+              <a:t>Probe Total</a:t>
+            </a:r>
+            <a:r>
+              <a:rPr lang="en-AU"/>
+              <a:t> v. Size,Base</a:t>
+            </a:r>
+            <a:endParaRPr lang="en-AU" baseline="0"/>
+          </a:p>
+        </c:rich>
+      </c:tx>
+      <c:overlay val="0"/>
+      <c:spPr>
+        <a:noFill/>
+        <a:ln>
+          <a:noFill/>
+        </a:ln>
+        <a:effectLst/>
+      </c:spPr>
+      <c:txPr>
+        <a:bodyPr rot="0" spcFirstLastPara="1" vertOverflow="ellipsis" vert="horz" wrap="square" anchor="ctr" anchorCtr="1"/>
+        <a:lstStyle/>
+        <a:p>
+          <a:pPr>
+            <a:defRPr sz="1400" b="0" i="0" u="none" strike="noStrike" kern="1200" spc="0" baseline="0">
+              <a:solidFill>
+                <a:schemeClr val="tx1">
+                  <a:lumMod val="65000"/>
+                  <a:lumOff val="35000"/>
+                </a:schemeClr>
+              </a:solidFill>
+              <a:latin typeface="+mn-lt"/>
+              <a:ea typeface="+mn-ea"/>
+              <a:cs typeface="+mn-cs"/>
+            </a:defRPr>
+          </a:pPr>
+          <a:endParaRPr lang="en-US"/>
+        </a:p>
+      </c:txPr>
+    </c:title>
+    <c:autoTitleDeleted val="0"/>
+    <c:plotArea>
+      <c:layout/>
+      <c:barChart>
+        <c:barDir val="col"/>
+        <c:grouping val="clustered"/>
+        <c:varyColors val="0"/>
+        <c:ser>
+          <c:idx val="0"/>
+          <c:order val="0"/>
+          <c:tx>
+            <c:strRef>
+              <c:f>output_task3!$K$2</c:f>
+              <c:strCache>
+                <c:ptCount val="1"/>
+                <c:pt idx="0">
+                  <c:v>english_small.txt Time</c:v>
+                </c:pt>
+              </c:strCache>
+            </c:strRef>
+          </c:tx>
+          <c:spPr>
+            <a:solidFill>
+              <a:schemeClr val="accent1"/>
+            </a:solidFill>
+            <a:ln>
+              <a:noFill/>
+            </a:ln>
+            <a:effectLst/>
+          </c:spPr>
+          <c:invertIfNegative val="0"/>
+          <c:dLbls>
+            <c:numFmt formatCode="#,##0.00" sourceLinked="0"/>
+            <c:spPr>
+              <a:noFill/>
+              <a:ln>
+                <a:noFill/>
+              </a:ln>
+              <a:effectLst/>
+            </c:spPr>
+            <c:txPr>
+              <a:bodyPr rot="-5400000" spcFirstLastPara="1" vertOverflow="ellipsis" wrap="square" lIns="38100" tIns="19050" rIns="38100" bIns="19050" anchor="t" anchorCtr="1">
+                <a:spAutoFit/>
+              </a:bodyPr>
+              <a:lstStyle/>
+              <a:p>
+                <a:pPr>
+                  <a:defRPr sz="600" b="0" i="0" u="none" strike="noStrike" kern="1200" baseline="0">
+                    <a:solidFill>
+                      <a:schemeClr val="tx1">
+                        <a:lumMod val="75000"/>
+                        <a:lumOff val="25000"/>
+                      </a:schemeClr>
+                    </a:solidFill>
+                    <a:latin typeface="+mn-lt"/>
+                    <a:ea typeface="+mn-ea"/>
+                    <a:cs typeface="+mn-cs"/>
+                  </a:defRPr>
+                </a:pPr>
+                <a:endParaRPr lang="en-US"/>
+              </a:p>
+            </c:txPr>
+            <c:dLblPos val="outEnd"/>
+            <c:showLegendKey val="0"/>
+            <c:showVal val="1"/>
+            <c:showCatName val="0"/>
+            <c:showSerName val="0"/>
+            <c:showPercent val="0"/>
+            <c:showBubbleSize val="0"/>
+            <c:showLeaderLines val="0"/>
+            <c:extLst>
+              <c:ext xmlns:c15="http://schemas.microsoft.com/office/drawing/2012/chart" uri="{CE6537A1-D6FC-4f65-9D91-7224C49458BB}">
+                <c15:showLeaderLines val="1"/>
+                <c15:leaderLines>
+                  <c:spPr>
+                    <a:ln w="9525" cap="flat" cmpd="sng" algn="ctr">
+                      <a:solidFill>
+                        <a:schemeClr val="tx1">
+                          <a:lumMod val="35000"/>
+                          <a:lumOff val="65000"/>
+                        </a:schemeClr>
+                      </a:solidFill>
+                      <a:round/>
+                    </a:ln>
+                    <a:effectLst/>
+                  </c:spPr>
+                </c15:leaderLines>
+              </c:ext>
+            </c:extLst>
+          </c:dLbls>
+          <c:cat>
+            <c:strRef>
+              <c:f>output_task3!$J$20:$J$28</c:f>
+              <c:strCache>
+                <c:ptCount val="9"/>
+                <c:pt idx="0">
+                  <c:v>250727, 1</c:v>
+                </c:pt>
+                <c:pt idx="1">
+                  <c:v>250727, 27183</c:v>
+                </c:pt>
+                <c:pt idx="2">
+                  <c:v>250727, 250726</c:v>
+                </c:pt>
+                <c:pt idx="3">
+                  <c:v>402221, 1</c:v>
+                </c:pt>
+                <c:pt idx="4">
+                  <c:v>402221, 27183</c:v>
+                </c:pt>
+                <c:pt idx="5">
+                  <c:v>402221, 250726</c:v>
+                </c:pt>
+                <c:pt idx="6">
+                  <c:v>1000081, 1</c:v>
+                </c:pt>
+                <c:pt idx="7">
+                  <c:v>1000081, 27183</c:v>
+                </c:pt>
+                <c:pt idx="8">
+                  <c:v>1000081, 250726</c:v>
+                </c:pt>
+              </c:strCache>
+            </c:strRef>
+          </c:cat>
+          <c:val>
+            <c:numRef>
+              <c:f>output_task3!$P$2:$P$10</c:f>
+              <c:numCache>
+                <c:formatCode>General</c:formatCode>
+                <c:ptCount val="9"/>
+                <c:pt idx="0">
+                  <c:v>130</c:v>
+                </c:pt>
+                <c:pt idx="1">
+                  <c:v>0.710818100000011</c:v>
+                </c:pt>
+                <c:pt idx="2">
+                  <c:v>130</c:v>
+                </c:pt>
+                <c:pt idx="3">
+                  <c:v>130</c:v>
+                </c:pt>
+                <c:pt idx="4">
+                  <c:v>0.70077520000000904</c:v>
+                </c:pt>
+                <c:pt idx="5">
+                  <c:v>0.70564840000002904</c:v>
+                </c:pt>
+                <c:pt idx="6">
+                  <c:v>130</c:v>
+                </c:pt>
+                <c:pt idx="7">
+                  <c:v>0.69767860000001702</c:v>
+                </c:pt>
+                <c:pt idx="8">
+                  <c:v>0.69832120000000897</c:v>
+                </c:pt>
+              </c:numCache>
+            </c:numRef>
+          </c:val>
+          <c:extLst>
+            <c:ext xmlns:c16="http://schemas.microsoft.com/office/drawing/2014/chart" uri="{C3380CC4-5D6E-409C-BE32-E72D297353CC}">
+              <c16:uniqueId val="{00000000-74E4-4DB4-938C-67D4BB3BCBDA}"/>
+            </c:ext>
+          </c:extLst>
+        </c:ser>
+        <c:ser>
+          <c:idx val="1"/>
+          <c:order val="1"/>
+          <c:tx>
+            <c:strRef>
+              <c:f>output_task3!$K$11</c:f>
+              <c:strCache>
+                <c:ptCount val="1"/>
+                <c:pt idx="0">
+                  <c:v>english_large.txt Time</c:v>
+                </c:pt>
+              </c:strCache>
+            </c:strRef>
+          </c:tx>
+          <c:spPr>
+            <a:solidFill>
+              <a:schemeClr val="accent2"/>
+            </a:solidFill>
+            <a:ln>
+              <a:noFill/>
+            </a:ln>
+            <a:effectLst/>
+          </c:spPr>
+          <c:invertIfNegative val="0"/>
+          <c:dLbls>
+            <c:numFmt formatCode="#,##0.00" sourceLinked="0"/>
+            <c:spPr>
+              <a:noFill/>
+              <a:ln>
+                <a:noFill/>
+              </a:ln>
+              <a:effectLst/>
+            </c:spPr>
+            <c:txPr>
+              <a:bodyPr rot="-5400000" spcFirstLastPara="1" vertOverflow="ellipsis" wrap="square" lIns="38100" tIns="19050" rIns="38100" bIns="19050" anchor="ctr" anchorCtr="1">
+                <a:spAutoFit/>
+              </a:bodyPr>
+              <a:lstStyle/>
+              <a:p>
+                <a:pPr>
+                  <a:defRPr sz="600" b="0" i="0" u="none" strike="noStrike" kern="1200" baseline="0">
+                    <a:solidFill>
+                      <a:schemeClr val="tx1">
+                        <a:lumMod val="75000"/>
+                        <a:lumOff val="25000"/>
+                      </a:schemeClr>
+                    </a:solidFill>
+                    <a:latin typeface="+mn-lt"/>
+                    <a:ea typeface="+mn-ea"/>
+                    <a:cs typeface="+mn-cs"/>
+                  </a:defRPr>
+                </a:pPr>
+                <a:endParaRPr lang="en-US"/>
+              </a:p>
+            </c:txPr>
+            <c:dLblPos val="outEnd"/>
+            <c:showLegendKey val="0"/>
+            <c:showVal val="1"/>
+            <c:showCatName val="0"/>
+            <c:showSerName val="0"/>
+            <c:showPercent val="0"/>
+            <c:showBubbleSize val="0"/>
+            <c:showLeaderLines val="0"/>
+            <c:extLst>
+              <c:ext xmlns:c15="http://schemas.microsoft.com/office/drawing/2012/chart" uri="{CE6537A1-D6FC-4f65-9D91-7224C49458BB}">
+                <c15:showLeaderLines val="1"/>
+                <c15:leaderLines>
+                  <c:spPr>
+                    <a:ln w="9525" cap="flat" cmpd="sng" algn="ctr">
+                      <a:solidFill>
+                        <a:schemeClr val="tx1">
+                          <a:lumMod val="35000"/>
+                          <a:lumOff val="65000"/>
+                        </a:schemeClr>
+                      </a:solidFill>
+                      <a:round/>
+                    </a:ln>
+                    <a:effectLst/>
+                  </c:spPr>
+                </c15:leaderLines>
+              </c:ext>
+            </c:extLst>
+          </c:dLbls>
+          <c:cat>
+            <c:strRef>
+              <c:f>output_task3!$J$20:$J$28</c:f>
+              <c:strCache>
+                <c:ptCount val="9"/>
+                <c:pt idx="0">
+                  <c:v>250727, 1</c:v>
+                </c:pt>
+                <c:pt idx="1">
+                  <c:v>250727, 27183</c:v>
+                </c:pt>
+                <c:pt idx="2">
+                  <c:v>250727, 250726</c:v>
+                </c:pt>
+                <c:pt idx="3">
+                  <c:v>402221, 1</c:v>
+                </c:pt>
+                <c:pt idx="4">
+                  <c:v>402221, 27183</c:v>
+                </c:pt>
+                <c:pt idx="5">
+                  <c:v>402221, 250726</c:v>
+                </c:pt>
+                <c:pt idx="6">
+                  <c:v>1000081, 1</c:v>
+                </c:pt>
+                <c:pt idx="7">
+                  <c:v>1000081, 27183</c:v>
+                </c:pt>
+                <c:pt idx="8">
+                  <c:v>1000081, 250726</c:v>
+                </c:pt>
+              </c:strCache>
+            </c:strRef>
+          </c:cat>
+          <c:val>
+            <c:numRef>
+              <c:f>output_task3!$P$11:$P$19</c:f>
+              <c:numCache>
+                <c:formatCode>General</c:formatCode>
+                <c:ptCount val="9"/>
+                <c:pt idx="0">
+                  <c:v>130</c:v>
+                </c:pt>
+                <c:pt idx="1">
+                  <c:v>1.77861329999996</c:v>
+                </c:pt>
+                <c:pt idx="2">
+                  <c:v>130</c:v>
+                </c:pt>
+                <c:pt idx="3">
+                  <c:v>130</c:v>
+                </c:pt>
+                <c:pt idx="4">
+                  <c:v>1.6896256999999599</c:v>
+                </c:pt>
+                <c:pt idx="5">
+                  <c:v>1.67169290000003</c:v>
+                </c:pt>
+                <c:pt idx="6">
+                  <c:v>130</c:v>
+                </c:pt>
+                <c:pt idx="7">
+                  <c:v>1.6507960000000099</c:v>
+                </c:pt>
+                <c:pt idx="8">
+                  <c:v>1.6428851999998999</c:v>
+                </c:pt>
+              </c:numCache>
+            </c:numRef>
+          </c:val>
+          <c:extLst>
+            <c:ext xmlns:c16="http://schemas.microsoft.com/office/drawing/2014/chart" uri="{C3380CC4-5D6E-409C-BE32-E72D297353CC}">
+              <c16:uniqueId val="{00000001-74E4-4DB4-938C-67D4BB3BCBDA}"/>
+            </c:ext>
+          </c:extLst>
+        </c:ser>
+        <c:ser>
+          <c:idx val="2"/>
+          <c:order val="2"/>
+          <c:tx>
+            <c:strRef>
+              <c:f>output_task3!$K$20</c:f>
+              <c:strCache>
+                <c:ptCount val="1"/>
+                <c:pt idx="0">
+                  <c:v>french.txt Time</c:v>
+                </c:pt>
+              </c:strCache>
+            </c:strRef>
+          </c:tx>
+          <c:spPr>
+            <a:solidFill>
+              <a:schemeClr val="accent3"/>
+            </a:solidFill>
+            <a:ln>
+              <a:noFill/>
+            </a:ln>
+            <a:effectLst/>
+          </c:spPr>
+          <c:invertIfNegative val="0"/>
+          <c:dLbls>
+            <c:numFmt formatCode="#,##0.00" sourceLinked="0"/>
+            <c:spPr>
+              <a:noFill/>
+              <a:ln>
+                <a:noFill/>
+              </a:ln>
+              <a:effectLst/>
+            </c:spPr>
+            <c:txPr>
+              <a:bodyPr rot="-5400000" spcFirstLastPara="1" vertOverflow="ellipsis" wrap="square" lIns="38100" tIns="19050" rIns="38100" bIns="19050" anchor="ctr" anchorCtr="1">
+                <a:spAutoFit/>
+              </a:bodyPr>
+              <a:lstStyle/>
+              <a:p>
+                <a:pPr>
+                  <a:defRPr sz="600" b="0" i="0" u="none" strike="noStrike" kern="1200" baseline="0">
+                    <a:solidFill>
+                      <a:schemeClr val="tx1">
+                        <a:lumMod val="75000"/>
+                        <a:lumOff val="25000"/>
+                      </a:schemeClr>
+                    </a:solidFill>
+                    <a:latin typeface="+mn-lt"/>
+                    <a:ea typeface="+mn-ea"/>
+                    <a:cs typeface="+mn-cs"/>
+                  </a:defRPr>
+                </a:pPr>
+                <a:endParaRPr lang="en-US"/>
+              </a:p>
+            </c:txPr>
+            <c:dLblPos val="outEnd"/>
+            <c:showLegendKey val="0"/>
+            <c:showVal val="1"/>
+            <c:showCatName val="0"/>
+            <c:showSerName val="0"/>
+            <c:showPercent val="0"/>
+            <c:showBubbleSize val="0"/>
+            <c:showLeaderLines val="0"/>
+            <c:extLst>
+              <c:ext xmlns:c15="http://schemas.microsoft.com/office/drawing/2012/chart" uri="{CE6537A1-D6FC-4f65-9D91-7224C49458BB}">
+                <c15:showLeaderLines val="1"/>
+                <c15:leaderLines>
+                  <c:spPr>
+                    <a:ln w="9525" cap="flat" cmpd="sng" algn="ctr">
+                      <a:solidFill>
+                        <a:schemeClr val="tx1">
+                          <a:lumMod val="35000"/>
+                          <a:lumOff val="65000"/>
+                        </a:schemeClr>
+                      </a:solidFill>
+                      <a:round/>
+                    </a:ln>
+                    <a:effectLst/>
+                  </c:spPr>
+                </c15:leaderLines>
+              </c:ext>
+            </c:extLst>
+          </c:dLbls>
+          <c:cat>
+            <c:strRef>
+              <c:f>output_task3!$J$20:$J$28</c:f>
+              <c:strCache>
+                <c:ptCount val="9"/>
+                <c:pt idx="0">
+                  <c:v>250727, 1</c:v>
+                </c:pt>
+                <c:pt idx="1">
+                  <c:v>250727, 27183</c:v>
+                </c:pt>
+                <c:pt idx="2">
+                  <c:v>250727, 250726</c:v>
+                </c:pt>
+                <c:pt idx="3">
+                  <c:v>402221, 1</c:v>
+                </c:pt>
+                <c:pt idx="4">
+                  <c:v>402221, 27183</c:v>
+                </c:pt>
+                <c:pt idx="5">
+                  <c:v>402221, 250726</c:v>
+                </c:pt>
+                <c:pt idx="6">
+                  <c:v>1000081, 1</c:v>
+                </c:pt>
+                <c:pt idx="7">
+                  <c:v>1000081, 27183</c:v>
+                </c:pt>
+                <c:pt idx="8">
+                  <c:v>1000081, 250726</c:v>
+                </c:pt>
+              </c:strCache>
+            </c:strRef>
+          </c:cat>
+          <c:val>
+            <c:numRef>
+              <c:f>output_task3!$P$20:$P$28</c:f>
+              <c:numCache>
+                <c:formatCode>General</c:formatCode>
+                <c:ptCount val="9"/>
+                <c:pt idx="0">
+                  <c:v>130</c:v>
+                </c:pt>
+                <c:pt idx="1">
+                  <c:v>2.0051736999998799</c:v>
+                </c:pt>
+                <c:pt idx="2">
+                  <c:v>130</c:v>
+                </c:pt>
+                <c:pt idx="3">
+                  <c:v>130</c:v>
+                </c:pt>
+                <c:pt idx="4">
+                  <c:v>1.8684126000000501</c:v>
+                </c:pt>
+                <c:pt idx="5">
+                  <c:v>1.87335910000001</c:v>
+                </c:pt>
+                <c:pt idx="6">
+                  <c:v>130</c:v>
+                </c:pt>
+                <c:pt idx="7">
+                  <c:v>1.8245182000000499</c:v>
+                </c:pt>
+                <c:pt idx="8">
+                  <c:v>1.8235429999999699</c:v>
+                </c:pt>
+              </c:numCache>
+            </c:numRef>
+          </c:val>
+          <c:extLst>
+            <c:ext xmlns:c16="http://schemas.microsoft.com/office/drawing/2014/chart" uri="{C3380CC4-5D6E-409C-BE32-E72D297353CC}">
+              <c16:uniqueId val="{00000002-74E4-4DB4-938C-67D4BB3BCBDA}"/>
+            </c:ext>
+          </c:extLst>
+        </c:ser>
+        <c:ser>
+          <c:idx val="3"/>
+          <c:order val="3"/>
+          <c:tx>
+            <c:strRef>
+              <c:f>output_task3!$K$4</c:f>
+              <c:strCache>
+                <c:ptCount val="1"/>
+                <c:pt idx="0">
+                  <c:v>english_small.txt Probe Total</c:v>
+                </c:pt>
+              </c:strCache>
+            </c:strRef>
+          </c:tx>
+          <c:spPr>
+            <a:solidFill>
+              <a:schemeClr val="accent4"/>
+            </a:solidFill>
+            <a:ln>
+              <a:noFill/>
+            </a:ln>
+            <a:effectLst/>
+          </c:spPr>
+          <c:invertIfNegative val="0"/>
+          <c:dLbls>
+            <c:numFmt formatCode="#,##0.00" sourceLinked="0"/>
+            <c:spPr>
+              <a:noFill/>
+              <a:ln>
+                <a:noFill/>
+              </a:ln>
+              <a:effectLst/>
+            </c:spPr>
+            <c:txPr>
+              <a:bodyPr rot="-5400000" spcFirstLastPara="1" vertOverflow="ellipsis" wrap="square" lIns="38100" tIns="19050" rIns="38100" bIns="19050" anchor="ctr" anchorCtr="1">
+                <a:spAutoFit/>
+              </a:bodyPr>
+              <a:lstStyle/>
+              <a:p>
+                <a:pPr>
+                  <a:defRPr sz="600" b="0" i="0" u="none" strike="noStrike" kern="1200" baseline="0">
+                    <a:solidFill>
+                      <a:schemeClr val="tx1">
+                        <a:lumMod val="75000"/>
+                        <a:lumOff val="25000"/>
+                      </a:schemeClr>
+                    </a:solidFill>
+                    <a:latin typeface="+mn-lt"/>
+                    <a:ea typeface="+mn-ea"/>
+                    <a:cs typeface="+mn-cs"/>
+                  </a:defRPr>
+                </a:pPr>
+                <a:endParaRPr lang="en-US"/>
+              </a:p>
+            </c:txPr>
+            <c:dLblPos val="outEnd"/>
+            <c:showLegendKey val="0"/>
+            <c:showVal val="1"/>
+            <c:showCatName val="0"/>
+            <c:showSerName val="0"/>
+            <c:showPercent val="0"/>
+            <c:showBubbleSize val="0"/>
+            <c:showLeaderLines val="0"/>
+            <c:extLst>
+              <c:ext xmlns:c15="http://schemas.microsoft.com/office/drawing/2012/chart" uri="{CE6537A1-D6FC-4f65-9D91-7224C49458BB}">
+                <c15:showLeaderLines val="1"/>
+                <c15:leaderLines>
+                  <c:spPr>
+                    <a:ln w="9525" cap="flat" cmpd="sng" algn="ctr">
+                      <a:solidFill>
+                        <a:schemeClr val="tx1">
+                          <a:lumMod val="35000"/>
+                          <a:lumOff val="65000"/>
+                        </a:schemeClr>
+                      </a:solidFill>
+                      <a:round/>
+                    </a:ln>
+                    <a:effectLst/>
+                  </c:spPr>
+                </c15:leaderLines>
+              </c:ext>
+            </c:extLst>
+          </c:dLbls>
+          <c:cat>
+            <c:strRef>
+              <c:f>output_task3!$J$20:$J$28</c:f>
+              <c:strCache>
+                <c:ptCount val="9"/>
+                <c:pt idx="0">
+                  <c:v>250727, 1</c:v>
+                </c:pt>
+                <c:pt idx="1">
+                  <c:v>250727, 27183</c:v>
+                </c:pt>
+                <c:pt idx="2">
+                  <c:v>250727, 250726</c:v>
+                </c:pt>
+                <c:pt idx="3">
+                  <c:v>402221, 1</c:v>
+                </c:pt>
+                <c:pt idx="4">
+                  <c:v>402221, 27183</c:v>
+                </c:pt>
+                <c:pt idx="5">
+                  <c:v>402221, 250726</c:v>
+                </c:pt>
+                <c:pt idx="6">
+                  <c:v>1000081, 1</c:v>
+                </c:pt>
+                <c:pt idx="7">
+                  <c:v>1000081, 27183</c:v>
+                </c:pt>
+                <c:pt idx="8">
+                  <c:v>1000081, 250726</c:v>
+                </c:pt>
+              </c:strCache>
+            </c:strRef>
+          </c:cat>
+          <c:val>
+            <c:numRef>
+              <c:f>output_task3!$M$2:$M$10</c:f>
+              <c:numCache>
+                <c:formatCode>General</c:formatCode>
+                <c:ptCount val="9"/>
+                <c:pt idx="0">
+                  <c:v>359.93557199999998</c:v>
+                </c:pt>
+                <c:pt idx="1">
+                  <c:v>2.1076000000000001E-2</c:v>
+                </c:pt>
+                <c:pt idx="2">
+                  <c:v>358.639791</c:v>
+                </c:pt>
+                <c:pt idx="3">
+                  <c:v>359.42402499999997</c:v>
+                </c:pt>
+                <c:pt idx="4">
+                  <c:v>1.1277000000000001E-2</c:v>
+                </c:pt>
+                <c:pt idx="5">
+                  <c:v>1.1122E-2</c:v>
+                </c:pt>
+                <c:pt idx="6">
+                  <c:v>358.91630099999998</c:v>
+                </c:pt>
+                <c:pt idx="7">
+                  <c:v>3.689E-3</c:v>
+                </c:pt>
+                <c:pt idx="8">
+                  <c:v>3.882E-3</c:v>
+                </c:pt>
+              </c:numCache>
+            </c:numRef>
+          </c:val>
+          <c:extLst>
+            <c:ext xmlns:c16="http://schemas.microsoft.com/office/drawing/2014/chart" uri="{C3380CC4-5D6E-409C-BE32-E72D297353CC}">
+              <c16:uniqueId val="{00000003-74E4-4DB4-938C-67D4BB3BCBDA}"/>
+            </c:ext>
+          </c:extLst>
+        </c:ser>
+        <c:ser>
+          <c:idx val="4"/>
+          <c:order val="4"/>
+          <c:tx>
+            <c:strRef>
+              <c:f>output_task3!$K$13</c:f>
+              <c:strCache>
+                <c:ptCount val="1"/>
+                <c:pt idx="0">
+                  <c:v>english_large.txt Probe Total</c:v>
+                </c:pt>
+              </c:strCache>
+            </c:strRef>
+          </c:tx>
+          <c:spPr>
+            <a:solidFill>
+              <a:schemeClr val="accent5"/>
+            </a:solidFill>
+            <a:ln>
+              <a:noFill/>
+            </a:ln>
+            <a:effectLst/>
+          </c:spPr>
+          <c:invertIfNegative val="0"/>
+          <c:dLbls>
+            <c:numFmt formatCode="#,##0.00" sourceLinked="0"/>
+            <c:spPr>
+              <a:noFill/>
+              <a:ln>
+                <a:noFill/>
+              </a:ln>
+              <a:effectLst/>
+            </c:spPr>
+            <c:txPr>
+              <a:bodyPr rot="-5400000" spcFirstLastPara="1" vertOverflow="ellipsis" wrap="square" lIns="38100" tIns="19050" rIns="38100" bIns="19050" anchor="ctr" anchorCtr="1">
+                <a:spAutoFit/>
+              </a:bodyPr>
+              <a:lstStyle/>
+              <a:p>
+                <a:pPr>
+                  <a:defRPr sz="600" b="0" i="0" u="none" strike="noStrike" kern="1200" baseline="0">
+                    <a:solidFill>
+                      <a:schemeClr val="tx1">
+                        <a:lumMod val="75000"/>
+                        <a:lumOff val="25000"/>
+                      </a:schemeClr>
+                    </a:solidFill>
+                    <a:latin typeface="+mn-lt"/>
+                    <a:ea typeface="+mn-ea"/>
+                    <a:cs typeface="+mn-cs"/>
+                  </a:defRPr>
+                </a:pPr>
+                <a:endParaRPr lang="en-US"/>
+              </a:p>
+            </c:txPr>
+            <c:dLblPos val="outEnd"/>
+            <c:showLegendKey val="0"/>
+            <c:showVal val="1"/>
+            <c:showCatName val="0"/>
+            <c:showSerName val="0"/>
+            <c:showPercent val="0"/>
+            <c:showBubbleSize val="0"/>
+            <c:showLeaderLines val="0"/>
+            <c:extLst>
+              <c:ext xmlns:c15="http://schemas.microsoft.com/office/drawing/2012/chart" uri="{CE6537A1-D6FC-4f65-9D91-7224C49458BB}">
+                <c15:showLeaderLines val="1"/>
+                <c15:leaderLines>
+                  <c:spPr>
+                    <a:ln w="9525" cap="flat" cmpd="sng" algn="ctr">
+                      <a:solidFill>
+                        <a:schemeClr val="tx1">
+                          <a:lumMod val="35000"/>
+                          <a:lumOff val="65000"/>
+                        </a:schemeClr>
+                      </a:solidFill>
+                      <a:round/>
+                    </a:ln>
+                    <a:effectLst/>
+                  </c:spPr>
+                </c15:leaderLines>
+              </c:ext>
+            </c:extLst>
+          </c:dLbls>
+          <c:cat>
+            <c:strRef>
+              <c:f>output_task3!$J$20:$J$28</c:f>
+              <c:strCache>
+                <c:ptCount val="9"/>
+                <c:pt idx="0">
+                  <c:v>250727, 1</c:v>
+                </c:pt>
+                <c:pt idx="1">
+                  <c:v>250727, 27183</c:v>
+                </c:pt>
+                <c:pt idx="2">
+                  <c:v>250727, 250726</c:v>
+                </c:pt>
+                <c:pt idx="3">
+                  <c:v>402221, 1</c:v>
+                </c:pt>
+                <c:pt idx="4">
+                  <c:v>402221, 27183</c:v>
+                </c:pt>
+                <c:pt idx="5">
+                  <c:v>402221, 250726</c:v>
+                </c:pt>
+                <c:pt idx="6">
+                  <c:v>1000081, 1</c:v>
+                </c:pt>
+                <c:pt idx="7">
+                  <c:v>1000081, 27183</c:v>
+                </c:pt>
+                <c:pt idx="8">
+                  <c:v>1000081, 250726</c:v>
+                </c:pt>
+              </c:strCache>
+            </c:strRef>
+          </c:cat>
+          <c:val>
+            <c:numRef>
+              <c:f>output_task3!$M$11:$M$19</c:f>
+              <c:numCache>
+                <c:formatCode>General</c:formatCode>
+                <c:ptCount val="9"/>
+                <c:pt idx="0">
+                  <c:v>360.957491</c:v>
+                </c:pt>
+                <c:pt idx="1">
+                  <c:v>0.33568799999999999</c:v>
+                </c:pt>
+                <c:pt idx="2">
+                  <c:v>360.11237199999999</c:v>
+                </c:pt>
+                <c:pt idx="3">
+                  <c:v>361.27779900000002</c:v>
+                </c:pt>
+                <c:pt idx="4">
+                  <c:v>9.1423000000000004E-2</c:v>
+                </c:pt>
+                <c:pt idx="5">
+                  <c:v>9.1356000000000007E-2</c:v>
+                </c:pt>
+                <c:pt idx="6">
+                  <c:v>360.79891199999997</c:v>
+                </c:pt>
+                <c:pt idx="7">
+                  <c:v>2.3181E-2</c:v>
+                </c:pt>
+                <c:pt idx="8">
+                  <c:v>2.3172000000000002E-2</c:v>
+                </c:pt>
+              </c:numCache>
+            </c:numRef>
+          </c:val>
+          <c:extLst>
+            <c:ext xmlns:c16="http://schemas.microsoft.com/office/drawing/2014/chart" uri="{C3380CC4-5D6E-409C-BE32-E72D297353CC}">
+              <c16:uniqueId val="{00000004-74E4-4DB4-938C-67D4BB3BCBDA}"/>
+            </c:ext>
+          </c:extLst>
+        </c:ser>
+        <c:ser>
+          <c:idx val="5"/>
+          <c:order val="5"/>
+          <c:tx>
+            <c:strRef>
+              <c:f>output_task3!$K$22</c:f>
+              <c:strCache>
+                <c:ptCount val="1"/>
+                <c:pt idx="0">
+                  <c:v>french.txt Probe Total</c:v>
+                </c:pt>
+              </c:strCache>
+            </c:strRef>
+          </c:tx>
+          <c:spPr>
+            <a:solidFill>
+              <a:schemeClr val="accent6"/>
+            </a:solidFill>
+            <a:ln>
+              <a:noFill/>
+            </a:ln>
+            <a:effectLst/>
+          </c:spPr>
+          <c:invertIfNegative val="0"/>
+          <c:dLbls>
+            <c:numFmt formatCode="#,##0.00" sourceLinked="0"/>
+            <c:spPr>
+              <a:noFill/>
+              <a:ln>
+                <a:noFill/>
+              </a:ln>
+              <a:effectLst/>
+            </c:spPr>
+            <c:txPr>
+              <a:bodyPr rot="-5400000" spcFirstLastPara="1" vertOverflow="ellipsis" wrap="square" lIns="38100" tIns="19050" rIns="38100" bIns="19050" anchor="ctr" anchorCtr="1">
+                <a:spAutoFit/>
+              </a:bodyPr>
+              <a:lstStyle/>
+              <a:p>
+                <a:pPr>
+                  <a:defRPr sz="600" b="0" i="0" u="none" strike="noStrike" kern="1200" baseline="0">
+                    <a:solidFill>
+                      <a:schemeClr val="tx1">
+                        <a:lumMod val="75000"/>
+                        <a:lumOff val="25000"/>
+                      </a:schemeClr>
+                    </a:solidFill>
+                    <a:latin typeface="+mn-lt"/>
+                    <a:ea typeface="+mn-ea"/>
+                    <a:cs typeface="+mn-cs"/>
+                  </a:defRPr>
+                </a:pPr>
+                <a:endParaRPr lang="en-US"/>
+              </a:p>
+            </c:txPr>
+            <c:dLblPos val="outEnd"/>
+            <c:showLegendKey val="0"/>
+            <c:showVal val="1"/>
+            <c:showCatName val="0"/>
+            <c:showSerName val="0"/>
+            <c:showPercent val="0"/>
+            <c:showBubbleSize val="0"/>
+            <c:showLeaderLines val="0"/>
+            <c:extLst>
+              <c:ext xmlns:c15="http://schemas.microsoft.com/office/drawing/2012/chart" uri="{CE6537A1-D6FC-4f65-9D91-7224C49458BB}">
+                <c15:showLeaderLines val="1"/>
+                <c15:leaderLines>
+                  <c:spPr>
+                    <a:ln w="9525" cap="flat" cmpd="sng" algn="ctr">
+                      <a:solidFill>
+                        <a:schemeClr val="tx1">
+                          <a:lumMod val="35000"/>
+                          <a:lumOff val="65000"/>
+                        </a:schemeClr>
+                      </a:solidFill>
+                      <a:round/>
+                    </a:ln>
+                    <a:effectLst/>
+                  </c:spPr>
+                </c15:leaderLines>
+              </c:ext>
+            </c:extLst>
+          </c:dLbls>
+          <c:cat>
+            <c:strRef>
+              <c:f>output_task3!$J$20:$J$28</c:f>
+              <c:strCache>
+                <c:ptCount val="9"/>
+                <c:pt idx="0">
+                  <c:v>250727, 1</c:v>
+                </c:pt>
+                <c:pt idx="1">
+                  <c:v>250727, 27183</c:v>
+                </c:pt>
+                <c:pt idx="2">
+                  <c:v>250727, 250726</c:v>
+                </c:pt>
+                <c:pt idx="3">
+                  <c:v>402221, 1</c:v>
+                </c:pt>
+                <c:pt idx="4">
+                  <c:v>402221, 27183</c:v>
+                </c:pt>
+                <c:pt idx="5">
+                  <c:v>402221, 250726</c:v>
+                </c:pt>
+                <c:pt idx="6">
+                  <c:v>1000081, 1</c:v>
+                </c:pt>
+                <c:pt idx="7">
+                  <c:v>1000081, 27183</c:v>
+                </c:pt>
+                <c:pt idx="8">
+                  <c:v>1000081, 250726</c:v>
+                </c:pt>
+              </c:strCache>
+            </c:strRef>
+          </c:cat>
+          <c:val>
+            <c:numRef>
+              <c:f>output_task3!$M$20:$M$28</c:f>
+              <c:numCache>
+                <c:formatCode>General</c:formatCode>
+                <c:ptCount val="9"/>
+                <c:pt idx="0">
+                  <c:v>361.24283300000002</c:v>
+                </c:pt>
+                <c:pt idx="1">
+                  <c:v>0.43518699999999999</c:v>
+                </c:pt>
+                <c:pt idx="2">
+                  <c:v>359.08068100000003</c:v>
+                </c:pt>
+                <c:pt idx="3">
+                  <c:v>359.47141699999997</c:v>
+                </c:pt>
+                <c:pt idx="4">
+                  <c:v>0.103017</c:v>
+                </c:pt>
+                <c:pt idx="5">
+                  <c:v>0.101548</c:v>
+                </c:pt>
+                <c:pt idx="6">
+                  <c:v>358.68226299999998</c:v>
+                </c:pt>
+                <c:pt idx="7">
+                  <c:v>2.6037000000000001E-2</c:v>
+                </c:pt>
+                <c:pt idx="8">
+                  <c:v>2.5581E-2</c:v>
+                </c:pt>
+              </c:numCache>
+            </c:numRef>
+          </c:val>
+          <c:extLst>
+            <c:ext xmlns:c16="http://schemas.microsoft.com/office/drawing/2014/chart" uri="{C3380CC4-5D6E-409C-BE32-E72D297353CC}">
+              <c16:uniqueId val="{00000005-74E4-4DB4-938C-67D4BB3BCBDA}"/>
+            </c:ext>
+          </c:extLst>
+        </c:ser>
+        <c:dLbls>
+          <c:dLblPos val="outEnd"/>
+          <c:showLegendKey val="0"/>
+          <c:showVal val="1"/>
+          <c:showCatName val="0"/>
+          <c:showSerName val="0"/>
+          <c:showPercent val="0"/>
+          <c:showBubbleSize val="0"/>
+        </c:dLbls>
+        <c:gapWidth val="219"/>
+        <c:overlap val="-27"/>
+        <c:axId val="83920559"/>
+        <c:axId val="95127071"/>
+      </c:barChart>
+      <c:catAx>
+        <c:axId val="83920559"/>
+        <c:scaling>
+          <c:orientation val="minMax"/>
+        </c:scaling>
+        <c:delete val="0"/>
+        <c:axPos val="b"/>
+        <c:majorGridlines>
+          <c:spPr>
+            <a:ln w="9525" cap="flat" cmpd="sng" algn="ctr">
+              <a:solidFill>
+                <a:schemeClr val="tx1">
+                  <a:lumMod val="15000"/>
+                  <a:lumOff val="85000"/>
+                </a:schemeClr>
+              </a:solidFill>
+              <a:round/>
+            </a:ln>
+            <a:effectLst/>
+          </c:spPr>
+        </c:majorGridlines>
+        <c:title>
+          <c:tx>
+            <c:rich>
+              <a:bodyPr rot="0" spcFirstLastPara="1" vertOverflow="ellipsis" vert="horz" wrap="square" anchor="ctr" anchorCtr="1"/>
+              <a:lstStyle/>
+              <a:p>
+                <a:pPr>
+                  <a:defRPr sz="1000" b="0" i="0" u="none" strike="noStrike" kern="1200" baseline="0">
+                    <a:solidFill>
+                      <a:schemeClr val="tx1">
+                        <a:lumMod val="65000"/>
+                        <a:lumOff val="35000"/>
+                      </a:schemeClr>
+                    </a:solidFill>
+                    <a:latin typeface="+mn-lt"/>
+                    <a:ea typeface="+mn-ea"/>
+                    <a:cs typeface="+mn-cs"/>
+                  </a:defRPr>
+                </a:pPr>
+                <a:r>
+                  <a:rPr lang="en-AU"/>
+                  <a:t>Table Size, Table</a:t>
+                </a:r>
+                <a:r>
+                  <a:rPr lang="en-AU" baseline="0"/>
+                  <a:t> Base</a:t>
+                </a:r>
+                <a:endParaRPr lang="en-AU"/>
+              </a:p>
+            </c:rich>
+          </c:tx>
+          <c:overlay val="0"/>
+          <c:spPr>
+            <a:noFill/>
+            <a:ln>
+              <a:noFill/>
+            </a:ln>
+            <a:effectLst/>
+          </c:spPr>
+          <c:txPr>
+            <a:bodyPr rot="0" spcFirstLastPara="1" vertOverflow="ellipsis" vert="horz" wrap="square" anchor="ctr" anchorCtr="1"/>
+            <a:lstStyle/>
+            <a:p>
+              <a:pPr>
+                <a:defRPr sz="1000" b="0" i="0" u="none" strike="noStrike" kern="1200" baseline="0">
+                  <a:solidFill>
+                    <a:schemeClr val="tx1">
+                      <a:lumMod val="65000"/>
+                      <a:lumOff val="35000"/>
+                    </a:schemeClr>
+                  </a:solidFill>
+                  <a:latin typeface="+mn-lt"/>
+                  <a:ea typeface="+mn-ea"/>
+                  <a:cs typeface="+mn-cs"/>
+                </a:defRPr>
+              </a:pPr>
+              <a:endParaRPr lang="en-US"/>
+            </a:p>
+          </c:txPr>
+        </c:title>
+        <c:numFmt formatCode="General" sourceLinked="1"/>
+        <c:majorTickMark val="none"/>
+        <c:minorTickMark val="none"/>
+        <c:tickLblPos val="nextTo"/>
+        <c:spPr>
+          <a:noFill/>
+          <a:ln w="9525" cap="flat" cmpd="sng" algn="ctr">
+            <a:solidFill>
+              <a:schemeClr val="tx1">
+                <a:lumMod val="15000"/>
+                <a:lumOff val="85000"/>
+              </a:schemeClr>
+            </a:solidFill>
+            <a:round/>
+          </a:ln>
+          <a:effectLst/>
+        </c:spPr>
+        <c:txPr>
+          <a:bodyPr rot="-60000000" spcFirstLastPara="1" vertOverflow="ellipsis" vert="horz" wrap="square" anchor="ctr" anchorCtr="1"/>
+          <a:lstStyle/>
+          <a:p>
+            <a:pPr>
+              <a:defRPr sz="900" b="0" i="0" u="none" strike="noStrike" kern="1200" baseline="0">
+                <a:solidFill>
+                  <a:schemeClr val="tx1">
+                    <a:lumMod val="65000"/>
+                    <a:lumOff val="35000"/>
+                  </a:schemeClr>
+                </a:solidFill>
+                <a:latin typeface="+mn-lt"/>
+                <a:ea typeface="+mn-ea"/>
+                <a:cs typeface="+mn-cs"/>
+              </a:defRPr>
+            </a:pPr>
+            <a:endParaRPr lang="en-US"/>
+          </a:p>
+        </c:txPr>
+        <c:crossAx val="95127071"/>
+        <c:crosses val="autoZero"/>
+        <c:auto val="1"/>
+        <c:lblAlgn val="ctr"/>
+        <c:lblOffset val="100"/>
+        <c:noMultiLvlLbl val="0"/>
+      </c:catAx>
+      <c:valAx>
+        <c:axId val="95127071"/>
+        <c:scaling>
+          <c:orientation val="minMax"/>
+        </c:scaling>
+        <c:delete val="0"/>
+        <c:axPos val="l"/>
+        <c:majorGridlines>
+          <c:spPr>
+            <a:ln w="9525" cap="flat" cmpd="sng" algn="ctr">
+              <a:solidFill>
+                <a:schemeClr val="tx1">
+                  <a:lumMod val="15000"/>
+                  <a:lumOff val="85000"/>
+                </a:schemeClr>
+              </a:solidFill>
+              <a:round/>
+            </a:ln>
+            <a:effectLst/>
+          </c:spPr>
+        </c:majorGridlines>
+        <c:title>
+          <c:tx>
+            <c:rich>
+              <a:bodyPr rot="-5400000" spcFirstLastPara="1" vertOverflow="ellipsis" vert="horz" wrap="square" anchor="ctr" anchorCtr="1"/>
+              <a:lstStyle/>
+              <a:p>
+                <a:pPr>
+                  <a:defRPr sz="1000" b="0" i="0" u="none" strike="noStrike" kern="1200" baseline="0">
+                    <a:solidFill>
+                      <a:schemeClr val="tx1">
+                        <a:lumMod val="65000"/>
+                        <a:lumOff val="35000"/>
+                      </a:schemeClr>
+                    </a:solidFill>
+                    <a:latin typeface="+mn-lt"/>
+                    <a:ea typeface="+mn-ea"/>
+                    <a:cs typeface="+mn-cs"/>
+                  </a:defRPr>
+                </a:pPr>
+                <a:r>
+                  <a:rPr lang="en-AU"/>
+                  <a:t>Time (s) | Probe Total (x1,000,000)</a:t>
+                </a:r>
+              </a:p>
+            </c:rich>
+          </c:tx>
+          <c:overlay val="0"/>
+          <c:spPr>
+            <a:noFill/>
+            <a:ln>
+              <a:noFill/>
+            </a:ln>
+            <a:effectLst/>
+          </c:spPr>
+          <c:txPr>
+            <a:bodyPr rot="-5400000" spcFirstLastPara="1" vertOverflow="ellipsis" vert="horz" wrap="square" anchor="ctr" anchorCtr="1"/>
+            <a:lstStyle/>
+            <a:p>
+              <a:pPr>
+                <a:defRPr sz="1000" b="0" i="0" u="none" strike="noStrike" kern="1200" baseline="0">
+                  <a:solidFill>
+                    <a:schemeClr val="tx1">
+                      <a:lumMod val="65000"/>
+                      <a:lumOff val="35000"/>
+                    </a:schemeClr>
+                  </a:solidFill>
+                  <a:latin typeface="+mn-lt"/>
+                  <a:ea typeface="+mn-ea"/>
+                  <a:cs typeface="+mn-cs"/>
+                </a:defRPr>
+              </a:pPr>
+              <a:endParaRPr lang="en-US"/>
+            </a:p>
+          </c:txPr>
+        </c:title>
+        <c:numFmt formatCode="General" sourceLinked="1"/>
+        <c:majorTickMark val="none"/>
+        <c:minorTickMark val="none"/>
+        <c:tickLblPos val="nextTo"/>
+        <c:spPr>
+          <a:noFill/>
+          <a:ln>
+            <a:noFill/>
+          </a:ln>
+          <a:effectLst/>
+        </c:spPr>
+        <c:txPr>
+          <a:bodyPr rot="-60000000" spcFirstLastPara="1" vertOverflow="ellipsis" vert="horz" wrap="square" anchor="ctr" anchorCtr="1"/>
+          <a:lstStyle/>
+          <a:p>
+            <a:pPr>
+              <a:defRPr sz="900" b="0" i="0" u="none" strike="noStrike" kern="1200" baseline="0">
+                <a:solidFill>
+                  <a:schemeClr val="tx1">
+                    <a:lumMod val="65000"/>
+                    <a:lumOff val="35000"/>
+                  </a:schemeClr>
+                </a:solidFill>
+                <a:latin typeface="+mn-lt"/>
+                <a:ea typeface="+mn-ea"/>
+                <a:cs typeface="+mn-cs"/>
+              </a:defRPr>
+            </a:pPr>
+            <a:endParaRPr lang="en-US"/>
+          </a:p>
+        </c:txPr>
+        <c:crossAx val="83920559"/>
+        <c:crosses val="autoZero"/>
+        <c:crossBetween val="between"/>
+      </c:valAx>
+      <c:spPr>
+        <a:noFill/>
+        <a:ln>
+          <a:noFill/>
+        </a:ln>
+        <a:effectLst/>
+      </c:spPr>
+    </c:plotArea>
+    <c:legend>
+      <c:legendPos val="r"/>
+      <c:overlay val="0"/>
+      <c:spPr>
+        <a:noFill/>
+        <a:ln>
+          <a:noFill/>
+        </a:ln>
+        <a:effectLst/>
+      </c:spPr>
+      <c:txPr>
+        <a:bodyPr rot="0" spcFirstLastPara="1" vertOverflow="ellipsis" vert="horz" wrap="square" anchor="ctr" anchorCtr="1"/>
+        <a:lstStyle/>
+        <a:p>
+          <a:pPr>
+            <a:defRPr sz="600" b="0" i="0" u="none" strike="noStrike" kern="1200" baseline="0">
+              <a:solidFill>
+                <a:schemeClr val="tx1">
+                  <a:lumMod val="65000"/>
+                  <a:lumOff val="35000"/>
+                </a:schemeClr>
+              </a:solidFill>
+              <a:latin typeface="+mn-lt"/>
+              <a:ea typeface="+mn-ea"/>
+              <a:cs typeface="+mn-cs"/>
+            </a:defRPr>
+          </a:pPr>
+          <a:endParaRPr lang="en-US"/>
+        </a:p>
+      </c:txPr>
+    </c:legend>
+    <c:plotVisOnly val="1"/>
+    <c:dispBlanksAs val="gap"/>
+    <c:extLst>
+      <c:ext xmlns:c16r3="http://schemas.microsoft.com/office/drawing/2017/03/chart" uri="{56B9EC1D-385E-4148-901F-78D8002777C0}">
+        <c16r3:dataDisplayOptions16>
+          <c16r3:dispNaAsBlank val="1"/>
+        </c16r3:dataDisplayOptions16>
+      </c:ext>
+    </c:extLst>
+    <c:showDLblsOverMax val="0"/>
+  </c:chart>
+  <c:spPr>
+    <a:solidFill>
+      <a:schemeClr val="bg1"/>
+    </a:solidFill>
+    <a:ln w="9525" cap="flat" cmpd="sng" algn="ctr">
+      <a:solidFill>
+        <a:schemeClr val="tx1">
+          <a:lumMod val="15000"/>
+          <a:lumOff val="85000"/>
+        </a:schemeClr>
+      </a:solidFill>
+      <a:round/>
+    </a:ln>
+    <a:effectLst/>
+  </c:spPr>
+  <c:txPr>
+    <a:bodyPr/>
+    <a:lstStyle/>
+    <a:p>
+      <a:pPr>
+        <a:defRPr/>
+      </a:pPr>
+      <a:endParaRPr lang="en-US"/>
+    </a:p>
+  </c:txPr>
+  <c:externalData r:id="rId3">
+    <c:autoUpdate val="0"/>
+  </c:externalData>
+</c:chartSpace>
+</file>
+
+<file path=word/charts/chart3.xml><?xml version="1.0" encoding="utf-8"?>
+<c:chartSpace xmlns:c="http://schemas.openxmlformats.org/drawingml/2006/chart" xmlns:a="http://schemas.openxmlformats.org/drawingml/2006/main" xmlns:r="http://schemas.openxmlformats.org/officeDocument/2006/relationships" xmlns:c16r2="http://schemas.microsoft.com/office/drawing/2015/06/chart">
+  <c:date1904 val="0"/>
+  <c:lang val="en-US"/>
+  <c:roundedCorners val="0"/>
+  <mc:AlternateContent xmlns:mc="http://schemas.openxmlformats.org/markup-compatibility/2006">
+    <mc:Choice xmlns:c14="http://schemas.microsoft.com/office/drawing/2007/8/2/chart" Requires="c14">
+      <c14:style val="102"/>
+    </mc:Choice>
+    <mc:Fallback>
+      <c:style val="2"/>
+    </mc:Fallback>
+  </mc:AlternateContent>
+  <c:chart>
+    <c:title>
+      <c:tx>
+        <c:rich>
+          <a:bodyPr rot="0" spcFirstLastPara="1" vertOverflow="ellipsis" vert="horz" wrap="square" anchor="ctr" anchorCtr="1"/>
+          <a:lstStyle/>
+          <a:p>
+            <a:pPr>
+              <a:defRPr sz="1400" b="0" i="0" u="none" strike="noStrike" kern="1200" spc="0" baseline="0">
+                <a:solidFill>
+                  <a:schemeClr val="tx1">
+                    <a:lumMod val="65000"/>
+                    <a:lumOff val="35000"/>
+                  </a:schemeClr>
+                </a:solidFill>
+                <a:latin typeface="+mn-lt"/>
+                <a:ea typeface="+mn-ea"/>
+                <a:cs typeface="+mn-cs"/>
+              </a:defRPr>
+            </a:pPr>
+            <a:r>
+              <a:rPr lang="en-AU"/>
+              <a:t>TIme,Probe</a:t>
+            </a:r>
+            <a:r>
+              <a:rPr lang="en-AU" baseline="0"/>
+              <a:t> Max</a:t>
+            </a:r>
+            <a:r>
+              <a:rPr lang="en-AU"/>
+              <a:t> v. Size,Base</a:t>
+            </a:r>
+            <a:endParaRPr lang="en-AU" baseline="0"/>
+          </a:p>
+        </c:rich>
+      </c:tx>
+      <c:overlay val="0"/>
+      <c:spPr>
+        <a:noFill/>
+        <a:ln>
+          <a:noFill/>
+        </a:ln>
+        <a:effectLst/>
+      </c:spPr>
+      <c:txPr>
+        <a:bodyPr rot="0" spcFirstLastPara="1" vertOverflow="ellipsis" vert="horz" wrap="square" anchor="ctr" anchorCtr="1"/>
+        <a:lstStyle/>
+        <a:p>
+          <a:pPr>
+            <a:defRPr sz="1400" b="0" i="0" u="none" strike="noStrike" kern="1200" spc="0" baseline="0">
+              <a:solidFill>
+                <a:schemeClr val="tx1">
+                  <a:lumMod val="65000"/>
+                  <a:lumOff val="35000"/>
+                </a:schemeClr>
+              </a:solidFill>
+              <a:latin typeface="+mn-lt"/>
+              <a:ea typeface="+mn-ea"/>
+              <a:cs typeface="+mn-cs"/>
+            </a:defRPr>
+          </a:pPr>
+          <a:endParaRPr lang="en-US"/>
+        </a:p>
+      </c:txPr>
+    </c:title>
+    <c:autoTitleDeleted val="0"/>
+    <c:plotArea>
+      <c:layout/>
+      <c:barChart>
+        <c:barDir val="col"/>
+        <c:grouping val="clustered"/>
+        <c:varyColors val="0"/>
+        <c:ser>
+          <c:idx val="0"/>
+          <c:order val="0"/>
+          <c:tx>
+            <c:strRef>
+              <c:f>output_task3!$K$2</c:f>
+              <c:strCache>
+                <c:ptCount val="1"/>
+                <c:pt idx="0">
+                  <c:v>english_small.txt Time</c:v>
+                </c:pt>
+              </c:strCache>
+            </c:strRef>
+          </c:tx>
+          <c:spPr>
+            <a:solidFill>
+              <a:schemeClr val="accent1"/>
+            </a:solidFill>
+            <a:ln>
+              <a:noFill/>
+            </a:ln>
+            <a:effectLst/>
+          </c:spPr>
+          <c:invertIfNegative val="0"/>
+          <c:dLbls>
+            <c:numFmt formatCode="#,##0.00" sourceLinked="0"/>
+            <c:spPr>
+              <a:noFill/>
+              <a:ln>
+                <a:noFill/>
+              </a:ln>
+              <a:effectLst/>
+            </c:spPr>
+            <c:txPr>
+              <a:bodyPr rot="-5400000" spcFirstLastPara="1" vertOverflow="ellipsis" wrap="square" lIns="38100" tIns="19050" rIns="38100" bIns="19050" anchor="t" anchorCtr="1">
+                <a:spAutoFit/>
+              </a:bodyPr>
+              <a:lstStyle/>
+              <a:p>
+                <a:pPr>
+                  <a:defRPr sz="600" b="0" i="0" u="none" strike="noStrike" kern="1200" baseline="0">
+                    <a:solidFill>
+                      <a:schemeClr val="tx1">
+                        <a:lumMod val="75000"/>
+                        <a:lumOff val="25000"/>
+                      </a:schemeClr>
+                    </a:solidFill>
+                    <a:latin typeface="+mn-lt"/>
+                    <a:ea typeface="+mn-ea"/>
+                    <a:cs typeface="+mn-cs"/>
+                  </a:defRPr>
+                </a:pPr>
+                <a:endParaRPr lang="en-US"/>
+              </a:p>
+            </c:txPr>
+            <c:dLblPos val="outEnd"/>
+            <c:showLegendKey val="0"/>
+            <c:showVal val="1"/>
+            <c:showCatName val="0"/>
+            <c:showSerName val="0"/>
+            <c:showPercent val="0"/>
+            <c:showBubbleSize val="0"/>
+            <c:showLeaderLines val="0"/>
+            <c:extLst>
+              <c:ext xmlns:c15="http://schemas.microsoft.com/office/drawing/2012/chart" uri="{CE6537A1-D6FC-4f65-9D91-7224C49458BB}">
+                <c15:showLeaderLines val="1"/>
+                <c15:leaderLines>
+                  <c:spPr>
+                    <a:ln w="9525" cap="flat" cmpd="sng" algn="ctr">
+                      <a:solidFill>
+                        <a:schemeClr val="tx1">
+                          <a:lumMod val="35000"/>
+                          <a:lumOff val="65000"/>
+                        </a:schemeClr>
+                      </a:solidFill>
+                      <a:round/>
+                    </a:ln>
+                    <a:effectLst/>
+                  </c:spPr>
+                </c15:leaderLines>
+              </c:ext>
+            </c:extLst>
+          </c:dLbls>
+          <c:cat>
+            <c:strRef>
+              <c:f>output_task3!$J$20:$J$28</c:f>
+              <c:strCache>
+                <c:ptCount val="9"/>
+                <c:pt idx="0">
+                  <c:v>250727, 1</c:v>
+                </c:pt>
+                <c:pt idx="1">
+                  <c:v>250727, 27183</c:v>
+                </c:pt>
+                <c:pt idx="2">
+                  <c:v>250727, 250726</c:v>
+                </c:pt>
+                <c:pt idx="3">
+                  <c:v>402221, 1</c:v>
+                </c:pt>
+                <c:pt idx="4">
+                  <c:v>402221, 27183</c:v>
+                </c:pt>
+                <c:pt idx="5">
+                  <c:v>402221, 250726</c:v>
+                </c:pt>
+                <c:pt idx="6">
+                  <c:v>1000081, 1</c:v>
+                </c:pt>
+                <c:pt idx="7">
+                  <c:v>1000081, 27183</c:v>
+                </c:pt>
+                <c:pt idx="8">
+                  <c:v>1000081, 250726</c:v>
+                </c:pt>
+              </c:strCache>
+            </c:strRef>
+          </c:cat>
+          <c:val>
+            <c:numRef>
+              <c:f>output_task3!$P$2:$P$10</c:f>
+              <c:numCache>
+                <c:formatCode>General</c:formatCode>
+                <c:ptCount val="9"/>
+                <c:pt idx="0">
+                  <c:v>130</c:v>
+                </c:pt>
+                <c:pt idx="1">
+                  <c:v>0.710818100000011</c:v>
+                </c:pt>
+                <c:pt idx="2">
+                  <c:v>130</c:v>
+                </c:pt>
+                <c:pt idx="3">
+                  <c:v>130</c:v>
+                </c:pt>
+                <c:pt idx="4">
+                  <c:v>0.70077520000000904</c:v>
+                </c:pt>
+                <c:pt idx="5">
+                  <c:v>0.70564840000002904</c:v>
+                </c:pt>
+                <c:pt idx="6">
+                  <c:v>130</c:v>
+                </c:pt>
+                <c:pt idx="7">
+                  <c:v>0.69767860000001702</c:v>
+                </c:pt>
+                <c:pt idx="8">
+                  <c:v>0.69832120000000897</c:v>
+                </c:pt>
+              </c:numCache>
+            </c:numRef>
+          </c:val>
+          <c:extLst>
+            <c:ext xmlns:c16="http://schemas.microsoft.com/office/drawing/2014/chart" uri="{C3380CC4-5D6E-409C-BE32-E72D297353CC}">
+              <c16:uniqueId val="{00000000-6A56-4230-AAE4-465ED7802387}"/>
+            </c:ext>
+          </c:extLst>
+        </c:ser>
+        <c:ser>
+          <c:idx val="1"/>
+          <c:order val="1"/>
+          <c:tx>
+            <c:strRef>
+              <c:f>output_task3!$K$11</c:f>
+              <c:strCache>
+                <c:ptCount val="1"/>
+                <c:pt idx="0">
+                  <c:v>english_large.txt Time</c:v>
+                </c:pt>
+              </c:strCache>
+            </c:strRef>
+          </c:tx>
+          <c:spPr>
+            <a:solidFill>
+              <a:schemeClr val="accent2"/>
+            </a:solidFill>
+            <a:ln>
+              <a:noFill/>
+            </a:ln>
+            <a:effectLst/>
+          </c:spPr>
+          <c:invertIfNegative val="0"/>
+          <c:dLbls>
+            <c:numFmt formatCode="#,##0.00" sourceLinked="0"/>
+            <c:spPr>
+              <a:noFill/>
+              <a:ln>
+                <a:noFill/>
+              </a:ln>
+              <a:effectLst/>
+            </c:spPr>
+            <c:txPr>
+              <a:bodyPr rot="-5400000" spcFirstLastPara="1" vertOverflow="ellipsis" wrap="square" lIns="38100" tIns="19050" rIns="38100" bIns="19050" anchor="ctr" anchorCtr="1">
+                <a:spAutoFit/>
+              </a:bodyPr>
+              <a:lstStyle/>
+              <a:p>
+                <a:pPr>
+                  <a:defRPr sz="600" b="0" i="0" u="none" strike="noStrike" kern="1200" baseline="0">
+                    <a:solidFill>
+                      <a:schemeClr val="tx1">
+                        <a:lumMod val="75000"/>
+                        <a:lumOff val="25000"/>
+                      </a:schemeClr>
+                    </a:solidFill>
+                    <a:latin typeface="+mn-lt"/>
+                    <a:ea typeface="+mn-ea"/>
+                    <a:cs typeface="+mn-cs"/>
+                  </a:defRPr>
+                </a:pPr>
+                <a:endParaRPr lang="en-US"/>
+              </a:p>
+            </c:txPr>
+            <c:dLblPos val="outEnd"/>
+            <c:showLegendKey val="0"/>
+            <c:showVal val="1"/>
+            <c:showCatName val="0"/>
+            <c:showSerName val="0"/>
+            <c:showPercent val="0"/>
+            <c:showBubbleSize val="0"/>
+            <c:showLeaderLines val="0"/>
+            <c:extLst>
+              <c:ext xmlns:c15="http://schemas.microsoft.com/office/drawing/2012/chart" uri="{CE6537A1-D6FC-4f65-9D91-7224C49458BB}">
+                <c15:showLeaderLines val="1"/>
+                <c15:leaderLines>
+                  <c:spPr>
+                    <a:ln w="9525" cap="flat" cmpd="sng" algn="ctr">
+                      <a:solidFill>
+                        <a:schemeClr val="tx1">
+                          <a:lumMod val="35000"/>
+                          <a:lumOff val="65000"/>
+                        </a:schemeClr>
+                      </a:solidFill>
+                      <a:round/>
+                    </a:ln>
+                    <a:effectLst/>
+                  </c:spPr>
+                </c15:leaderLines>
+              </c:ext>
+            </c:extLst>
+          </c:dLbls>
+          <c:cat>
+            <c:strRef>
+              <c:f>output_task3!$J$20:$J$28</c:f>
+              <c:strCache>
+                <c:ptCount val="9"/>
+                <c:pt idx="0">
+                  <c:v>250727, 1</c:v>
+                </c:pt>
+                <c:pt idx="1">
+                  <c:v>250727, 27183</c:v>
+                </c:pt>
+                <c:pt idx="2">
+                  <c:v>250727, 250726</c:v>
+                </c:pt>
+                <c:pt idx="3">
+                  <c:v>402221, 1</c:v>
+                </c:pt>
+                <c:pt idx="4">
+                  <c:v>402221, 27183</c:v>
+                </c:pt>
+                <c:pt idx="5">
+                  <c:v>402221, 250726</c:v>
+                </c:pt>
+                <c:pt idx="6">
+                  <c:v>1000081, 1</c:v>
+                </c:pt>
+                <c:pt idx="7">
+                  <c:v>1000081, 27183</c:v>
+                </c:pt>
+                <c:pt idx="8">
+                  <c:v>1000081, 250726</c:v>
+                </c:pt>
+              </c:strCache>
+            </c:strRef>
+          </c:cat>
+          <c:val>
+            <c:numRef>
+              <c:f>output_task3!$P$11:$P$19</c:f>
+              <c:numCache>
+                <c:formatCode>General</c:formatCode>
+                <c:ptCount val="9"/>
+                <c:pt idx="0">
+                  <c:v>130</c:v>
+                </c:pt>
+                <c:pt idx="1">
+                  <c:v>1.77861329999996</c:v>
+                </c:pt>
+                <c:pt idx="2">
+                  <c:v>130</c:v>
+                </c:pt>
+                <c:pt idx="3">
+                  <c:v>130</c:v>
+                </c:pt>
+                <c:pt idx="4">
+                  <c:v>1.6896256999999599</c:v>
+                </c:pt>
+                <c:pt idx="5">
+                  <c:v>1.67169290000003</c:v>
+                </c:pt>
+                <c:pt idx="6">
+                  <c:v>130</c:v>
+                </c:pt>
+                <c:pt idx="7">
+                  <c:v>1.6507960000000099</c:v>
+                </c:pt>
+                <c:pt idx="8">
+                  <c:v>1.6428851999998999</c:v>
+                </c:pt>
+              </c:numCache>
+            </c:numRef>
+          </c:val>
+          <c:extLst>
+            <c:ext xmlns:c16="http://schemas.microsoft.com/office/drawing/2014/chart" uri="{C3380CC4-5D6E-409C-BE32-E72D297353CC}">
+              <c16:uniqueId val="{00000001-6A56-4230-AAE4-465ED7802387}"/>
+            </c:ext>
+          </c:extLst>
+        </c:ser>
+        <c:ser>
+          <c:idx val="2"/>
+          <c:order val="2"/>
+          <c:tx>
+            <c:strRef>
+              <c:f>output_task3!$K$20</c:f>
+              <c:strCache>
+                <c:ptCount val="1"/>
+                <c:pt idx="0">
+                  <c:v>french.txt Time</c:v>
+                </c:pt>
+              </c:strCache>
+            </c:strRef>
+          </c:tx>
+          <c:spPr>
+            <a:solidFill>
+              <a:schemeClr val="accent3"/>
+            </a:solidFill>
+            <a:ln>
+              <a:noFill/>
+            </a:ln>
+            <a:effectLst/>
+          </c:spPr>
+          <c:invertIfNegative val="0"/>
+          <c:dLbls>
+            <c:numFmt formatCode="#,##0.00" sourceLinked="0"/>
+            <c:spPr>
+              <a:noFill/>
+              <a:ln>
+                <a:noFill/>
+              </a:ln>
+              <a:effectLst/>
+            </c:spPr>
+            <c:txPr>
+              <a:bodyPr rot="-5400000" spcFirstLastPara="1" vertOverflow="ellipsis" wrap="square" lIns="38100" tIns="19050" rIns="38100" bIns="19050" anchor="ctr" anchorCtr="1">
+                <a:spAutoFit/>
+              </a:bodyPr>
+              <a:lstStyle/>
+              <a:p>
+                <a:pPr>
+                  <a:defRPr sz="600" b="0" i="0" u="none" strike="noStrike" kern="1200" baseline="0">
+                    <a:solidFill>
+                      <a:schemeClr val="tx1">
+                        <a:lumMod val="75000"/>
+                        <a:lumOff val="25000"/>
+                      </a:schemeClr>
+                    </a:solidFill>
+                    <a:latin typeface="+mn-lt"/>
+                    <a:ea typeface="+mn-ea"/>
+                    <a:cs typeface="+mn-cs"/>
+                  </a:defRPr>
+                </a:pPr>
+                <a:endParaRPr lang="en-US"/>
+              </a:p>
+            </c:txPr>
+            <c:dLblPos val="outEnd"/>
+            <c:showLegendKey val="0"/>
+            <c:showVal val="1"/>
+            <c:showCatName val="0"/>
+            <c:showSerName val="0"/>
+            <c:showPercent val="0"/>
+            <c:showBubbleSize val="0"/>
+            <c:showLeaderLines val="0"/>
+            <c:extLst>
+              <c:ext xmlns:c15="http://schemas.microsoft.com/office/drawing/2012/chart" uri="{CE6537A1-D6FC-4f65-9D91-7224C49458BB}">
+                <c15:showLeaderLines val="1"/>
+                <c15:leaderLines>
+                  <c:spPr>
+                    <a:ln w="9525" cap="flat" cmpd="sng" algn="ctr">
+                      <a:solidFill>
+                        <a:schemeClr val="tx1">
+                          <a:lumMod val="35000"/>
+                          <a:lumOff val="65000"/>
+                        </a:schemeClr>
+                      </a:solidFill>
+                      <a:round/>
+                    </a:ln>
+                    <a:effectLst/>
+                  </c:spPr>
+                </c15:leaderLines>
+              </c:ext>
+            </c:extLst>
+          </c:dLbls>
+          <c:cat>
+            <c:strRef>
+              <c:f>output_task3!$J$20:$J$28</c:f>
+              <c:strCache>
+                <c:ptCount val="9"/>
+                <c:pt idx="0">
+                  <c:v>250727, 1</c:v>
+                </c:pt>
+                <c:pt idx="1">
+                  <c:v>250727, 27183</c:v>
+                </c:pt>
+                <c:pt idx="2">
+                  <c:v>250727, 250726</c:v>
+                </c:pt>
+                <c:pt idx="3">
+                  <c:v>402221, 1</c:v>
+                </c:pt>
+                <c:pt idx="4">
+                  <c:v>402221, 27183</c:v>
+                </c:pt>
+                <c:pt idx="5">
+                  <c:v>402221, 250726</c:v>
+                </c:pt>
+                <c:pt idx="6">
+                  <c:v>1000081, 1</c:v>
+                </c:pt>
+                <c:pt idx="7">
+                  <c:v>1000081, 27183</c:v>
+                </c:pt>
+                <c:pt idx="8">
+                  <c:v>1000081, 250726</c:v>
+                </c:pt>
+              </c:strCache>
+            </c:strRef>
+          </c:cat>
+          <c:val>
+            <c:numRef>
+              <c:f>output_task3!$P$20:$P$28</c:f>
+              <c:numCache>
+                <c:formatCode>General</c:formatCode>
+                <c:ptCount val="9"/>
+                <c:pt idx="0">
+                  <c:v>130</c:v>
+                </c:pt>
+                <c:pt idx="1">
+                  <c:v>2.0051736999998799</c:v>
+                </c:pt>
+                <c:pt idx="2">
+                  <c:v>130</c:v>
+                </c:pt>
+                <c:pt idx="3">
+                  <c:v>130</c:v>
+                </c:pt>
+                <c:pt idx="4">
+                  <c:v>1.8684126000000501</c:v>
+                </c:pt>
+                <c:pt idx="5">
+                  <c:v>1.87335910000001</c:v>
+                </c:pt>
+                <c:pt idx="6">
+                  <c:v>130</c:v>
+                </c:pt>
+                <c:pt idx="7">
+                  <c:v>1.8245182000000499</c:v>
+                </c:pt>
+                <c:pt idx="8">
+                  <c:v>1.8235429999999699</c:v>
+                </c:pt>
+              </c:numCache>
+            </c:numRef>
+          </c:val>
+          <c:extLst>
+            <c:ext xmlns:c16="http://schemas.microsoft.com/office/drawing/2014/chart" uri="{C3380CC4-5D6E-409C-BE32-E72D297353CC}">
+              <c16:uniqueId val="{00000002-6A56-4230-AAE4-465ED7802387}"/>
+            </c:ext>
+          </c:extLst>
+        </c:ser>
+        <c:ser>
+          <c:idx val="3"/>
+          <c:order val="3"/>
+          <c:tx>
+            <c:strRef>
+              <c:f>output_task3!$K$5</c:f>
+              <c:strCache>
+                <c:ptCount val="1"/>
+                <c:pt idx="0">
+                  <c:v>english_small.txt Probe Max</c:v>
+                </c:pt>
+              </c:strCache>
+            </c:strRef>
+          </c:tx>
+          <c:spPr>
+            <a:solidFill>
+              <a:schemeClr val="accent4"/>
+            </a:solidFill>
+            <a:ln>
+              <a:noFill/>
+            </a:ln>
+            <a:effectLst/>
+          </c:spPr>
+          <c:invertIfNegative val="0"/>
+          <c:dLbls>
+            <c:numFmt formatCode="#,##0.00" sourceLinked="0"/>
+            <c:spPr>
+              <a:noFill/>
+              <a:ln>
+                <a:noFill/>
+              </a:ln>
+              <a:effectLst/>
+            </c:spPr>
+            <c:txPr>
+              <a:bodyPr rot="-5400000" spcFirstLastPara="1" vertOverflow="ellipsis" wrap="square" lIns="38100" tIns="19050" rIns="38100" bIns="19050" anchor="ctr" anchorCtr="1">
+                <a:spAutoFit/>
+              </a:bodyPr>
+              <a:lstStyle/>
+              <a:p>
+                <a:pPr>
+                  <a:defRPr sz="600" b="0" i="0" u="none" strike="noStrike" kern="1200" baseline="0">
+                    <a:solidFill>
+                      <a:schemeClr val="tx1">
+                        <a:lumMod val="75000"/>
+                        <a:lumOff val="25000"/>
+                      </a:schemeClr>
+                    </a:solidFill>
+                    <a:latin typeface="+mn-lt"/>
+                    <a:ea typeface="+mn-ea"/>
+                    <a:cs typeface="+mn-cs"/>
+                  </a:defRPr>
+                </a:pPr>
+                <a:endParaRPr lang="en-US"/>
+              </a:p>
+            </c:txPr>
+            <c:dLblPos val="outEnd"/>
+            <c:showLegendKey val="0"/>
+            <c:showVal val="1"/>
+            <c:showCatName val="0"/>
+            <c:showSerName val="0"/>
+            <c:showPercent val="0"/>
+            <c:showBubbleSize val="0"/>
+            <c:showLeaderLines val="0"/>
+            <c:extLst>
+              <c:ext xmlns:c15="http://schemas.microsoft.com/office/drawing/2012/chart" uri="{CE6537A1-D6FC-4f65-9D91-7224C49458BB}">
+                <c15:showLeaderLines val="1"/>
+                <c15:leaderLines>
+                  <c:spPr>
+                    <a:ln w="9525" cap="flat" cmpd="sng" algn="ctr">
+                      <a:solidFill>
+                        <a:schemeClr val="tx1">
+                          <a:lumMod val="35000"/>
+                          <a:lumOff val="65000"/>
+                        </a:schemeClr>
+                      </a:solidFill>
+                      <a:round/>
+                    </a:ln>
+                    <a:effectLst/>
+                  </c:spPr>
+                </c15:leaderLines>
+              </c:ext>
+            </c:extLst>
+          </c:dLbls>
+          <c:cat>
+            <c:strRef>
+              <c:f>output_task3!$J$20:$J$28</c:f>
+              <c:strCache>
+                <c:ptCount val="9"/>
+                <c:pt idx="0">
+                  <c:v>250727, 1</c:v>
+                </c:pt>
+                <c:pt idx="1">
+                  <c:v>250727, 27183</c:v>
+                </c:pt>
+                <c:pt idx="2">
+                  <c:v>250727, 250726</c:v>
+                </c:pt>
+                <c:pt idx="3">
+                  <c:v>402221, 1</c:v>
+                </c:pt>
+                <c:pt idx="4">
+                  <c:v>402221, 27183</c:v>
+                </c:pt>
+                <c:pt idx="5">
+                  <c:v>402221, 250726</c:v>
+                </c:pt>
+                <c:pt idx="6">
+                  <c:v>1000081, 1</c:v>
+                </c:pt>
+                <c:pt idx="7">
+                  <c:v>1000081, 27183</c:v>
+                </c:pt>
+                <c:pt idx="8">
+                  <c:v>1000081, 250726</c:v>
+                </c:pt>
+              </c:strCache>
+            </c:strRef>
+          </c:cat>
+          <c:val>
+            <c:numRef>
+              <c:f>output_task3!$N$2:$N$10</c:f>
+              <c:numCache>
+                <c:formatCode>General</c:formatCode>
+                <c:ptCount val="9"/>
+                <c:pt idx="0">
+                  <c:v>274.33999999999997</c:v>
+                </c:pt>
+                <c:pt idx="1">
+                  <c:v>0.17</c:v>
+                </c:pt>
+                <c:pt idx="2">
+                  <c:v>268.33999999999997</c:v>
+                </c:pt>
+                <c:pt idx="3">
+                  <c:v>273.06</c:v>
+                </c:pt>
+                <c:pt idx="4">
+                  <c:v>0.08</c:v>
+                </c:pt>
+                <c:pt idx="5">
+                  <c:v>0.1</c:v>
+                </c:pt>
+                <c:pt idx="6">
+                  <c:v>273.06</c:v>
+                </c:pt>
+                <c:pt idx="7">
+                  <c:v>0.04</c:v>
+                </c:pt>
+                <c:pt idx="8">
+                  <c:v>0.04</c:v>
+                </c:pt>
+              </c:numCache>
+            </c:numRef>
+          </c:val>
+          <c:extLst>
+            <c:ext xmlns:c16="http://schemas.microsoft.com/office/drawing/2014/chart" uri="{C3380CC4-5D6E-409C-BE32-E72D297353CC}">
+              <c16:uniqueId val="{00000003-6A56-4230-AAE4-465ED7802387}"/>
+            </c:ext>
+          </c:extLst>
+        </c:ser>
+        <c:ser>
+          <c:idx val="4"/>
+          <c:order val="4"/>
+          <c:tx>
+            <c:strRef>
+              <c:f>output_task3!$K$14</c:f>
+              <c:strCache>
+                <c:ptCount val="1"/>
+                <c:pt idx="0">
+                  <c:v>english_large.txt Probe Max</c:v>
+                </c:pt>
+              </c:strCache>
+            </c:strRef>
+          </c:tx>
+          <c:spPr>
+            <a:solidFill>
+              <a:schemeClr val="accent5"/>
+            </a:solidFill>
+            <a:ln>
+              <a:noFill/>
+            </a:ln>
+            <a:effectLst/>
+          </c:spPr>
+          <c:invertIfNegative val="0"/>
+          <c:dLbls>
+            <c:numFmt formatCode="#,##0.00" sourceLinked="0"/>
+            <c:spPr>
+              <a:noFill/>
+              <a:ln>
+                <a:noFill/>
+              </a:ln>
+              <a:effectLst/>
+            </c:spPr>
+            <c:txPr>
+              <a:bodyPr rot="-5400000" spcFirstLastPara="1" vertOverflow="ellipsis" wrap="square" lIns="38100" tIns="19050" rIns="38100" bIns="19050" anchor="ctr" anchorCtr="1">
+                <a:spAutoFit/>
+              </a:bodyPr>
+              <a:lstStyle/>
+              <a:p>
+                <a:pPr>
+                  <a:defRPr sz="600" b="0" i="0" u="none" strike="noStrike" kern="1200" baseline="0">
+                    <a:solidFill>
+                      <a:schemeClr val="tx1">
+                        <a:lumMod val="75000"/>
+                        <a:lumOff val="25000"/>
+                      </a:schemeClr>
+                    </a:solidFill>
+                    <a:latin typeface="+mn-lt"/>
+                    <a:ea typeface="+mn-ea"/>
+                    <a:cs typeface="+mn-cs"/>
+                  </a:defRPr>
+                </a:pPr>
+                <a:endParaRPr lang="en-US"/>
+              </a:p>
+            </c:txPr>
+            <c:dLblPos val="outEnd"/>
+            <c:showLegendKey val="0"/>
+            <c:showVal val="1"/>
+            <c:showCatName val="0"/>
+            <c:showSerName val="0"/>
+            <c:showPercent val="0"/>
+            <c:showBubbleSize val="0"/>
+            <c:showLeaderLines val="0"/>
+            <c:extLst>
+              <c:ext xmlns:c15="http://schemas.microsoft.com/office/drawing/2012/chart" uri="{CE6537A1-D6FC-4f65-9D91-7224C49458BB}">
+                <c15:showLeaderLines val="1"/>
+                <c15:leaderLines>
+                  <c:spPr>
+                    <a:ln w="9525" cap="flat" cmpd="sng" algn="ctr">
+                      <a:solidFill>
+                        <a:schemeClr val="tx1">
+                          <a:lumMod val="35000"/>
+                          <a:lumOff val="65000"/>
+                        </a:schemeClr>
+                      </a:solidFill>
+                      <a:round/>
+                    </a:ln>
+                    <a:effectLst/>
+                  </c:spPr>
+                </c15:leaderLines>
+              </c:ext>
+            </c:extLst>
+          </c:dLbls>
+          <c:cat>
+            <c:strRef>
+              <c:f>output_task3!$J$20:$J$28</c:f>
+              <c:strCache>
+                <c:ptCount val="9"/>
+                <c:pt idx="0">
+                  <c:v>250727, 1</c:v>
+                </c:pt>
+                <c:pt idx="1">
+                  <c:v>250727, 27183</c:v>
+                </c:pt>
+                <c:pt idx="2">
+                  <c:v>250727, 250726</c:v>
+                </c:pt>
+                <c:pt idx="3">
+                  <c:v>402221, 1</c:v>
+                </c:pt>
+                <c:pt idx="4">
+                  <c:v>402221, 27183</c:v>
+                </c:pt>
+                <c:pt idx="5">
+                  <c:v>402221, 250726</c:v>
+                </c:pt>
+                <c:pt idx="6">
+                  <c:v>1000081, 1</c:v>
+                </c:pt>
+                <c:pt idx="7">
+                  <c:v>1000081, 27183</c:v>
+                </c:pt>
+                <c:pt idx="8">
+                  <c:v>1000081, 250726</c:v>
+                </c:pt>
+              </c:strCache>
+            </c:strRef>
+          </c:cat>
+          <c:val>
+            <c:numRef>
+              <c:f>output_task3!$N$11:$N$19</c:f>
+              <c:numCache>
+                <c:formatCode>General</c:formatCode>
+                <c:ptCount val="9"/>
+                <c:pt idx="0">
+                  <c:v>272.58</c:v>
+                </c:pt>
+                <c:pt idx="1">
+                  <c:v>1.65</c:v>
+                </c:pt>
+                <c:pt idx="2">
+                  <c:v>268.75</c:v>
+                </c:pt>
+                <c:pt idx="3">
+                  <c:v>272.58</c:v>
+                </c:pt>
+                <c:pt idx="4">
+                  <c:v>0.24</c:v>
+                </c:pt>
+                <c:pt idx="5">
+                  <c:v>0.37</c:v>
+                </c:pt>
+                <c:pt idx="6">
+                  <c:v>272.58</c:v>
+                </c:pt>
+                <c:pt idx="7">
+                  <c:v>0.1</c:v>
+                </c:pt>
+                <c:pt idx="8">
+                  <c:v>7.0000000000000007E-2</c:v>
+                </c:pt>
+              </c:numCache>
+            </c:numRef>
+          </c:val>
+          <c:extLst>
+            <c:ext xmlns:c16="http://schemas.microsoft.com/office/drawing/2014/chart" uri="{C3380CC4-5D6E-409C-BE32-E72D297353CC}">
+              <c16:uniqueId val="{00000004-6A56-4230-AAE4-465ED7802387}"/>
+            </c:ext>
+          </c:extLst>
+        </c:ser>
+        <c:ser>
+          <c:idx val="5"/>
+          <c:order val="5"/>
+          <c:tx>
+            <c:strRef>
+              <c:f>output_task3!$K$23</c:f>
+              <c:strCache>
+                <c:ptCount val="1"/>
+                <c:pt idx="0">
+                  <c:v>french.txt Probe Max</c:v>
+                </c:pt>
+              </c:strCache>
+            </c:strRef>
+          </c:tx>
+          <c:spPr>
+            <a:solidFill>
+              <a:schemeClr val="accent6"/>
+            </a:solidFill>
+            <a:ln>
+              <a:noFill/>
+            </a:ln>
+            <a:effectLst/>
+          </c:spPr>
+          <c:invertIfNegative val="0"/>
+          <c:dLbls>
+            <c:numFmt formatCode="#,##0.00" sourceLinked="0"/>
+            <c:spPr>
+              <a:noFill/>
+              <a:ln>
+                <a:noFill/>
+              </a:ln>
+              <a:effectLst/>
+            </c:spPr>
+            <c:txPr>
+              <a:bodyPr rot="-5400000" spcFirstLastPara="1" vertOverflow="ellipsis" wrap="square" lIns="38100" tIns="19050" rIns="38100" bIns="19050" anchor="ctr" anchorCtr="1">
+                <a:spAutoFit/>
+              </a:bodyPr>
+              <a:lstStyle/>
+              <a:p>
+                <a:pPr>
+                  <a:defRPr sz="600" b="0" i="0" u="none" strike="noStrike" kern="1200" baseline="0">
+                    <a:solidFill>
+                      <a:schemeClr val="tx1">
+                        <a:lumMod val="75000"/>
+                        <a:lumOff val="25000"/>
+                      </a:schemeClr>
+                    </a:solidFill>
+                    <a:latin typeface="+mn-lt"/>
+                    <a:ea typeface="+mn-ea"/>
+                    <a:cs typeface="+mn-cs"/>
+                  </a:defRPr>
+                </a:pPr>
+                <a:endParaRPr lang="en-US"/>
+              </a:p>
+            </c:txPr>
+            <c:dLblPos val="outEnd"/>
+            <c:showLegendKey val="0"/>
+            <c:showVal val="1"/>
+            <c:showCatName val="0"/>
+            <c:showSerName val="0"/>
+            <c:showPercent val="0"/>
+            <c:showBubbleSize val="0"/>
+            <c:showLeaderLines val="0"/>
+            <c:extLst>
+              <c:ext xmlns:c15="http://schemas.microsoft.com/office/drawing/2012/chart" uri="{CE6537A1-D6FC-4f65-9D91-7224C49458BB}">
+                <c15:showLeaderLines val="1"/>
+                <c15:leaderLines>
+                  <c:spPr>
+                    <a:ln w="9525" cap="flat" cmpd="sng" algn="ctr">
+                      <a:solidFill>
+                        <a:schemeClr val="tx1">
+                          <a:lumMod val="35000"/>
+                          <a:lumOff val="65000"/>
+                        </a:schemeClr>
+                      </a:solidFill>
+                      <a:round/>
+                    </a:ln>
+                    <a:effectLst/>
+                  </c:spPr>
+                </c15:leaderLines>
+              </c:ext>
+            </c:extLst>
+          </c:dLbls>
+          <c:cat>
+            <c:strRef>
+              <c:f>output_task3!$J$20:$J$28</c:f>
+              <c:strCache>
+                <c:ptCount val="9"/>
+                <c:pt idx="0">
+                  <c:v>250727, 1</c:v>
+                </c:pt>
+                <c:pt idx="1">
+                  <c:v>250727, 27183</c:v>
+                </c:pt>
+                <c:pt idx="2">
+                  <c:v>250727, 250726</c:v>
+                </c:pt>
+                <c:pt idx="3">
+                  <c:v>402221, 1</c:v>
+                </c:pt>
+                <c:pt idx="4">
+                  <c:v>402221, 27183</c:v>
+                </c:pt>
+                <c:pt idx="5">
+                  <c:v>402221, 250726</c:v>
+                </c:pt>
+                <c:pt idx="6">
+                  <c:v>1000081, 1</c:v>
+                </c:pt>
+                <c:pt idx="7">
+                  <c:v>1000081, 27183</c:v>
+                </c:pt>
+                <c:pt idx="8">
+                  <c:v>1000081, 250726</c:v>
+                </c:pt>
+              </c:strCache>
+            </c:strRef>
+          </c:cat>
+          <c:val>
+            <c:numRef>
+              <c:f>output_task3!$N$20:$N$28</c:f>
+              <c:numCache>
+                <c:formatCode>General</c:formatCode>
+                <c:ptCount val="9"/>
+                <c:pt idx="0">
+                  <c:v>277.51</c:v>
+                </c:pt>
+                <c:pt idx="1">
+                  <c:v>2.1800000000000002</c:v>
+                </c:pt>
+                <c:pt idx="2">
+                  <c:v>273.20999999999998</c:v>
+                </c:pt>
+                <c:pt idx="3">
+                  <c:v>276.20999999999998</c:v>
+                </c:pt>
+                <c:pt idx="4">
+                  <c:v>0.31</c:v>
+                </c:pt>
+                <c:pt idx="5">
+                  <c:v>0.33</c:v>
+                </c:pt>
+                <c:pt idx="6">
+                  <c:v>275.58999999999997</c:v>
+                </c:pt>
+                <c:pt idx="7">
+                  <c:v>0.1</c:v>
+                </c:pt>
+                <c:pt idx="8">
+                  <c:v>0.1</c:v>
+                </c:pt>
+              </c:numCache>
+            </c:numRef>
+          </c:val>
+          <c:extLst>
+            <c:ext xmlns:c16="http://schemas.microsoft.com/office/drawing/2014/chart" uri="{C3380CC4-5D6E-409C-BE32-E72D297353CC}">
+              <c16:uniqueId val="{00000005-6A56-4230-AAE4-465ED7802387}"/>
+            </c:ext>
+          </c:extLst>
+        </c:ser>
+        <c:dLbls>
+          <c:dLblPos val="outEnd"/>
+          <c:showLegendKey val="0"/>
+          <c:showVal val="1"/>
+          <c:showCatName val="0"/>
+          <c:showSerName val="0"/>
+          <c:showPercent val="0"/>
+          <c:showBubbleSize val="0"/>
+        </c:dLbls>
+        <c:gapWidth val="219"/>
+        <c:overlap val="-27"/>
+        <c:axId val="83920559"/>
+        <c:axId val="95127071"/>
+      </c:barChart>
+      <c:catAx>
+        <c:axId val="83920559"/>
+        <c:scaling>
+          <c:orientation val="minMax"/>
+        </c:scaling>
+        <c:delete val="0"/>
+        <c:axPos val="b"/>
+        <c:majorGridlines>
+          <c:spPr>
+            <a:ln w="9525" cap="flat" cmpd="sng" algn="ctr">
+              <a:solidFill>
+                <a:schemeClr val="tx1">
+                  <a:lumMod val="15000"/>
+                  <a:lumOff val="85000"/>
+                </a:schemeClr>
+              </a:solidFill>
+              <a:round/>
+            </a:ln>
+            <a:effectLst/>
+          </c:spPr>
+        </c:majorGridlines>
+        <c:title>
+          <c:tx>
+            <c:rich>
+              <a:bodyPr rot="0" spcFirstLastPara="1" vertOverflow="ellipsis" vert="horz" wrap="square" anchor="ctr" anchorCtr="1"/>
+              <a:lstStyle/>
+              <a:p>
+                <a:pPr>
+                  <a:defRPr sz="1000" b="0" i="0" u="none" strike="noStrike" kern="1200" baseline="0">
+                    <a:solidFill>
+                      <a:schemeClr val="tx1">
+                        <a:lumMod val="65000"/>
+                        <a:lumOff val="35000"/>
+                      </a:schemeClr>
+                    </a:solidFill>
+                    <a:latin typeface="+mn-lt"/>
+                    <a:ea typeface="+mn-ea"/>
+                    <a:cs typeface="+mn-cs"/>
+                  </a:defRPr>
+                </a:pPr>
+                <a:r>
+                  <a:rPr lang="en-AU"/>
+                  <a:t>Table Size, Table</a:t>
+                </a:r>
+                <a:r>
+                  <a:rPr lang="en-AU" baseline="0"/>
+                  <a:t> Base</a:t>
+                </a:r>
+                <a:endParaRPr lang="en-AU"/>
+              </a:p>
+            </c:rich>
+          </c:tx>
+          <c:overlay val="0"/>
+          <c:spPr>
+            <a:noFill/>
+            <a:ln>
+              <a:noFill/>
+            </a:ln>
+            <a:effectLst/>
+          </c:spPr>
+          <c:txPr>
+            <a:bodyPr rot="0" spcFirstLastPara="1" vertOverflow="ellipsis" vert="horz" wrap="square" anchor="ctr" anchorCtr="1"/>
+            <a:lstStyle/>
+            <a:p>
+              <a:pPr>
+                <a:defRPr sz="1000" b="0" i="0" u="none" strike="noStrike" kern="1200" baseline="0">
+                  <a:solidFill>
+                    <a:schemeClr val="tx1">
+                      <a:lumMod val="65000"/>
+                      <a:lumOff val="35000"/>
+                    </a:schemeClr>
+                  </a:solidFill>
+                  <a:latin typeface="+mn-lt"/>
+                  <a:ea typeface="+mn-ea"/>
+                  <a:cs typeface="+mn-cs"/>
+                </a:defRPr>
+              </a:pPr>
+              <a:endParaRPr lang="en-US"/>
+            </a:p>
+          </c:txPr>
+        </c:title>
+        <c:numFmt formatCode="General" sourceLinked="1"/>
+        <c:majorTickMark val="none"/>
+        <c:minorTickMark val="none"/>
+        <c:tickLblPos val="nextTo"/>
+        <c:spPr>
+          <a:noFill/>
+          <a:ln w="9525" cap="flat" cmpd="sng" algn="ctr">
+            <a:solidFill>
+              <a:schemeClr val="tx1">
+                <a:lumMod val="15000"/>
+                <a:lumOff val="85000"/>
+              </a:schemeClr>
+            </a:solidFill>
+            <a:round/>
+          </a:ln>
+          <a:effectLst/>
+        </c:spPr>
+        <c:txPr>
+          <a:bodyPr rot="-60000000" spcFirstLastPara="1" vertOverflow="ellipsis" vert="horz" wrap="square" anchor="ctr" anchorCtr="1"/>
+          <a:lstStyle/>
+          <a:p>
+            <a:pPr>
+              <a:defRPr sz="900" b="0" i="0" u="none" strike="noStrike" kern="1200" baseline="0">
+                <a:solidFill>
+                  <a:schemeClr val="tx1">
+                    <a:lumMod val="65000"/>
+                    <a:lumOff val="35000"/>
+                  </a:schemeClr>
+                </a:solidFill>
+                <a:latin typeface="+mn-lt"/>
+                <a:ea typeface="+mn-ea"/>
+                <a:cs typeface="+mn-cs"/>
+              </a:defRPr>
+            </a:pPr>
+            <a:endParaRPr lang="en-US"/>
+          </a:p>
+        </c:txPr>
+        <c:crossAx val="95127071"/>
+        <c:crosses val="autoZero"/>
+        <c:auto val="1"/>
+        <c:lblAlgn val="ctr"/>
+        <c:lblOffset val="100"/>
+        <c:noMultiLvlLbl val="0"/>
+      </c:catAx>
+      <c:valAx>
+        <c:axId val="95127071"/>
+        <c:scaling>
+          <c:orientation val="minMax"/>
+        </c:scaling>
+        <c:delete val="0"/>
+        <c:axPos val="l"/>
+        <c:majorGridlines>
+          <c:spPr>
+            <a:ln w="9525" cap="flat" cmpd="sng" algn="ctr">
+              <a:solidFill>
+                <a:schemeClr val="tx1">
+                  <a:lumMod val="15000"/>
+                  <a:lumOff val="85000"/>
+                </a:schemeClr>
+              </a:solidFill>
+              <a:round/>
+            </a:ln>
+            <a:effectLst/>
+          </c:spPr>
+        </c:majorGridlines>
+        <c:title>
+          <c:tx>
+            <c:rich>
+              <a:bodyPr rot="-5400000" spcFirstLastPara="1" vertOverflow="ellipsis" vert="horz" wrap="square" anchor="ctr" anchorCtr="1"/>
+              <a:lstStyle/>
+              <a:p>
+                <a:pPr>
+                  <a:defRPr sz="1000" b="0" i="0" u="none" strike="noStrike" kern="1200" baseline="0">
+                    <a:solidFill>
+                      <a:schemeClr val="tx1">
+                        <a:lumMod val="65000"/>
+                        <a:lumOff val="35000"/>
+                      </a:schemeClr>
+                    </a:solidFill>
+                    <a:latin typeface="+mn-lt"/>
+                    <a:ea typeface="+mn-ea"/>
+                    <a:cs typeface="+mn-cs"/>
+                  </a:defRPr>
+                </a:pPr>
+                <a:r>
+                  <a:rPr lang="en-AU"/>
+                  <a:t>Time (s) | Probe Max (x100)</a:t>
+                </a:r>
+              </a:p>
+            </c:rich>
+          </c:tx>
+          <c:overlay val="0"/>
+          <c:spPr>
+            <a:noFill/>
+            <a:ln>
+              <a:noFill/>
+            </a:ln>
+            <a:effectLst/>
+          </c:spPr>
+          <c:txPr>
+            <a:bodyPr rot="-5400000" spcFirstLastPara="1" vertOverflow="ellipsis" vert="horz" wrap="square" anchor="ctr" anchorCtr="1"/>
+            <a:lstStyle/>
+            <a:p>
+              <a:pPr>
+                <a:defRPr sz="1000" b="0" i="0" u="none" strike="noStrike" kern="1200" baseline="0">
+                  <a:solidFill>
+                    <a:schemeClr val="tx1">
+                      <a:lumMod val="65000"/>
+                      <a:lumOff val="35000"/>
+                    </a:schemeClr>
+                  </a:solidFill>
+                  <a:latin typeface="+mn-lt"/>
+                  <a:ea typeface="+mn-ea"/>
+                  <a:cs typeface="+mn-cs"/>
+                </a:defRPr>
+              </a:pPr>
+              <a:endParaRPr lang="en-US"/>
+            </a:p>
+          </c:txPr>
+        </c:title>
+        <c:numFmt formatCode="General" sourceLinked="1"/>
+        <c:majorTickMark val="none"/>
+        <c:minorTickMark val="none"/>
+        <c:tickLblPos val="nextTo"/>
+        <c:spPr>
+          <a:noFill/>
+          <a:ln>
+            <a:noFill/>
+          </a:ln>
+          <a:effectLst/>
+        </c:spPr>
+        <c:txPr>
+          <a:bodyPr rot="-60000000" spcFirstLastPara="1" vertOverflow="ellipsis" vert="horz" wrap="square" anchor="ctr" anchorCtr="1"/>
+          <a:lstStyle/>
+          <a:p>
+            <a:pPr>
+              <a:defRPr sz="900" b="0" i="0" u="none" strike="noStrike" kern="1200" baseline="0">
+                <a:solidFill>
+                  <a:schemeClr val="tx1">
+                    <a:lumMod val="65000"/>
+                    <a:lumOff val="35000"/>
+                  </a:schemeClr>
+                </a:solidFill>
+                <a:latin typeface="+mn-lt"/>
+                <a:ea typeface="+mn-ea"/>
+                <a:cs typeface="+mn-cs"/>
+              </a:defRPr>
+            </a:pPr>
+            <a:endParaRPr lang="en-US"/>
+          </a:p>
+        </c:txPr>
+        <c:crossAx val="83920559"/>
+        <c:crosses val="autoZero"/>
+        <c:crossBetween val="between"/>
+      </c:valAx>
+      <c:spPr>
+        <a:noFill/>
+        <a:ln>
+          <a:noFill/>
+        </a:ln>
+        <a:effectLst/>
+      </c:spPr>
+    </c:plotArea>
+    <c:legend>
+      <c:legendPos val="r"/>
+      <c:overlay val="0"/>
+      <c:spPr>
+        <a:noFill/>
+        <a:ln>
+          <a:noFill/>
+        </a:ln>
+        <a:effectLst/>
+      </c:spPr>
+      <c:txPr>
+        <a:bodyPr rot="0" spcFirstLastPara="1" vertOverflow="ellipsis" vert="horz" wrap="square" anchor="ctr" anchorCtr="1"/>
+        <a:lstStyle/>
+        <a:p>
+          <a:pPr>
+            <a:defRPr sz="600" b="0" i="0" u="none" strike="noStrike" kern="1200" baseline="0">
+              <a:solidFill>
+                <a:schemeClr val="tx1">
+                  <a:lumMod val="65000"/>
+                  <a:lumOff val="35000"/>
+                </a:schemeClr>
+              </a:solidFill>
+              <a:latin typeface="+mn-lt"/>
+              <a:ea typeface="+mn-ea"/>
+              <a:cs typeface="+mn-cs"/>
+            </a:defRPr>
+          </a:pPr>
+          <a:endParaRPr lang="en-US"/>
+        </a:p>
+      </c:txPr>
+    </c:legend>
+    <c:plotVisOnly val="1"/>
+    <c:dispBlanksAs val="gap"/>
+    <c:extLst>
+      <c:ext xmlns:c16r3="http://schemas.microsoft.com/office/drawing/2017/03/chart" uri="{56B9EC1D-385E-4148-901F-78D8002777C0}">
+        <c16r3:dataDisplayOptions16>
+          <c16r3:dispNaAsBlank val="1"/>
+        </c16r3:dataDisplayOptions16>
+      </c:ext>
+    </c:extLst>
+    <c:showDLblsOverMax val="0"/>
+  </c:chart>
+  <c:spPr>
+    <a:solidFill>
+      <a:schemeClr val="bg1"/>
+    </a:solidFill>
+    <a:ln w="9525" cap="flat" cmpd="sng" algn="ctr">
+      <a:solidFill>
+        <a:schemeClr val="tx1">
+          <a:lumMod val="15000"/>
+          <a:lumOff val="85000"/>
+        </a:schemeClr>
+      </a:solidFill>
+      <a:round/>
+    </a:ln>
+    <a:effectLst/>
+  </c:spPr>
+  <c:txPr>
+    <a:bodyPr/>
+    <a:lstStyle/>
+    <a:p>
+      <a:pPr>
+        <a:defRPr/>
+      </a:pPr>
+      <a:endParaRPr lang="en-US"/>
+    </a:p>
+  </c:txPr>
+  <c:externalData r:id="rId3">
+    <c:autoUpdate val="0"/>
+  </c:externalData>
+</c:chartSpace>
+</file>
+
+<file path=word/charts/chart4.xml><?xml version="1.0" encoding="utf-8"?>
+<c:chartSpace xmlns:c="http://schemas.openxmlformats.org/drawingml/2006/chart" xmlns:a="http://schemas.openxmlformats.org/drawingml/2006/main" xmlns:r="http://schemas.openxmlformats.org/officeDocument/2006/relationships" xmlns:c16r2="http://schemas.microsoft.com/office/drawing/2015/06/chart">
+  <c:date1904 val="0"/>
+  <c:lang val="en-US"/>
+  <c:roundedCorners val="0"/>
+  <mc:AlternateContent xmlns:mc="http://schemas.openxmlformats.org/markup-compatibility/2006">
+    <mc:Choice xmlns:c14="http://schemas.microsoft.com/office/drawing/2007/8/2/chart" Requires="c14">
+      <c14:style val="102"/>
+    </mc:Choice>
+    <mc:Fallback>
+      <c:style val="2"/>
+    </mc:Fallback>
+  </mc:AlternateContent>
+  <c:chart>
+    <c:title>
+      <c:tx>
+        <c:rich>
+          <a:bodyPr rot="0" spcFirstLastPara="1" vertOverflow="ellipsis" vert="horz" wrap="square" anchor="ctr" anchorCtr="1"/>
+          <a:lstStyle/>
+          <a:p>
+            <a:pPr>
+              <a:defRPr sz="1400" b="0" i="0" u="none" strike="noStrike" kern="1200" spc="0" baseline="0">
+                <a:solidFill>
+                  <a:schemeClr val="tx1">
+                    <a:lumMod val="65000"/>
+                    <a:lumOff val="35000"/>
+                  </a:schemeClr>
+                </a:solidFill>
+                <a:latin typeface="+mn-lt"/>
+                <a:ea typeface="+mn-ea"/>
+                <a:cs typeface="+mn-cs"/>
+              </a:defRPr>
+            </a:pPr>
+            <a:r>
+              <a:rPr lang="en-AU"/>
+              <a:t>TIme,Rehashes v. Size,Base</a:t>
+            </a:r>
+            <a:endParaRPr lang="en-AU" baseline="0"/>
+          </a:p>
+        </c:rich>
+      </c:tx>
+      <c:overlay val="0"/>
+      <c:spPr>
+        <a:noFill/>
+        <a:ln>
+          <a:noFill/>
+        </a:ln>
+        <a:effectLst/>
+      </c:spPr>
+      <c:txPr>
+        <a:bodyPr rot="0" spcFirstLastPara="1" vertOverflow="ellipsis" vert="horz" wrap="square" anchor="ctr" anchorCtr="1"/>
+        <a:lstStyle/>
+        <a:p>
+          <a:pPr>
+            <a:defRPr sz="1400" b="0" i="0" u="none" strike="noStrike" kern="1200" spc="0" baseline="0">
+              <a:solidFill>
+                <a:schemeClr val="tx1">
+                  <a:lumMod val="65000"/>
+                  <a:lumOff val="35000"/>
+                </a:schemeClr>
+              </a:solidFill>
+              <a:latin typeface="+mn-lt"/>
+              <a:ea typeface="+mn-ea"/>
+              <a:cs typeface="+mn-cs"/>
+            </a:defRPr>
+          </a:pPr>
+          <a:endParaRPr lang="en-US"/>
+        </a:p>
+      </c:txPr>
+    </c:title>
+    <c:autoTitleDeleted val="0"/>
+    <c:plotArea>
+      <c:layout/>
+      <c:barChart>
+        <c:barDir val="col"/>
+        <c:grouping val="clustered"/>
+        <c:varyColors val="0"/>
+        <c:ser>
+          <c:idx val="0"/>
+          <c:order val="0"/>
+          <c:tx>
+            <c:strRef>
+              <c:f>output_task3!$K$2</c:f>
+              <c:strCache>
+                <c:ptCount val="1"/>
+                <c:pt idx="0">
+                  <c:v>english_small.txt Time</c:v>
+                </c:pt>
+              </c:strCache>
+            </c:strRef>
+          </c:tx>
+          <c:spPr>
+            <a:solidFill>
+              <a:schemeClr val="accent1"/>
+            </a:solidFill>
+            <a:ln>
+              <a:noFill/>
+            </a:ln>
+            <a:effectLst/>
+          </c:spPr>
+          <c:invertIfNegative val="0"/>
+          <c:dLbls>
+            <c:numFmt formatCode="#,##0.00" sourceLinked="0"/>
+            <c:spPr>
+              <a:noFill/>
+              <a:ln>
+                <a:noFill/>
+              </a:ln>
+              <a:effectLst/>
+            </c:spPr>
+            <c:txPr>
+              <a:bodyPr rot="-5400000" spcFirstLastPara="1" vertOverflow="ellipsis" wrap="square" lIns="38100" tIns="19050" rIns="38100" bIns="19050" anchor="t" anchorCtr="1">
+                <a:spAutoFit/>
+              </a:bodyPr>
+              <a:lstStyle/>
+              <a:p>
+                <a:pPr>
+                  <a:defRPr sz="600" b="0" i="0" u="none" strike="noStrike" kern="1200" baseline="0">
+                    <a:solidFill>
+                      <a:schemeClr val="tx1">
+                        <a:lumMod val="75000"/>
+                        <a:lumOff val="25000"/>
+                      </a:schemeClr>
+                    </a:solidFill>
+                    <a:latin typeface="+mn-lt"/>
+                    <a:ea typeface="+mn-ea"/>
+                    <a:cs typeface="+mn-cs"/>
+                  </a:defRPr>
+                </a:pPr>
+                <a:endParaRPr lang="en-US"/>
+              </a:p>
+            </c:txPr>
+            <c:dLblPos val="outEnd"/>
+            <c:showLegendKey val="0"/>
+            <c:showVal val="1"/>
+            <c:showCatName val="0"/>
+            <c:showSerName val="0"/>
+            <c:showPercent val="0"/>
+            <c:showBubbleSize val="0"/>
+            <c:showLeaderLines val="0"/>
+            <c:extLst>
+              <c:ext xmlns:c15="http://schemas.microsoft.com/office/drawing/2012/chart" uri="{CE6537A1-D6FC-4f65-9D91-7224C49458BB}">
+                <c15:showLeaderLines val="1"/>
+                <c15:leaderLines>
+                  <c:spPr>
+                    <a:ln w="9525" cap="flat" cmpd="sng" algn="ctr">
+                      <a:solidFill>
+                        <a:schemeClr val="tx1">
+                          <a:lumMod val="35000"/>
+                          <a:lumOff val="65000"/>
+                        </a:schemeClr>
+                      </a:solidFill>
+                      <a:round/>
+                    </a:ln>
+                    <a:effectLst/>
+                  </c:spPr>
+                </c15:leaderLines>
+              </c:ext>
+            </c:extLst>
+          </c:dLbls>
+          <c:cat>
+            <c:strRef>
+              <c:f>output_task3!$J$20:$J$28</c:f>
+              <c:strCache>
+                <c:ptCount val="9"/>
+                <c:pt idx="0">
+                  <c:v>250727, 1</c:v>
+                </c:pt>
+                <c:pt idx="1">
+                  <c:v>250727, 27183</c:v>
+                </c:pt>
+                <c:pt idx="2">
+                  <c:v>250727, 250726</c:v>
+                </c:pt>
+                <c:pt idx="3">
+                  <c:v>402221, 1</c:v>
+                </c:pt>
+                <c:pt idx="4">
+                  <c:v>402221, 27183</c:v>
+                </c:pt>
+                <c:pt idx="5">
+                  <c:v>402221, 250726</c:v>
+                </c:pt>
+                <c:pt idx="6">
+                  <c:v>1000081, 1</c:v>
+                </c:pt>
+                <c:pt idx="7">
+                  <c:v>1000081, 27183</c:v>
+                </c:pt>
+                <c:pt idx="8">
+                  <c:v>1000081, 250726</c:v>
+                </c:pt>
+              </c:strCache>
+            </c:strRef>
+          </c:cat>
+          <c:val>
+            <c:numRef>
+              <c:f>output_task3!$P$2:$P$10</c:f>
+              <c:numCache>
+                <c:formatCode>General</c:formatCode>
+                <c:ptCount val="9"/>
+                <c:pt idx="0">
+                  <c:v>130</c:v>
+                </c:pt>
+                <c:pt idx="1">
+                  <c:v>0.710818100000011</c:v>
+                </c:pt>
+                <c:pt idx="2">
+                  <c:v>130</c:v>
+                </c:pt>
+                <c:pt idx="3">
+                  <c:v>130</c:v>
+                </c:pt>
+                <c:pt idx="4">
+                  <c:v>0.70077520000000904</c:v>
+                </c:pt>
+                <c:pt idx="5">
+                  <c:v>0.70564840000002904</c:v>
+                </c:pt>
+                <c:pt idx="6">
+                  <c:v>130</c:v>
+                </c:pt>
+                <c:pt idx="7">
+                  <c:v>0.69767860000001702</c:v>
+                </c:pt>
+                <c:pt idx="8">
+                  <c:v>0.69832120000000897</c:v>
+                </c:pt>
+              </c:numCache>
+            </c:numRef>
+          </c:val>
+          <c:extLst>
+            <c:ext xmlns:c16="http://schemas.microsoft.com/office/drawing/2014/chart" uri="{C3380CC4-5D6E-409C-BE32-E72D297353CC}">
+              <c16:uniqueId val="{00000000-E38E-469F-AFAE-437194E033BC}"/>
+            </c:ext>
+          </c:extLst>
+        </c:ser>
+        <c:ser>
+          <c:idx val="1"/>
+          <c:order val="1"/>
+          <c:tx>
+            <c:strRef>
+              <c:f>output_task3!$K$11</c:f>
+              <c:strCache>
+                <c:ptCount val="1"/>
+                <c:pt idx="0">
+                  <c:v>english_large.txt Time</c:v>
+                </c:pt>
+              </c:strCache>
+            </c:strRef>
+          </c:tx>
+          <c:spPr>
+            <a:solidFill>
+              <a:schemeClr val="accent2"/>
+            </a:solidFill>
+            <a:ln>
+              <a:noFill/>
+            </a:ln>
+            <a:effectLst/>
+          </c:spPr>
+          <c:invertIfNegative val="0"/>
+          <c:dLbls>
+            <c:numFmt formatCode="#,##0.00" sourceLinked="0"/>
+            <c:spPr>
+              <a:noFill/>
+              <a:ln>
+                <a:noFill/>
+              </a:ln>
+              <a:effectLst/>
+            </c:spPr>
+            <c:txPr>
+              <a:bodyPr rot="-5400000" spcFirstLastPara="1" vertOverflow="ellipsis" wrap="square" lIns="38100" tIns="19050" rIns="38100" bIns="19050" anchor="ctr" anchorCtr="1">
+                <a:spAutoFit/>
+              </a:bodyPr>
+              <a:lstStyle/>
+              <a:p>
+                <a:pPr>
+                  <a:defRPr sz="600" b="0" i="0" u="none" strike="noStrike" kern="1200" baseline="0">
+                    <a:solidFill>
+                      <a:schemeClr val="tx1">
+                        <a:lumMod val="75000"/>
+                        <a:lumOff val="25000"/>
+                      </a:schemeClr>
+                    </a:solidFill>
+                    <a:latin typeface="+mn-lt"/>
+                    <a:ea typeface="+mn-ea"/>
+                    <a:cs typeface="+mn-cs"/>
+                  </a:defRPr>
+                </a:pPr>
+                <a:endParaRPr lang="en-US"/>
+              </a:p>
+            </c:txPr>
+            <c:dLblPos val="outEnd"/>
+            <c:showLegendKey val="0"/>
+            <c:showVal val="1"/>
+            <c:showCatName val="0"/>
+            <c:showSerName val="0"/>
+            <c:showPercent val="0"/>
+            <c:showBubbleSize val="0"/>
+            <c:showLeaderLines val="0"/>
+            <c:extLst>
+              <c:ext xmlns:c15="http://schemas.microsoft.com/office/drawing/2012/chart" uri="{CE6537A1-D6FC-4f65-9D91-7224C49458BB}">
+                <c15:showLeaderLines val="1"/>
+                <c15:leaderLines>
+                  <c:spPr>
+                    <a:ln w="9525" cap="flat" cmpd="sng" algn="ctr">
+                      <a:solidFill>
+                        <a:schemeClr val="tx1">
+                          <a:lumMod val="35000"/>
+                          <a:lumOff val="65000"/>
+                        </a:schemeClr>
+                      </a:solidFill>
+                      <a:round/>
+                    </a:ln>
+                    <a:effectLst/>
+                  </c:spPr>
+                </c15:leaderLines>
+              </c:ext>
+            </c:extLst>
+          </c:dLbls>
+          <c:cat>
+            <c:strRef>
+              <c:f>output_task3!$J$20:$J$28</c:f>
+              <c:strCache>
+                <c:ptCount val="9"/>
+                <c:pt idx="0">
+                  <c:v>250727, 1</c:v>
+                </c:pt>
+                <c:pt idx="1">
+                  <c:v>250727, 27183</c:v>
+                </c:pt>
+                <c:pt idx="2">
+                  <c:v>250727, 250726</c:v>
+                </c:pt>
+                <c:pt idx="3">
+                  <c:v>402221, 1</c:v>
+                </c:pt>
+                <c:pt idx="4">
+                  <c:v>402221, 27183</c:v>
+                </c:pt>
+                <c:pt idx="5">
+                  <c:v>402221, 250726</c:v>
+                </c:pt>
+                <c:pt idx="6">
+                  <c:v>1000081, 1</c:v>
+                </c:pt>
+                <c:pt idx="7">
+                  <c:v>1000081, 27183</c:v>
+                </c:pt>
+                <c:pt idx="8">
+                  <c:v>1000081, 250726</c:v>
+                </c:pt>
+              </c:strCache>
+            </c:strRef>
+          </c:cat>
+          <c:val>
+            <c:numRef>
+              <c:f>output_task3!$P$11:$P$19</c:f>
+              <c:numCache>
+                <c:formatCode>General</c:formatCode>
+                <c:ptCount val="9"/>
+                <c:pt idx="0">
+                  <c:v>130</c:v>
+                </c:pt>
+                <c:pt idx="1">
+                  <c:v>1.77861329999996</c:v>
+                </c:pt>
+                <c:pt idx="2">
+                  <c:v>130</c:v>
+                </c:pt>
+                <c:pt idx="3">
+                  <c:v>130</c:v>
+                </c:pt>
+                <c:pt idx="4">
+                  <c:v>1.6896256999999599</c:v>
+                </c:pt>
+                <c:pt idx="5">
+                  <c:v>1.67169290000003</c:v>
+                </c:pt>
+                <c:pt idx="6">
+                  <c:v>130</c:v>
+                </c:pt>
+                <c:pt idx="7">
+                  <c:v>1.6507960000000099</c:v>
+                </c:pt>
+                <c:pt idx="8">
+                  <c:v>1.6428851999998999</c:v>
+                </c:pt>
+              </c:numCache>
+            </c:numRef>
+          </c:val>
+          <c:extLst>
+            <c:ext xmlns:c16="http://schemas.microsoft.com/office/drawing/2014/chart" uri="{C3380CC4-5D6E-409C-BE32-E72D297353CC}">
+              <c16:uniqueId val="{00000001-E38E-469F-AFAE-437194E033BC}"/>
+            </c:ext>
+          </c:extLst>
+        </c:ser>
+        <c:ser>
+          <c:idx val="2"/>
+          <c:order val="2"/>
+          <c:tx>
+            <c:strRef>
+              <c:f>output_task3!$K$20</c:f>
+              <c:strCache>
+                <c:ptCount val="1"/>
+                <c:pt idx="0">
+                  <c:v>french.txt Time</c:v>
+                </c:pt>
+              </c:strCache>
+            </c:strRef>
+          </c:tx>
+          <c:spPr>
+            <a:solidFill>
+              <a:schemeClr val="accent3"/>
+            </a:solidFill>
+            <a:ln>
+              <a:noFill/>
+            </a:ln>
+            <a:effectLst/>
+          </c:spPr>
+          <c:invertIfNegative val="0"/>
+          <c:dLbls>
+            <c:numFmt formatCode="#,##0.00" sourceLinked="0"/>
+            <c:spPr>
+              <a:noFill/>
+              <a:ln>
+                <a:noFill/>
+              </a:ln>
+              <a:effectLst/>
+            </c:spPr>
+            <c:txPr>
+              <a:bodyPr rot="-5400000" spcFirstLastPara="1" vertOverflow="ellipsis" wrap="square" lIns="38100" tIns="19050" rIns="38100" bIns="19050" anchor="ctr" anchorCtr="1">
+                <a:spAutoFit/>
+              </a:bodyPr>
+              <a:lstStyle/>
+              <a:p>
+                <a:pPr>
+                  <a:defRPr sz="600" b="0" i="0" u="none" strike="noStrike" kern="1200" baseline="0">
+                    <a:solidFill>
+                      <a:schemeClr val="tx1">
+                        <a:lumMod val="75000"/>
+                        <a:lumOff val="25000"/>
+                      </a:schemeClr>
+                    </a:solidFill>
+                    <a:latin typeface="+mn-lt"/>
+                    <a:ea typeface="+mn-ea"/>
+                    <a:cs typeface="+mn-cs"/>
+                  </a:defRPr>
+                </a:pPr>
+                <a:endParaRPr lang="en-US"/>
+              </a:p>
+            </c:txPr>
+            <c:dLblPos val="outEnd"/>
+            <c:showLegendKey val="0"/>
+            <c:showVal val="1"/>
+            <c:showCatName val="0"/>
+            <c:showSerName val="0"/>
+            <c:showPercent val="0"/>
+            <c:showBubbleSize val="0"/>
+            <c:showLeaderLines val="0"/>
+            <c:extLst>
+              <c:ext xmlns:c15="http://schemas.microsoft.com/office/drawing/2012/chart" uri="{CE6537A1-D6FC-4f65-9D91-7224C49458BB}">
+                <c15:showLeaderLines val="1"/>
+                <c15:leaderLines>
+                  <c:spPr>
+                    <a:ln w="9525" cap="flat" cmpd="sng" algn="ctr">
+                      <a:solidFill>
+                        <a:schemeClr val="tx1">
+                          <a:lumMod val="35000"/>
+                          <a:lumOff val="65000"/>
+                        </a:schemeClr>
+                      </a:solidFill>
+                      <a:round/>
+                    </a:ln>
+                    <a:effectLst/>
+                  </c:spPr>
+                </c15:leaderLines>
+              </c:ext>
+            </c:extLst>
+          </c:dLbls>
+          <c:cat>
+            <c:strRef>
+              <c:f>output_task3!$J$20:$J$28</c:f>
+              <c:strCache>
+                <c:ptCount val="9"/>
+                <c:pt idx="0">
+                  <c:v>250727, 1</c:v>
+                </c:pt>
+                <c:pt idx="1">
+                  <c:v>250727, 27183</c:v>
+                </c:pt>
+                <c:pt idx="2">
+                  <c:v>250727, 250726</c:v>
+                </c:pt>
+                <c:pt idx="3">
+                  <c:v>402221, 1</c:v>
+                </c:pt>
+                <c:pt idx="4">
+                  <c:v>402221, 27183</c:v>
+                </c:pt>
+                <c:pt idx="5">
+                  <c:v>402221, 250726</c:v>
+                </c:pt>
+                <c:pt idx="6">
+                  <c:v>1000081, 1</c:v>
+                </c:pt>
+                <c:pt idx="7">
+                  <c:v>1000081, 27183</c:v>
+                </c:pt>
+                <c:pt idx="8">
+                  <c:v>1000081, 250726</c:v>
+                </c:pt>
+              </c:strCache>
+            </c:strRef>
+          </c:cat>
+          <c:val>
+            <c:numRef>
+              <c:f>output_task3!$P$20:$P$28</c:f>
+              <c:numCache>
+                <c:formatCode>General</c:formatCode>
+                <c:ptCount val="9"/>
+                <c:pt idx="0">
+                  <c:v>130</c:v>
+                </c:pt>
+                <c:pt idx="1">
+                  <c:v>2.0051736999998799</c:v>
+                </c:pt>
+                <c:pt idx="2">
+                  <c:v>130</c:v>
+                </c:pt>
+                <c:pt idx="3">
+                  <c:v>130</c:v>
+                </c:pt>
+                <c:pt idx="4">
+                  <c:v>1.8684126000000501</c:v>
+                </c:pt>
+                <c:pt idx="5">
+                  <c:v>1.87335910000001</c:v>
+                </c:pt>
+                <c:pt idx="6">
+                  <c:v>130</c:v>
+                </c:pt>
+                <c:pt idx="7">
+                  <c:v>1.8245182000000499</c:v>
+                </c:pt>
+                <c:pt idx="8">
+                  <c:v>1.8235429999999699</c:v>
+                </c:pt>
+              </c:numCache>
+            </c:numRef>
+          </c:val>
+          <c:extLst>
+            <c:ext xmlns:c16="http://schemas.microsoft.com/office/drawing/2014/chart" uri="{C3380CC4-5D6E-409C-BE32-E72D297353CC}">
+              <c16:uniqueId val="{00000002-E38E-469F-AFAE-437194E033BC}"/>
+            </c:ext>
+          </c:extLst>
+        </c:ser>
+        <c:ser>
+          <c:idx val="3"/>
+          <c:order val="3"/>
+          <c:tx>
+            <c:strRef>
+              <c:f>output_task3!$K$6</c:f>
+              <c:strCache>
+                <c:ptCount val="1"/>
+                <c:pt idx="0">
+                  <c:v>english_small.txt Rehash</c:v>
+                </c:pt>
+              </c:strCache>
+            </c:strRef>
+          </c:tx>
+          <c:spPr>
+            <a:solidFill>
+              <a:schemeClr val="accent4"/>
+            </a:solidFill>
+            <a:ln>
+              <a:noFill/>
+            </a:ln>
+            <a:effectLst/>
+          </c:spPr>
+          <c:invertIfNegative val="0"/>
+          <c:dLbls>
+            <c:spPr>
+              <a:noFill/>
+              <a:ln>
+                <a:noFill/>
+              </a:ln>
+              <a:effectLst/>
+            </c:spPr>
+            <c:txPr>
+              <a:bodyPr rot="-5400000" spcFirstLastPara="1" vertOverflow="ellipsis" wrap="square" lIns="38100" tIns="19050" rIns="38100" bIns="19050" anchor="ctr" anchorCtr="1">
+                <a:spAutoFit/>
+              </a:bodyPr>
+              <a:lstStyle/>
+              <a:p>
+                <a:pPr>
+                  <a:defRPr sz="600" b="0" i="0" u="none" strike="noStrike" kern="1200" baseline="0">
+                    <a:solidFill>
+                      <a:schemeClr val="tx1">
+                        <a:lumMod val="75000"/>
+                        <a:lumOff val="25000"/>
+                      </a:schemeClr>
+                    </a:solidFill>
+                    <a:latin typeface="+mn-lt"/>
+                    <a:ea typeface="+mn-ea"/>
+                    <a:cs typeface="+mn-cs"/>
+                  </a:defRPr>
+                </a:pPr>
+                <a:endParaRPr lang="en-US"/>
+              </a:p>
+            </c:txPr>
+            <c:dLblPos val="outEnd"/>
+            <c:showLegendKey val="0"/>
+            <c:showVal val="1"/>
+            <c:showCatName val="0"/>
+            <c:showSerName val="0"/>
+            <c:showPercent val="0"/>
+            <c:showBubbleSize val="0"/>
+            <c:showLeaderLines val="0"/>
+            <c:extLst>
+              <c:ext xmlns:c15="http://schemas.microsoft.com/office/drawing/2012/chart" uri="{CE6537A1-D6FC-4f65-9D91-7224C49458BB}">
+                <c15:showLeaderLines val="1"/>
+                <c15:leaderLines>
+                  <c:spPr>
+                    <a:ln w="9525" cap="flat" cmpd="sng" algn="ctr">
+                      <a:solidFill>
+                        <a:schemeClr val="tx1">
+                          <a:lumMod val="35000"/>
+                          <a:lumOff val="65000"/>
+                        </a:schemeClr>
+                      </a:solidFill>
+                      <a:round/>
+                    </a:ln>
+                    <a:effectLst/>
+                  </c:spPr>
+                </c15:leaderLines>
+              </c:ext>
+            </c:extLst>
+          </c:dLbls>
+          <c:cat>
+            <c:strRef>
+              <c:f>output_task3!$J$20:$J$28</c:f>
+              <c:strCache>
+                <c:ptCount val="9"/>
+                <c:pt idx="0">
+                  <c:v>250727, 1</c:v>
+                </c:pt>
+                <c:pt idx="1">
+                  <c:v>250727, 27183</c:v>
+                </c:pt>
+                <c:pt idx="2">
+                  <c:v>250727, 250726</c:v>
+                </c:pt>
+                <c:pt idx="3">
+                  <c:v>402221, 1</c:v>
+                </c:pt>
+                <c:pt idx="4">
+                  <c:v>402221, 27183</c:v>
+                </c:pt>
+                <c:pt idx="5">
+                  <c:v>402221, 250726</c:v>
+                </c:pt>
+                <c:pt idx="6">
+                  <c:v>1000081, 1</c:v>
+                </c:pt>
+                <c:pt idx="7">
+                  <c:v>1000081, 27183</c:v>
+                </c:pt>
+                <c:pt idx="8">
+                  <c:v>1000081, 250726</c:v>
+                </c:pt>
+              </c:strCache>
+            </c:strRef>
+          </c:cat>
+          <c:val>
+            <c:numRef>
+              <c:f>output_task3!$O$2:$O$10</c:f>
+              <c:numCache>
+                <c:formatCode>General</c:formatCode>
+                <c:ptCount val="9"/>
+                <c:pt idx="0">
+                  <c:v>0</c:v>
+                </c:pt>
+                <c:pt idx="1">
+                  <c:v>0</c:v>
+                </c:pt>
+                <c:pt idx="2">
+                  <c:v>0</c:v>
+                </c:pt>
+                <c:pt idx="3">
+                  <c:v>0</c:v>
+                </c:pt>
+                <c:pt idx="4">
+                  <c:v>0</c:v>
+                </c:pt>
+                <c:pt idx="5">
+                  <c:v>0</c:v>
+                </c:pt>
+                <c:pt idx="6">
+                  <c:v>0</c:v>
+                </c:pt>
+                <c:pt idx="7">
+                  <c:v>0</c:v>
+                </c:pt>
+                <c:pt idx="8">
+                  <c:v>0</c:v>
+                </c:pt>
+              </c:numCache>
+            </c:numRef>
+          </c:val>
+          <c:extLst>
+            <c:ext xmlns:c16="http://schemas.microsoft.com/office/drawing/2014/chart" uri="{C3380CC4-5D6E-409C-BE32-E72D297353CC}">
+              <c16:uniqueId val="{00000003-E38E-469F-AFAE-437194E033BC}"/>
+            </c:ext>
+          </c:extLst>
+        </c:ser>
+        <c:ser>
+          <c:idx val="4"/>
+          <c:order val="4"/>
+          <c:tx>
+            <c:strRef>
+              <c:f>output_task3!$K$15</c:f>
+              <c:strCache>
+                <c:ptCount val="1"/>
+                <c:pt idx="0">
+                  <c:v>english_large.txt Rehash</c:v>
+                </c:pt>
+              </c:strCache>
+            </c:strRef>
+          </c:tx>
+          <c:spPr>
+            <a:solidFill>
+              <a:schemeClr val="accent5"/>
+            </a:solidFill>
+            <a:ln>
+              <a:noFill/>
+            </a:ln>
+            <a:effectLst/>
+          </c:spPr>
+          <c:invertIfNegative val="0"/>
+          <c:dLbls>
+            <c:spPr>
+              <a:noFill/>
+              <a:ln>
+                <a:noFill/>
+              </a:ln>
+              <a:effectLst/>
+            </c:spPr>
+            <c:txPr>
+              <a:bodyPr rot="-5400000" spcFirstLastPara="1" vertOverflow="ellipsis" wrap="square" lIns="38100" tIns="19050" rIns="38100" bIns="19050" anchor="ctr" anchorCtr="1">
+                <a:spAutoFit/>
+              </a:bodyPr>
+              <a:lstStyle/>
+              <a:p>
+                <a:pPr>
+                  <a:defRPr sz="600" b="0" i="0" u="none" strike="noStrike" kern="1200" baseline="0">
+                    <a:solidFill>
+                      <a:schemeClr val="tx1">
+                        <a:lumMod val="75000"/>
+                        <a:lumOff val="25000"/>
+                      </a:schemeClr>
+                    </a:solidFill>
+                    <a:latin typeface="+mn-lt"/>
+                    <a:ea typeface="+mn-ea"/>
+                    <a:cs typeface="+mn-cs"/>
+                  </a:defRPr>
+                </a:pPr>
+                <a:endParaRPr lang="en-US"/>
+              </a:p>
+            </c:txPr>
+            <c:dLblPos val="outEnd"/>
+            <c:showLegendKey val="0"/>
+            <c:showVal val="1"/>
+            <c:showCatName val="0"/>
+            <c:showSerName val="0"/>
+            <c:showPercent val="0"/>
+            <c:showBubbleSize val="0"/>
+            <c:showLeaderLines val="0"/>
+            <c:extLst>
+              <c:ext xmlns:c15="http://schemas.microsoft.com/office/drawing/2012/chart" uri="{CE6537A1-D6FC-4f65-9D91-7224C49458BB}">
+                <c15:showLeaderLines val="1"/>
+                <c15:leaderLines>
+                  <c:spPr>
+                    <a:ln w="9525" cap="flat" cmpd="sng" algn="ctr">
+                      <a:solidFill>
+                        <a:schemeClr val="tx1">
+                          <a:lumMod val="35000"/>
+                          <a:lumOff val="65000"/>
+                        </a:schemeClr>
+                      </a:solidFill>
+                      <a:round/>
+                    </a:ln>
+                    <a:effectLst/>
+                  </c:spPr>
+                </c15:leaderLines>
+              </c:ext>
+            </c:extLst>
+          </c:dLbls>
+          <c:cat>
+            <c:strRef>
+              <c:f>output_task3!$J$20:$J$28</c:f>
+              <c:strCache>
+                <c:ptCount val="9"/>
+                <c:pt idx="0">
+                  <c:v>250727, 1</c:v>
+                </c:pt>
+                <c:pt idx="1">
+                  <c:v>250727, 27183</c:v>
+                </c:pt>
+                <c:pt idx="2">
+                  <c:v>250727, 250726</c:v>
+                </c:pt>
+                <c:pt idx="3">
+                  <c:v>402221, 1</c:v>
+                </c:pt>
+                <c:pt idx="4">
+                  <c:v>402221, 27183</c:v>
+                </c:pt>
+                <c:pt idx="5">
+                  <c:v>402221, 250726</c:v>
+                </c:pt>
+                <c:pt idx="6">
+                  <c:v>1000081, 1</c:v>
+                </c:pt>
+                <c:pt idx="7">
+                  <c:v>1000081, 27183</c:v>
+                </c:pt>
+                <c:pt idx="8">
+                  <c:v>1000081, 250726</c:v>
+                </c:pt>
+              </c:strCache>
+            </c:strRef>
+          </c:cat>
+          <c:val>
+            <c:numRef>
+              <c:f>output_task3!$O$11:$O$19</c:f>
+              <c:numCache>
+                <c:formatCode>General</c:formatCode>
+                <c:ptCount val="9"/>
+                <c:pt idx="0">
+                  <c:v>0</c:v>
+                </c:pt>
+                <c:pt idx="1">
+                  <c:v>0</c:v>
+                </c:pt>
+                <c:pt idx="2">
+                  <c:v>0</c:v>
+                </c:pt>
+                <c:pt idx="3">
+                  <c:v>0</c:v>
+                </c:pt>
+                <c:pt idx="4">
+                  <c:v>0</c:v>
+                </c:pt>
+                <c:pt idx="5">
+                  <c:v>0</c:v>
+                </c:pt>
+                <c:pt idx="6">
+                  <c:v>0</c:v>
+                </c:pt>
+                <c:pt idx="7">
+                  <c:v>0</c:v>
+                </c:pt>
+                <c:pt idx="8">
+                  <c:v>0</c:v>
+                </c:pt>
+              </c:numCache>
+            </c:numRef>
+          </c:val>
+          <c:extLst>
+            <c:ext xmlns:c16="http://schemas.microsoft.com/office/drawing/2014/chart" uri="{C3380CC4-5D6E-409C-BE32-E72D297353CC}">
+              <c16:uniqueId val="{00000004-E38E-469F-AFAE-437194E033BC}"/>
+            </c:ext>
+          </c:extLst>
+        </c:ser>
+        <c:ser>
+          <c:idx val="5"/>
+          <c:order val="5"/>
+          <c:tx>
+            <c:strRef>
+              <c:f>output_task3!$K$24</c:f>
+              <c:strCache>
+                <c:ptCount val="1"/>
+                <c:pt idx="0">
+                  <c:v>french.txt Rehash</c:v>
+                </c:pt>
+              </c:strCache>
+            </c:strRef>
+          </c:tx>
+          <c:spPr>
+            <a:solidFill>
+              <a:schemeClr val="accent6"/>
+            </a:solidFill>
+            <a:ln>
+              <a:noFill/>
+            </a:ln>
+            <a:effectLst/>
+          </c:spPr>
+          <c:invertIfNegative val="0"/>
+          <c:dLbls>
+            <c:spPr>
+              <a:noFill/>
+              <a:ln>
+                <a:noFill/>
+              </a:ln>
+              <a:effectLst/>
+            </c:spPr>
+            <c:txPr>
+              <a:bodyPr rot="-5400000" spcFirstLastPara="1" vertOverflow="ellipsis" wrap="square" lIns="38100" tIns="19050" rIns="38100" bIns="19050" anchor="ctr" anchorCtr="1">
+                <a:spAutoFit/>
+              </a:bodyPr>
+              <a:lstStyle/>
+              <a:p>
+                <a:pPr>
+                  <a:defRPr sz="600" b="0" i="0" u="none" strike="noStrike" kern="1200" baseline="0">
+                    <a:solidFill>
+                      <a:schemeClr val="tx1">
+                        <a:lumMod val="75000"/>
+                        <a:lumOff val="25000"/>
+                      </a:schemeClr>
+                    </a:solidFill>
+                    <a:latin typeface="+mn-lt"/>
+                    <a:ea typeface="+mn-ea"/>
+                    <a:cs typeface="+mn-cs"/>
+                  </a:defRPr>
+                </a:pPr>
+                <a:endParaRPr lang="en-US"/>
+              </a:p>
+            </c:txPr>
+            <c:dLblPos val="outEnd"/>
+            <c:showLegendKey val="0"/>
+            <c:showVal val="1"/>
+            <c:showCatName val="0"/>
+            <c:showSerName val="0"/>
+            <c:showPercent val="0"/>
+            <c:showBubbleSize val="0"/>
+            <c:showLeaderLines val="0"/>
+            <c:extLst>
+              <c:ext xmlns:c15="http://schemas.microsoft.com/office/drawing/2012/chart" uri="{CE6537A1-D6FC-4f65-9D91-7224C49458BB}">
+                <c15:showLeaderLines val="1"/>
+                <c15:leaderLines>
+                  <c:spPr>
+                    <a:ln w="9525" cap="flat" cmpd="sng" algn="ctr">
+                      <a:solidFill>
+                        <a:schemeClr val="tx1">
+                          <a:lumMod val="35000"/>
+                          <a:lumOff val="65000"/>
+                        </a:schemeClr>
+                      </a:solidFill>
+                      <a:round/>
+                    </a:ln>
+                    <a:effectLst/>
+                  </c:spPr>
+                </c15:leaderLines>
+              </c:ext>
+            </c:extLst>
+          </c:dLbls>
+          <c:cat>
+            <c:strRef>
+              <c:f>output_task3!$J$20:$J$28</c:f>
+              <c:strCache>
+                <c:ptCount val="9"/>
+                <c:pt idx="0">
+                  <c:v>250727, 1</c:v>
+                </c:pt>
+                <c:pt idx="1">
+                  <c:v>250727, 27183</c:v>
+                </c:pt>
+                <c:pt idx="2">
+                  <c:v>250727, 250726</c:v>
+                </c:pt>
+                <c:pt idx="3">
+                  <c:v>402221, 1</c:v>
+                </c:pt>
+                <c:pt idx="4">
+                  <c:v>402221, 27183</c:v>
+                </c:pt>
+                <c:pt idx="5">
+                  <c:v>402221, 250726</c:v>
+                </c:pt>
+                <c:pt idx="6">
+                  <c:v>1000081, 1</c:v>
+                </c:pt>
+                <c:pt idx="7">
+                  <c:v>1000081, 27183</c:v>
+                </c:pt>
+                <c:pt idx="8">
+                  <c:v>1000081, 250726</c:v>
+                </c:pt>
+              </c:strCache>
+            </c:strRef>
+          </c:cat>
+          <c:val>
+            <c:numRef>
+              <c:f>output_task3!$O$20:$O$28</c:f>
+              <c:numCache>
+                <c:formatCode>General</c:formatCode>
+                <c:ptCount val="9"/>
+                <c:pt idx="0">
+                  <c:v>0</c:v>
+                </c:pt>
+                <c:pt idx="1">
+                  <c:v>0</c:v>
+                </c:pt>
+                <c:pt idx="2">
+                  <c:v>0</c:v>
+                </c:pt>
+                <c:pt idx="3">
+                  <c:v>0</c:v>
+                </c:pt>
+                <c:pt idx="4">
+                  <c:v>0</c:v>
+                </c:pt>
+                <c:pt idx="5">
+                  <c:v>0</c:v>
+                </c:pt>
+                <c:pt idx="6">
+                  <c:v>0</c:v>
+                </c:pt>
+                <c:pt idx="7">
+                  <c:v>0</c:v>
+                </c:pt>
+                <c:pt idx="8">
+                  <c:v>0</c:v>
+                </c:pt>
+              </c:numCache>
+            </c:numRef>
+          </c:val>
+          <c:extLst>
+            <c:ext xmlns:c16="http://schemas.microsoft.com/office/drawing/2014/chart" uri="{C3380CC4-5D6E-409C-BE32-E72D297353CC}">
+              <c16:uniqueId val="{00000005-E38E-469F-AFAE-437194E033BC}"/>
+            </c:ext>
+          </c:extLst>
+        </c:ser>
+        <c:dLbls>
+          <c:dLblPos val="outEnd"/>
+          <c:showLegendKey val="0"/>
+          <c:showVal val="1"/>
+          <c:showCatName val="0"/>
+          <c:showSerName val="0"/>
+          <c:showPercent val="0"/>
+          <c:showBubbleSize val="0"/>
+        </c:dLbls>
+        <c:gapWidth val="219"/>
+        <c:overlap val="-27"/>
+        <c:axId val="83920559"/>
+        <c:axId val="95127071"/>
+      </c:barChart>
+      <c:catAx>
+        <c:axId val="83920559"/>
+        <c:scaling>
+          <c:orientation val="minMax"/>
+        </c:scaling>
+        <c:delete val="0"/>
+        <c:axPos val="b"/>
+        <c:majorGridlines>
+          <c:spPr>
+            <a:ln w="9525" cap="flat" cmpd="sng" algn="ctr">
+              <a:solidFill>
+                <a:schemeClr val="tx1">
+                  <a:lumMod val="15000"/>
+                  <a:lumOff val="85000"/>
+                </a:schemeClr>
+              </a:solidFill>
+              <a:round/>
+            </a:ln>
+            <a:effectLst/>
+          </c:spPr>
+        </c:majorGridlines>
+        <c:title>
+          <c:tx>
+            <c:rich>
+              <a:bodyPr rot="0" spcFirstLastPara="1" vertOverflow="ellipsis" vert="horz" wrap="square" anchor="ctr" anchorCtr="1"/>
+              <a:lstStyle/>
+              <a:p>
+                <a:pPr>
+                  <a:defRPr sz="1000" b="0" i="0" u="none" strike="noStrike" kern="1200" baseline="0">
+                    <a:solidFill>
+                      <a:schemeClr val="tx1">
+                        <a:lumMod val="65000"/>
+                        <a:lumOff val="35000"/>
+                      </a:schemeClr>
+                    </a:solidFill>
+                    <a:latin typeface="+mn-lt"/>
+                    <a:ea typeface="+mn-ea"/>
+                    <a:cs typeface="+mn-cs"/>
+                  </a:defRPr>
+                </a:pPr>
+                <a:r>
+                  <a:rPr lang="en-AU"/>
+                  <a:t>Table Size, Table</a:t>
+                </a:r>
+                <a:r>
+                  <a:rPr lang="en-AU" baseline="0"/>
+                  <a:t> Base</a:t>
+                </a:r>
+                <a:endParaRPr lang="en-AU"/>
+              </a:p>
+            </c:rich>
+          </c:tx>
+          <c:overlay val="0"/>
+          <c:spPr>
+            <a:noFill/>
+            <a:ln>
+              <a:noFill/>
+            </a:ln>
+            <a:effectLst/>
+          </c:spPr>
+          <c:txPr>
+            <a:bodyPr rot="0" spcFirstLastPara="1" vertOverflow="ellipsis" vert="horz" wrap="square" anchor="ctr" anchorCtr="1"/>
+            <a:lstStyle/>
+            <a:p>
+              <a:pPr>
+                <a:defRPr sz="1000" b="0" i="0" u="none" strike="noStrike" kern="1200" baseline="0">
+                  <a:solidFill>
+                    <a:schemeClr val="tx1">
+                      <a:lumMod val="65000"/>
+                      <a:lumOff val="35000"/>
+                    </a:schemeClr>
+                  </a:solidFill>
+                  <a:latin typeface="+mn-lt"/>
+                  <a:ea typeface="+mn-ea"/>
+                  <a:cs typeface="+mn-cs"/>
+                </a:defRPr>
+              </a:pPr>
+              <a:endParaRPr lang="en-US"/>
+            </a:p>
+          </c:txPr>
+        </c:title>
+        <c:numFmt formatCode="General" sourceLinked="1"/>
+        <c:majorTickMark val="none"/>
+        <c:minorTickMark val="none"/>
+        <c:tickLblPos val="nextTo"/>
+        <c:spPr>
+          <a:noFill/>
+          <a:ln w="9525" cap="flat" cmpd="sng" algn="ctr">
+            <a:solidFill>
+              <a:schemeClr val="tx1">
+                <a:lumMod val="15000"/>
+                <a:lumOff val="85000"/>
+              </a:schemeClr>
+            </a:solidFill>
+            <a:round/>
+          </a:ln>
+          <a:effectLst/>
+        </c:spPr>
+        <c:txPr>
+          <a:bodyPr rot="-60000000" spcFirstLastPara="1" vertOverflow="ellipsis" vert="horz" wrap="square" anchor="ctr" anchorCtr="1"/>
+          <a:lstStyle/>
+          <a:p>
+            <a:pPr>
+              <a:defRPr sz="900" b="0" i="0" u="none" strike="noStrike" kern="1200" baseline="0">
+                <a:solidFill>
+                  <a:schemeClr val="tx1">
+                    <a:lumMod val="65000"/>
+                    <a:lumOff val="35000"/>
+                  </a:schemeClr>
+                </a:solidFill>
+                <a:latin typeface="+mn-lt"/>
+                <a:ea typeface="+mn-ea"/>
+                <a:cs typeface="+mn-cs"/>
+              </a:defRPr>
+            </a:pPr>
+            <a:endParaRPr lang="en-US"/>
+          </a:p>
+        </c:txPr>
+        <c:crossAx val="95127071"/>
+        <c:crosses val="autoZero"/>
+        <c:auto val="1"/>
+        <c:lblAlgn val="ctr"/>
+        <c:lblOffset val="100"/>
+        <c:noMultiLvlLbl val="0"/>
+      </c:catAx>
+      <c:valAx>
+        <c:axId val="95127071"/>
+        <c:scaling>
+          <c:orientation val="minMax"/>
+        </c:scaling>
+        <c:delete val="0"/>
+        <c:axPos val="l"/>
+        <c:majorGridlines>
+          <c:spPr>
+            <a:ln w="9525" cap="flat" cmpd="sng" algn="ctr">
+              <a:solidFill>
+                <a:schemeClr val="tx1">
+                  <a:lumMod val="15000"/>
+                  <a:lumOff val="85000"/>
+                </a:schemeClr>
+              </a:solidFill>
+              <a:round/>
+            </a:ln>
+            <a:effectLst/>
+          </c:spPr>
+        </c:majorGridlines>
+        <c:title>
+          <c:tx>
+            <c:rich>
+              <a:bodyPr rot="-5400000" spcFirstLastPara="1" vertOverflow="ellipsis" vert="horz" wrap="square" anchor="ctr" anchorCtr="1"/>
+              <a:lstStyle/>
+              <a:p>
+                <a:pPr>
+                  <a:defRPr sz="1000" b="0" i="0" u="none" strike="noStrike" kern="1200" baseline="0">
+                    <a:solidFill>
+                      <a:schemeClr val="tx1">
+                        <a:lumMod val="65000"/>
+                        <a:lumOff val="35000"/>
+                      </a:schemeClr>
+                    </a:solidFill>
+                    <a:latin typeface="+mn-lt"/>
+                    <a:ea typeface="+mn-ea"/>
+                    <a:cs typeface="+mn-cs"/>
+                  </a:defRPr>
+                </a:pPr>
+                <a:r>
+                  <a:rPr lang="en-AU"/>
+                  <a:t>Time (s) | Rehashes (x100)</a:t>
+                </a:r>
+              </a:p>
+            </c:rich>
+          </c:tx>
+          <c:overlay val="0"/>
+          <c:spPr>
+            <a:noFill/>
+            <a:ln>
+              <a:noFill/>
+            </a:ln>
+            <a:effectLst/>
+          </c:spPr>
+          <c:txPr>
+            <a:bodyPr rot="-5400000" spcFirstLastPara="1" vertOverflow="ellipsis" vert="horz" wrap="square" anchor="ctr" anchorCtr="1"/>
+            <a:lstStyle/>
+            <a:p>
+              <a:pPr>
+                <a:defRPr sz="1000" b="0" i="0" u="none" strike="noStrike" kern="1200" baseline="0">
+                  <a:solidFill>
+                    <a:schemeClr val="tx1">
+                      <a:lumMod val="65000"/>
+                      <a:lumOff val="35000"/>
+                    </a:schemeClr>
+                  </a:solidFill>
+                  <a:latin typeface="+mn-lt"/>
+                  <a:ea typeface="+mn-ea"/>
+                  <a:cs typeface="+mn-cs"/>
+                </a:defRPr>
+              </a:pPr>
+              <a:endParaRPr lang="en-US"/>
+            </a:p>
+          </c:txPr>
+        </c:title>
+        <c:numFmt formatCode="General" sourceLinked="1"/>
+        <c:majorTickMark val="none"/>
+        <c:minorTickMark val="none"/>
+        <c:tickLblPos val="nextTo"/>
+        <c:spPr>
+          <a:noFill/>
+          <a:ln>
+            <a:noFill/>
+          </a:ln>
+          <a:effectLst/>
+        </c:spPr>
+        <c:txPr>
+          <a:bodyPr rot="-60000000" spcFirstLastPara="1" vertOverflow="ellipsis" vert="horz" wrap="square" anchor="ctr" anchorCtr="1"/>
+          <a:lstStyle/>
+          <a:p>
+            <a:pPr>
+              <a:defRPr sz="900" b="0" i="0" u="none" strike="noStrike" kern="1200" baseline="0">
+                <a:solidFill>
+                  <a:schemeClr val="tx1">
+                    <a:lumMod val="65000"/>
+                    <a:lumOff val="35000"/>
+                  </a:schemeClr>
+                </a:solidFill>
+                <a:latin typeface="+mn-lt"/>
+                <a:ea typeface="+mn-ea"/>
+                <a:cs typeface="+mn-cs"/>
+              </a:defRPr>
+            </a:pPr>
+            <a:endParaRPr lang="en-US"/>
+          </a:p>
+        </c:txPr>
+        <c:crossAx val="83920559"/>
+        <c:crosses val="autoZero"/>
+        <c:crossBetween val="between"/>
+      </c:valAx>
+      <c:spPr>
+        <a:noFill/>
+        <a:ln>
+          <a:noFill/>
+        </a:ln>
+        <a:effectLst/>
+      </c:spPr>
+    </c:plotArea>
+    <c:legend>
+      <c:legendPos val="r"/>
+      <c:overlay val="0"/>
+      <c:spPr>
+        <a:noFill/>
+        <a:ln>
+          <a:noFill/>
+        </a:ln>
+        <a:effectLst/>
+      </c:spPr>
+      <c:txPr>
+        <a:bodyPr rot="0" spcFirstLastPara="1" vertOverflow="ellipsis" vert="horz" wrap="square" anchor="ctr" anchorCtr="1"/>
+        <a:lstStyle/>
+        <a:p>
+          <a:pPr>
+            <a:defRPr sz="600" b="0" i="0" u="none" strike="noStrike" kern="1200" baseline="0">
               <a:solidFill>
                 <a:schemeClr val="tx1">
                   <a:lumMod val="65000"/>
@@ -1557,7 +6332,1636 @@
 </cs:colorStyle>
 </file>
 
+<file path=word/charts/colors2.xml><?xml version="1.0" encoding="utf-8"?>
+<cs:colorStyle xmlns:cs="http://schemas.microsoft.com/office/drawing/2012/chartStyle" xmlns:a="http://schemas.openxmlformats.org/drawingml/2006/main" meth="cycle" id="10">
+  <a:schemeClr val="accent1"/>
+  <a:schemeClr val="accent2"/>
+  <a:schemeClr val="accent3"/>
+  <a:schemeClr val="accent4"/>
+  <a:schemeClr val="accent5"/>
+  <a:schemeClr val="accent6"/>
+  <cs:variation/>
+  <cs:variation>
+    <a:lumMod val="60000"/>
+  </cs:variation>
+  <cs:variation>
+    <a:lumMod val="80000"/>
+    <a:lumOff val="20000"/>
+  </cs:variation>
+  <cs:variation>
+    <a:lumMod val="80000"/>
+  </cs:variation>
+  <cs:variation>
+    <a:lumMod val="60000"/>
+    <a:lumOff val="40000"/>
+  </cs:variation>
+  <cs:variation>
+    <a:lumMod val="50000"/>
+  </cs:variation>
+  <cs:variation>
+    <a:lumMod val="70000"/>
+    <a:lumOff val="30000"/>
+  </cs:variation>
+  <cs:variation>
+    <a:lumMod val="70000"/>
+  </cs:variation>
+  <cs:variation>
+    <a:lumMod val="50000"/>
+    <a:lumOff val="50000"/>
+  </cs:variation>
+</cs:colorStyle>
+</file>
+
+<file path=word/charts/colors3.xml><?xml version="1.0" encoding="utf-8"?>
+<cs:colorStyle xmlns:cs="http://schemas.microsoft.com/office/drawing/2012/chartStyle" xmlns:a="http://schemas.openxmlformats.org/drawingml/2006/main" meth="cycle" id="10">
+  <a:schemeClr val="accent1"/>
+  <a:schemeClr val="accent2"/>
+  <a:schemeClr val="accent3"/>
+  <a:schemeClr val="accent4"/>
+  <a:schemeClr val="accent5"/>
+  <a:schemeClr val="accent6"/>
+  <cs:variation/>
+  <cs:variation>
+    <a:lumMod val="60000"/>
+  </cs:variation>
+  <cs:variation>
+    <a:lumMod val="80000"/>
+    <a:lumOff val="20000"/>
+  </cs:variation>
+  <cs:variation>
+    <a:lumMod val="80000"/>
+  </cs:variation>
+  <cs:variation>
+    <a:lumMod val="60000"/>
+    <a:lumOff val="40000"/>
+  </cs:variation>
+  <cs:variation>
+    <a:lumMod val="50000"/>
+  </cs:variation>
+  <cs:variation>
+    <a:lumMod val="70000"/>
+    <a:lumOff val="30000"/>
+  </cs:variation>
+  <cs:variation>
+    <a:lumMod val="70000"/>
+  </cs:variation>
+  <cs:variation>
+    <a:lumMod val="50000"/>
+    <a:lumOff val="50000"/>
+  </cs:variation>
+</cs:colorStyle>
+</file>
+
+<file path=word/charts/colors4.xml><?xml version="1.0" encoding="utf-8"?>
+<cs:colorStyle xmlns:cs="http://schemas.microsoft.com/office/drawing/2012/chartStyle" xmlns:a="http://schemas.openxmlformats.org/drawingml/2006/main" meth="cycle" id="10">
+  <a:schemeClr val="accent1"/>
+  <a:schemeClr val="accent2"/>
+  <a:schemeClr val="accent3"/>
+  <a:schemeClr val="accent4"/>
+  <a:schemeClr val="accent5"/>
+  <a:schemeClr val="accent6"/>
+  <cs:variation/>
+  <cs:variation>
+    <a:lumMod val="60000"/>
+  </cs:variation>
+  <cs:variation>
+    <a:lumMod val="80000"/>
+    <a:lumOff val="20000"/>
+  </cs:variation>
+  <cs:variation>
+    <a:lumMod val="80000"/>
+  </cs:variation>
+  <cs:variation>
+    <a:lumMod val="60000"/>
+    <a:lumOff val="40000"/>
+  </cs:variation>
+  <cs:variation>
+    <a:lumMod val="50000"/>
+  </cs:variation>
+  <cs:variation>
+    <a:lumMod val="70000"/>
+    <a:lumOff val="30000"/>
+  </cs:variation>
+  <cs:variation>
+    <a:lumMod val="70000"/>
+  </cs:variation>
+  <cs:variation>
+    <a:lumMod val="50000"/>
+    <a:lumOff val="50000"/>
+  </cs:variation>
+</cs:colorStyle>
+</file>
+
 <file path=word/charts/style1.xml><?xml version="1.0" encoding="utf-8"?>
+<cs:chartStyle xmlns:cs="http://schemas.microsoft.com/office/drawing/2012/chartStyle" xmlns:a="http://schemas.openxmlformats.org/drawingml/2006/main" id="201">
+  <cs:axisTitle>
+    <cs:lnRef idx="0"/>
+    <cs:fillRef idx="0"/>
+    <cs:effectRef idx="0"/>
+    <cs:fontRef idx="minor">
+      <a:schemeClr val="tx1">
+        <a:lumMod val="65000"/>
+        <a:lumOff val="35000"/>
+      </a:schemeClr>
+    </cs:fontRef>
+    <cs:defRPr sz="1000" kern="1200"/>
+  </cs:axisTitle>
+  <cs:categoryAxis>
+    <cs:lnRef idx="0"/>
+    <cs:fillRef idx="0"/>
+    <cs:effectRef idx="0"/>
+    <cs:fontRef idx="minor">
+      <a:schemeClr val="tx1">
+        <a:lumMod val="65000"/>
+        <a:lumOff val="35000"/>
+      </a:schemeClr>
+    </cs:fontRef>
+    <cs:spPr>
+      <a:ln w="9525" cap="flat" cmpd="sng" algn="ctr">
+        <a:solidFill>
+          <a:schemeClr val="tx1">
+            <a:lumMod val="15000"/>
+            <a:lumOff val="85000"/>
+          </a:schemeClr>
+        </a:solidFill>
+        <a:round/>
+      </a:ln>
+    </cs:spPr>
+    <cs:defRPr sz="900" kern="1200"/>
+  </cs:categoryAxis>
+  <cs:chartArea mods="allowNoFillOverride allowNoLineOverride">
+    <cs:lnRef idx="0"/>
+    <cs:fillRef idx="0"/>
+    <cs:effectRef idx="0"/>
+    <cs:fontRef idx="minor">
+      <a:schemeClr val="tx1"/>
+    </cs:fontRef>
+    <cs:spPr>
+      <a:solidFill>
+        <a:schemeClr val="bg1"/>
+      </a:solidFill>
+      <a:ln w="9525" cap="flat" cmpd="sng" algn="ctr">
+        <a:solidFill>
+          <a:schemeClr val="tx1">
+            <a:lumMod val="15000"/>
+            <a:lumOff val="85000"/>
+          </a:schemeClr>
+        </a:solidFill>
+        <a:round/>
+      </a:ln>
+    </cs:spPr>
+    <cs:defRPr sz="1000" kern="1200"/>
+  </cs:chartArea>
+  <cs:dataLabel>
+    <cs:lnRef idx="0"/>
+    <cs:fillRef idx="0"/>
+    <cs:effectRef idx="0"/>
+    <cs:fontRef idx="minor">
+      <a:schemeClr val="tx1">
+        <a:lumMod val="75000"/>
+        <a:lumOff val="25000"/>
+      </a:schemeClr>
+    </cs:fontRef>
+    <cs:defRPr sz="900" kern="1200"/>
+  </cs:dataLabel>
+  <cs:dataLabelCallout>
+    <cs:lnRef idx="0"/>
+    <cs:fillRef idx="0"/>
+    <cs:effectRef idx="0"/>
+    <cs:fontRef idx="minor">
+      <a:schemeClr val="dk1">
+        <a:lumMod val="65000"/>
+        <a:lumOff val="35000"/>
+      </a:schemeClr>
+    </cs:fontRef>
+    <cs:spPr>
+      <a:solidFill>
+        <a:schemeClr val="lt1"/>
+      </a:solidFill>
+      <a:ln>
+        <a:solidFill>
+          <a:schemeClr val="dk1">
+            <a:lumMod val="25000"/>
+            <a:lumOff val="75000"/>
+          </a:schemeClr>
+        </a:solidFill>
+      </a:ln>
+    </cs:spPr>
+    <cs:defRPr sz="900" kern="1200"/>
+    <cs:bodyPr rot="0" spcFirstLastPara="1" vertOverflow="clip" horzOverflow="clip" vert="horz" wrap="square" lIns="36576" tIns="18288" rIns="36576" bIns="18288" anchor="ctr" anchorCtr="1">
+      <a:spAutoFit/>
+    </cs:bodyPr>
+  </cs:dataLabelCallout>
+  <cs:dataPoint>
+    <cs:lnRef idx="0"/>
+    <cs:fillRef idx="1">
+      <cs:styleClr val="auto"/>
+    </cs:fillRef>
+    <cs:effectRef idx="0"/>
+    <cs:fontRef idx="minor">
+      <a:schemeClr val="tx1"/>
+    </cs:fontRef>
+  </cs:dataPoint>
+  <cs:dataPoint3D>
+    <cs:lnRef idx="0"/>
+    <cs:fillRef idx="1">
+      <cs:styleClr val="auto"/>
+    </cs:fillRef>
+    <cs:effectRef idx="0"/>
+    <cs:fontRef idx="minor">
+      <a:schemeClr val="tx1"/>
+    </cs:fontRef>
+  </cs:dataPoint3D>
+  <cs:dataPointLine>
+    <cs:lnRef idx="0">
+      <cs:styleClr val="auto"/>
+    </cs:lnRef>
+    <cs:fillRef idx="1"/>
+    <cs:effectRef idx="0"/>
+    <cs:fontRef idx="minor">
+      <a:schemeClr val="tx1"/>
+    </cs:fontRef>
+    <cs:spPr>
+      <a:ln w="28575" cap="rnd">
+        <a:solidFill>
+          <a:schemeClr val="phClr"/>
+        </a:solidFill>
+        <a:round/>
+      </a:ln>
+    </cs:spPr>
+  </cs:dataPointLine>
+  <cs:dataPointMarker>
+    <cs:lnRef idx="0">
+      <cs:styleClr val="auto"/>
+    </cs:lnRef>
+    <cs:fillRef idx="1">
+      <cs:styleClr val="auto"/>
+    </cs:fillRef>
+    <cs:effectRef idx="0"/>
+    <cs:fontRef idx="minor">
+      <a:schemeClr val="tx1"/>
+    </cs:fontRef>
+    <cs:spPr>
+      <a:ln w="9525">
+        <a:solidFill>
+          <a:schemeClr val="phClr"/>
+        </a:solidFill>
+      </a:ln>
+    </cs:spPr>
+  </cs:dataPointMarker>
+  <cs:dataPointMarkerLayout symbol="circle" size="5"/>
+  <cs:dataPointWireframe>
+    <cs:lnRef idx="0">
+      <cs:styleClr val="auto"/>
+    </cs:lnRef>
+    <cs:fillRef idx="1"/>
+    <cs:effectRef idx="0"/>
+    <cs:fontRef idx="minor">
+      <a:schemeClr val="tx1"/>
+    </cs:fontRef>
+    <cs:spPr>
+      <a:ln w="9525" cap="rnd">
+        <a:solidFill>
+          <a:schemeClr val="phClr"/>
+        </a:solidFill>
+        <a:round/>
+      </a:ln>
+    </cs:spPr>
+  </cs:dataPointWireframe>
+  <cs:dataTable>
+    <cs:lnRef idx="0"/>
+    <cs:fillRef idx="0"/>
+    <cs:effectRef idx="0"/>
+    <cs:fontRef idx="minor">
+      <a:schemeClr val="tx1">
+        <a:lumMod val="65000"/>
+        <a:lumOff val="35000"/>
+      </a:schemeClr>
+    </cs:fontRef>
+    <cs:spPr>
+      <a:noFill/>
+      <a:ln w="9525" cap="flat" cmpd="sng" algn="ctr">
+        <a:solidFill>
+          <a:schemeClr val="tx1">
+            <a:lumMod val="15000"/>
+            <a:lumOff val="85000"/>
+          </a:schemeClr>
+        </a:solidFill>
+        <a:round/>
+      </a:ln>
+    </cs:spPr>
+    <cs:defRPr sz="900" kern="1200"/>
+  </cs:dataTable>
+  <cs:downBar>
+    <cs:lnRef idx="0"/>
+    <cs:fillRef idx="0"/>
+    <cs:effectRef idx="0"/>
+    <cs:fontRef idx="minor">
+      <a:schemeClr val="dk1"/>
+    </cs:fontRef>
+    <cs:spPr>
+      <a:solidFill>
+        <a:schemeClr val="dk1">
+          <a:lumMod val="65000"/>
+          <a:lumOff val="35000"/>
+        </a:schemeClr>
+      </a:solidFill>
+      <a:ln w="9525">
+        <a:solidFill>
+          <a:schemeClr val="tx1">
+            <a:lumMod val="65000"/>
+            <a:lumOff val="35000"/>
+          </a:schemeClr>
+        </a:solidFill>
+      </a:ln>
+    </cs:spPr>
+  </cs:downBar>
+  <cs:dropLine>
+    <cs:lnRef idx="0"/>
+    <cs:fillRef idx="0"/>
+    <cs:effectRef idx="0"/>
+    <cs:fontRef idx="minor">
+      <a:schemeClr val="tx1"/>
+    </cs:fontRef>
+    <cs:spPr>
+      <a:ln w="9525" cap="flat" cmpd="sng" algn="ctr">
+        <a:solidFill>
+          <a:schemeClr val="tx1">
+            <a:lumMod val="35000"/>
+            <a:lumOff val="65000"/>
+          </a:schemeClr>
+        </a:solidFill>
+        <a:round/>
+      </a:ln>
+    </cs:spPr>
+  </cs:dropLine>
+  <cs:errorBar>
+    <cs:lnRef idx="0"/>
+    <cs:fillRef idx="0"/>
+    <cs:effectRef idx="0"/>
+    <cs:fontRef idx="minor">
+      <a:schemeClr val="tx1"/>
+    </cs:fontRef>
+    <cs:spPr>
+      <a:ln w="9525" cap="flat" cmpd="sng" algn="ctr">
+        <a:solidFill>
+          <a:schemeClr val="tx1">
+            <a:lumMod val="65000"/>
+            <a:lumOff val="35000"/>
+          </a:schemeClr>
+        </a:solidFill>
+        <a:round/>
+      </a:ln>
+    </cs:spPr>
+  </cs:errorBar>
+  <cs:floor>
+    <cs:lnRef idx="0"/>
+    <cs:fillRef idx="0"/>
+    <cs:effectRef idx="0"/>
+    <cs:fontRef idx="minor">
+      <a:schemeClr val="tx1"/>
+    </cs:fontRef>
+    <cs:spPr>
+      <a:noFill/>
+      <a:ln>
+        <a:noFill/>
+      </a:ln>
+    </cs:spPr>
+  </cs:floor>
+  <cs:gridlineMajor>
+    <cs:lnRef idx="0"/>
+    <cs:fillRef idx="0"/>
+    <cs:effectRef idx="0"/>
+    <cs:fontRef idx="minor">
+      <a:schemeClr val="tx1"/>
+    </cs:fontRef>
+    <cs:spPr>
+      <a:ln w="9525" cap="flat" cmpd="sng" algn="ctr">
+        <a:solidFill>
+          <a:schemeClr val="tx1">
+            <a:lumMod val="15000"/>
+            <a:lumOff val="85000"/>
+          </a:schemeClr>
+        </a:solidFill>
+        <a:round/>
+      </a:ln>
+    </cs:spPr>
+  </cs:gridlineMajor>
+  <cs:gridlineMinor>
+    <cs:lnRef idx="0"/>
+    <cs:fillRef idx="0"/>
+    <cs:effectRef idx="0"/>
+    <cs:fontRef idx="minor">
+      <a:schemeClr val="tx1"/>
+    </cs:fontRef>
+    <cs:spPr>
+      <a:ln w="9525" cap="flat" cmpd="sng" algn="ctr">
+        <a:solidFill>
+          <a:schemeClr val="tx1">
+            <a:lumMod val="5000"/>
+            <a:lumOff val="95000"/>
+          </a:schemeClr>
+        </a:solidFill>
+        <a:round/>
+      </a:ln>
+    </cs:spPr>
+  </cs:gridlineMinor>
+  <cs:hiLoLine>
+    <cs:lnRef idx="0"/>
+    <cs:fillRef idx="0"/>
+    <cs:effectRef idx="0"/>
+    <cs:fontRef idx="minor">
+      <a:schemeClr val="tx1"/>
+    </cs:fontRef>
+    <cs:spPr>
+      <a:ln w="9525" cap="flat" cmpd="sng" algn="ctr">
+        <a:solidFill>
+          <a:schemeClr val="tx1">
+            <a:lumMod val="75000"/>
+            <a:lumOff val="25000"/>
+          </a:schemeClr>
+        </a:solidFill>
+        <a:round/>
+      </a:ln>
+    </cs:spPr>
+  </cs:hiLoLine>
+  <cs:leaderLine>
+    <cs:lnRef idx="0"/>
+    <cs:fillRef idx="0"/>
+    <cs:effectRef idx="0"/>
+    <cs:fontRef idx="minor">
+      <a:schemeClr val="tx1"/>
+    </cs:fontRef>
+    <cs:spPr>
+      <a:ln w="9525" cap="flat" cmpd="sng" algn="ctr">
+        <a:solidFill>
+          <a:schemeClr val="tx1">
+            <a:lumMod val="35000"/>
+            <a:lumOff val="65000"/>
+          </a:schemeClr>
+        </a:solidFill>
+        <a:round/>
+      </a:ln>
+    </cs:spPr>
+  </cs:leaderLine>
+  <cs:legend>
+    <cs:lnRef idx="0"/>
+    <cs:fillRef idx="0"/>
+    <cs:effectRef idx="0"/>
+    <cs:fontRef idx="minor">
+      <a:schemeClr val="tx1">
+        <a:lumMod val="65000"/>
+        <a:lumOff val="35000"/>
+      </a:schemeClr>
+    </cs:fontRef>
+    <cs:defRPr sz="900" kern="1200"/>
+  </cs:legend>
+  <cs:plotArea mods="allowNoFillOverride allowNoLineOverride">
+    <cs:lnRef idx="0"/>
+    <cs:fillRef idx="0"/>
+    <cs:effectRef idx="0"/>
+    <cs:fontRef idx="minor">
+      <a:schemeClr val="tx1"/>
+    </cs:fontRef>
+  </cs:plotArea>
+  <cs:plotArea3D mods="allowNoFillOverride allowNoLineOverride">
+    <cs:lnRef idx="0"/>
+    <cs:fillRef idx="0"/>
+    <cs:effectRef idx="0"/>
+    <cs:fontRef idx="minor">
+      <a:schemeClr val="tx1"/>
+    </cs:fontRef>
+  </cs:plotArea3D>
+  <cs:seriesAxis>
+    <cs:lnRef idx="0"/>
+    <cs:fillRef idx="0"/>
+    <cs:effectRef idx="0"/>
+    <cs:fontRef idx="minor">
+      <a:schemeClr val="tx1">
+        <a:lumMod val="65000"/>
+        <a:lumOff val="35000"/>
+      </a:schemeClr>
+    </cs:fontRef>
+    <cs:defRPr sz="900" kern="1200"/>
+  </cs:seriesAxis>
+  <cs:seriesLine>
+    <cs:lnRef idx="0"/>
+    <cs:fillRef idx="0"/>
+    <cs:effectRef idx="0"/>
+    <cs:fontRef idx="minor">
+      <a:schemeClr val="tx1"/>
+    </cs:fontRef>
+    <cs:spPr>
+      <a:ln w="9525" cap="flat" cmpd="sng" algn="ctr">
+        <a:solidFill>
+          <a:schemeClr val="tx1">
+            <a:lumMod val="35000"/>
+            <a:lumOff val="65000"/>
+          </a:schemeClr>
+        </a:solidFill>
+        <a:round/>
+      </a:ln>
+    </cs:spPr>
+  </cs:seriesLine>
+  <cs:title>
+    <cs:lnRef idx="0"/>
+    <cs:fillRef idx="0"/>
+    <cs:effectRef idx="0"/>
+    <cs:fontRef idx="minor">
+      <a:schemeClr val="tx1">
+        <a:lumMod val="65000"/>
+        <a:lumOff val="35000"/>
+      </a:schemeClr>
+    </cs:fontRef>
+    <cs:defRPr sz="1400" b="0" kern="1200" spc="0" baseline="0"/>
+  </cs:title>
+  <cs:trendline>
+    <cs:lnRef idx="0">
+      <cs:styleClr val="auto"/>
+    </cs:lnRef>
+    <cs:fillRef idx="0"/>
+    <cs:effectRef idx="0"/>
+    <cs:fontRef idx="minor">
+      <a:schemeClr val="tx1"/>
+    </cs:fontRef>
+    <cs:spPr>
+      <a:ln w="19050" cap="rnd">
+        <a:solidFill>
+          <a:schemeClr val="phClr"/>
+        </a:solidFill>
+        <a:prstDash val="sysDot"/>
+      </a:ln>
+    </cs:spPr>
+  </cs:trendline>
+  <cs:trendlineLabel>
+    <cs:lnRef idx="0"/>
+    <cs:fillRef idx="0"/>
+    <cs:effectRef idx="0"/>
+    <cs:fontRef idx="minor">
+      <a:schemeClr val="tx1">
+        <a:lumMod val="65000"/>
+        <a:lumOff val="35000"/>
+      </a:schemeClr>
+    </cs:fontRef>
+    <cs:defRPr sz="900" kern="1200"/>
+  </cs:trendlineLabel>
+  <cs:upBar>
+    <cs:lnRef idx="0"/>
+    <cs:fillRef idx="0"/>
+    <cs:effectRef idx="0"/>
+    <cs:fontRef idx="minor">
+      <a:schemeClr val="dk1"/>
+    </cs:fontRef>
+    <cs:spPr>
+      <a:solidFill>
+        <a:schemeClr val="lt1"/>
+      </a:solidFill>
+      <a:ln w="9525">
+        <a:solidFill>
+          <a:schemeClr val="tx1">
+            <a:lumMod val="15000"/>
+            <a:lumOff val="85000"/>
+          </a:schemeClr>
+        </a:solidFill>
+      </a:ln>
+    </cs:spPr>
+  </cs:upBar>
+  <cs:valueAxis>
+    <cs:lnRef idx="0"/>
+    <cs:fillRef idx="0"/>
+    <cs:effectRef idx="0"/>
+    <cs:fontRef idx="minor">
+      <a:schemeClr val="tx1">
+        <a:lumMod val="65000"/>
+        <a:lumOff val="35000"/>
+      </a:schemeClr>
+    </cs:fontRef>
+    <cs:defRPr sz="900" kern="1200"/>
+  </cs:valueAxis>
+  <cs:wall>
+    <cs:lnRef idx="0"/>
+    <cs:fillRef idx="0"/>
+    <cs:effectRef idx="0"/>
+    <cs:fontRef idx="minor">
+      <a:schemeClr val="tx1"/>
+    </cs:fontRef>
+    <cs:spPr>
+      <a:noFill/>
+      <a:ln>
+        <a:noFill/>
+      </a:ln>
+    </cs:spPr>
+  </cs:wall>
+</cs:chartStyle>
+</file>
+
+<file path=word/charts/style2.xml><?xml version="1.0" encoding="utf-8"?>
+<cs:chartStyle xmlns:cs="http://schemas.microsoft.com/office/drawing/2012/chartStyle" xmlns:a="http://schemas.openxmlformats.org/drawingml/2006/main" id="201">
+  <cs:axisTitle>
+    <cs:lnRef idx="0"/>
+    <cs:fillRef idx="0"/>
+    <cs:effectRef idx="0"/>
+    <cs:fontRef idx="minor">
+      <a:schemeClr val="tx1">
+        <a:lumMod val="65000"/>
+        <a:lumOff val="35000"/>
+      </a:schemeClr>
+    </cs:fontRef>
+    <cs:defRPr sz="1000" kern="1200"/>
+  </cs:axisTitle>
+  <cs:categoryAxis>
+    <cs:lnRef idx="0"/>
+    <cs:fillRef idx="0"/>
+    <cs:effectRef idx="0"/>
+    <cs:fontRef idx="minor">
+      <a:schemeClr val="tx1">
+        <a:lumMod val="65000"/>
+        <a:lumOff val="35000"/>
+      </a:schemeClr>
+    </cs:fontRef>
+    <cs:spPr>
+      <a:ln w="9525" cap="flat" cmpd="sng" algn="ctr">
+        <a:solidFill>
+          <a:schemeClr val="tx1">
+            <a:lumMod val="15000"/>
+            <a:lumOff val="85000"/>
+          </a:schemeClr>
+        </a:solidFill>
+        <a:round/>
+      </a:ln>
+    </cs:spPr>
+    <cs:defRPr sz="900" kern="1200"/>
+  </cs:categoryAxis>
+  <cs:chartArea mods="allowNoFillOverride allowNoLineOverride">
+    <cs:lnRef idx="0"/>
+    <cs:fillRef idx="0"/>
+    <cs:effectRef idx="0"/>
+    <cs:fontRef idx="minor">
+      <a:schemeClr val="tx1"/>
+    </cs:fontRef>
+    <cs:spPr>
+      <a:solidFill>
+        <a:schemeClr val="bg1"/>
+      </a:solidFill>
+      <a:ln w="9525" cap="flat" cmpd="sng" algn="ctr">
+        <a:solidFill>
+          <a:schemeClr val="tx1">
+            <a:lumMod val="15000"/>
+            <a:lumOff val="85000"/>
+          </a:schemeClr>
+        </a:solidFill>
+        <a:round/>
+      </a:ln>
+    </cs:spPr>
+    <cs:defRPr sz="1000" kern="1200"/>
+  </cs:chartArea>
+  <cs:dataLabel>
+    <cs:lnRef idx="0"/>
+    <cs:fillRef idx="0"/>
+    <cs:effectRef idx="0"/>
+    <cs:fontRef idx="minor">
+      <a:schemeClr val="tx1">
+        <a:lumMod val="75000"/>
+        <a:lumOff val="25000"/>
+      </a:schemeClr>
+    </cs:fontRef>
+    <cs:defRPr sz="900" kern="1200"/>
+  </cs:dataLabel>
+  <cs:dataLabelCallout>
+    <cs:lnRef idx="0"/>
+    <cs:fillRef idx="0"/>
+    <cs:effectRef idx="0"/>
+    <cs:fontRef idx="minor">
+      <a:schemeClr val="dk1">
+        <a:lumMod val="65000"/>
+        <a:lumOff val="35000"/>
+      </a:schemeClr>
+    </cs:fontRef>
+    <cs:spPr>
+      <a:solidFill>
+        <a:schemeClr val="lt1"/>
+      </a:solidFill>
+      <a:ln>
+        <a:solidFill>
+          <a:schemeClr val="dk1">
+            <a:lumMod val="25000"/>
+            <a:lumOff val="75000"/>
+          </a:schemeClr>
+        </a:solidFill>
+      </a:ln>
+    </cs:spPr>
+    <cs:defRPr sz="900" kern="1200"/>
+    <cs:bodyPr rot="0" spcFirstLastPara="1" vertOverflow="clip" horzOverflow="clip" vert="horz" wrap="square" lIns="36576" tIns="18288" rIns="36576" bIns="18288" anchor="ctr" anchorCtr="1">
+      <a:spAutoFit/>
+    </cs:bodyPr>
+  </cs:dataLabelCallout>
+  <cs:dataPoint>
+    <cs:lnRef idx="0"/>
+    <cs:fillRef idx="1">
+      <cs:styleClr val="auto"/>
+    </cs:fillRef>
+    <cs:effectRef idx="0"/>
+    <cs:fontRef idx="minor">
+      <a:schemeClr val="tx1"/>
+    </cs:fontRef>
+  </cs:dataPoint>
+  <cs:dataPoint3D>
+    <cs:lnRef idx="0"/>
+    <cs:fillRef idx="1">
+      <cs:styleClr val="auto"/>
+    </cs:fillRef>
+    <cs:effectRef idx="0"/>
+    <cs:fontRef idx="minor">
+      <a:schemeClr val="tx1"/>
+    </cs:fontRef>
+  </cs:dataPoint3D>
+  <cs:dataPointLine>
+    <cs:lnRef idx="0">
+      <cs:styleClr val="auto"/>
+    </cs:lnRef>
+    <cs:fillRef idx="1"/>
+    <cs:effectRef idx="0"/>
+    <cs:fontRef idx="minor">
+      <a:schemeClr val="tx1"/>
+    </cs:fontRef>
+    <cs:spPr>
+      <a:ln w="28575" cap="rnd">
+        <a:solidFill>
+          <a:schemeClr val="phClr"/>
+        </a:solidFill>
+        <a:round/>
+      </a:ln>
+    </cs:spPr>
+  </cs:dataPointLine>
+  <cs:dataPointMarker>
+    <cs:lnRef idx="0">
+      <cs:styleClr val="auto"/>
+    </cs:lnRef>
+    <cs:fillRef idx="1">
+      <cs:styleClr val="auto"/>
+    </cs:fillRef>
+    <cs:effectRef idx="0"/>
+    <cs:fontRef idx="minor">
+      <a:schemeClr val="tx1"/>
+    </cs:fontRef>
+    <cs:spPr>
+      <a:ln w="9525">
+        <a:solidFill>
+          <a:schemeClr val="phClr"/>
+        </a:solidFill>
+      </a:ln>
+    </cs:spPr>
+  </cs:dataPointMarker>
+  <cs:dataPointMarkerLayout symbol="circle" size="5"/>
+  <cs:dataPointWireframe>
+    <cs:lnRef idx="0">
+      <cs:styleClr val="auto"/>
+    </cs:lnRef>
+    <cs:fillRef idx="1"/>
+    <cs:effectRef idx="0"/>
+    <cs:fontRef idx="minor">
+      <a:schemeClr val="tx1"/>
+    </cs:fontRef>
+    <cs:spPr>
+      <a:ln w="9525" cap="rnd">
+        <a:solidFill>
+          <a:schemeClr val="phClr"/>
+        </a:solidFill>
+        <a:round/>
+      </a:ln>
+    </cs:spPr>
+  </cs:dataPointWireframe>
+  <cs:dataTable>
+    <cs:lnRef idx="0"/>
+    <cs:fillRef idx="0"/>
+    <cs:effectRef idx="0"/>
+    <cs:fontRef idx="minor">
+      <a:schemeClr val="tx1">
+        <a:lumMod val="65000"/>
+        <a:lumOff val="35000"/>
+      </a:schemeClr>
+    </cs:fontRef>
+    <cs:spPr>
+      <a:noFill/>
+      <a:ln w="9525" cap="flat" cmpd="sng" algn="ctr">
+        <a:solidFill>
+          <a:schemeClr val="tx1">
+            <a:lumMod val="15000"/>
+            <a:lumOff val="85000"/>
+          </a:schemeClr>
+        </a:solidFill>
+        <a:round/>
+      </a:ln>
+    </cs:spPr>
+    <cs:defRPr sz="900" kern="1200"/>
+  </cs:dataTable>
+  <cs:downBar>
+    <cs:lnRef idx="0"/>
+    <cs:fillRef idx="0"/>
+    <cs:effectRef idx="0"/>
+    <cs:fontRef idx="minor">
+      <a:schemeClr val="dk1"/>
+    </cs:fontRef>
+    <cs:spPr>
+      <a:solidFill>
+        <a:schemeClr val="dk1">
+          <a:lumMod val="65000"/>
+          <a:lumOff val="35000"/>
+        </a:schemeClr>
+      </a:solidFill>
+      <a:ln w="9525">
+        <a:solidFill>
+          <a:schemeClr val="tx1">
+            <a:lumMod val="65000"/>
+            <a:lumOff val="35000"/>
+          </a:schemeClr>
+        </a:solidFill>
+      </a:ln>
+    </cs:spPr>
+  </cs:downBar>
+  <cs:dropLine>
+    <cs:lnRef idx="0"/>
+    <cs:fillRef idx="0"/>
+    <cs:effectRef idx="0"/>
+    <cs:fontRef idx="minor">
+      <a:schemeClr val="tx1"/>
+    </cs:fontRef>
+    <cs:spPr>
+      <a:ln w="9525" cap="flat" cmpd="sng" algn="ctr">
+        <a:solidFill>
+          <a:schemeClr val="tx1">
+            <a:lumMod val="35000"/>
+            <a:lumOff val="65000"/>
+          </a:schemeClr>
+        </a:solidFill>
+        <a:round/>
+      </a:ln>
+    </cs:spPr>
+  </cs:dropLine>
+  <cs:errorBar>
+    <cs:lnRef idx="0"/>
+    <cs:fillRef idx="0"/>
+    <cs:effectRef idx="0"/>
+    <cs:fontRef idx="minor">
+      <a:schemeClr val="tx1"/>
+    </cs:fontRef>
+    <cs:spPr>
+      <a:ln w="9525" cap="flat" cmpd="sng" algn="ctr">
+        <a:solidFill>
+          <a:schemeClr val="tx1">
+            <a:lumMod val="65000"/>
+            <a:lumOff val="35000"/>
+          </a:schemeClr>
+        </a:solidFill>
+        <a:round/>
+      </a:ln>
+    </cs:spPr>
+  </cs:errorBar>
+  <cs:floor>
+    <cs:lnRef idx="0"/>
+    <cs:fillRef idx="0"/>
+    <cs:effectRef idx="0"/>
+    <cs:fontRef idx="minor">
+      <a:schemeClr val="tx1"/>
+    </cs:fontRef>
+    <cs:spPr>
+      <a:noFill/>
+      <a:ln>
+        <a:noFill/>
+      </a:ln>
+    </cs:spPr>
+  </cs:floor>
+  <cs:gridlineMajor>
+    <cs:lnRef idx="0"/>
+    <cs:fillRef idx="0"/>
+    <cs:effectRef idx="0"/>
+    <cs:fontRef idx="minor">
+      <a:schemeClr val="tx1"/>
+    </cs:fontRef>
+    <cs:spPr>
+      <a:ln w="9525" cap="flat" cmpd="sng" algn="ctr">
+        <a:solidFill>
+          <a:schemeClr val="tx1">
+            <a:lumMod val="15000"/>
+            <a:lumOff val="85000"/>
+          </a:schemeClr>
+        </a:solidFill>
+        <a:round/>
+      </a:ln>
+    </cs:spPr>
+  </cs:gridlineMajor>
+  <cs:gridlineMinor>
+    <cs:lnRef idx="0"/>
+    <cs:fillRef idx="0"/>
+    <cs:effectRef idx="0"/>
+    <cs:fontRef idx="minor">
+      <a:schemeClr val="tx1"/>
+    </cs:fontRef>
+    <cs:spPr>
+      <a:ln w="9525" cap="flat" cmpd="sng" algn="ctr">
+        <a:solidFill>
+          <a:schemeClr val="tx1">
+            <a:lumMod val="5000"/>
+            <a:lumOff val="95000"/>
+          </a:schemeClr>
+        </a:solidFill>
+        <a:round/>
+      </a:ln>
+    </cs:spPr>
+  </cs:gridlineMinor>
+  <cs:hiLoLine>
+    <cs:lnRef idx="0"/>
+    <cs:fillRef idx="0"/>
+    <cs:effectRef idx="0"/>
+    <cs:fontRef idx="minor">
+      <a:schemeClr val="tx1"/>
+    </cs:fontRef>
+    <cs:spPr>
+      <a:ln w="9525" cap="flat" cmpd="sng" algn="ctr">
+        <a:solidFill>
+          <a:schemeClr val="tx1">
+            <a:lumMod val="75000"/>
+            <a:lumOff val="25000"/>
+          </a:schemeClr>
+        </a:solidFill>
+        <a:round/>
+      </a:ln>
+    </cs:spPr>
+  </cs:hiLoLine>
+  <cs:leaderLine>
+    <cs:lnRef idx="0"/>
+    <cs:fillRef idx="0"/>
+    <cs:effectRef idx="0"/>
+    <cs:fontRef idx="minor">
+      <a:schemeClr val="tx1"/>
+    </cs:fontRef>
+    <cs:spPr>
+      <a:ln w="9525" cap="flat" cmpd="sng" algn="ctr">
+        <a:solidFill>
+          <a:schemeClr val="tx1">
+            <a:lumMod val="35000"/>
+            <a:lumOff val="65000"/>
+          </a:schemeClr>
+        </a:solidFill>
+        <a:round/>
+      </a:ln>
+    </cs:spPr>
+  </cs:leaderLine>
+  <cs:legend>
+    <cs:lnRef idx="0"/>
+    <cs:fillRef idx="0"/>
+    <cs:effectRef idx="0"/>
+    <cs:fontRef idx="minor">
+      <a:schemeClr val="tx1">
+        <a:lumMod val="65000"/>
+        <a:lumOff val="35000"/>
+      </a:schemeClr>
+    </cs:fontRef>
+    <cs:defRPr sz="900" kern="1200"/>
+  </cs:legend>
+  <cs:plotArea mods="allowNoFillOverride allowNoLineOverride">
+    <cs:lnRef idx="0"/>
+    <cs:fillRef idx="0"/>
+    <cs:effectRef idx="0"/>
+    <cs:fontRef idx="minor">
+      <a:schemeClr val="tx1"/>
+    </cs:fontRef>
+  </cs:plotArea>
+  <cs:plotArea3D mods="allowNoFillOverride allowNoLineOverride">
+    <cs:lnRef idx="0"/>
+    <cs:fillRef idx="0"/>
+    <cs:effectRef idx="0"/>
+    <cs:fontRef idx="minor">
+      <a:schemeClr val="tx1"/>
+    </cs:fontRef>
+  </cs:plotArea3D>
+  <cs:seriesAxis>
+    <cs:lnRef idx="0"/>
+    <cs:fillRef idx="0"/>
+    <cs:effectRef idx="0"/>
+    <cs:fontRef idx="minor">
+      <a:schemeClr val="tx1">
+        <a:lumMod val="65000"/>
+        <a:lumOff val="35000"/>
+      </a:schemeClr>
+    </cs:fontRef>
+    <cs:defRPr sz="900" kern="1200"/>
+  </cs:seriesAxis>
+  <cs:seriesLine>
+    <cs:lnRef idx="0"/>
+    <cs:fillRef idx="0"/>
+    <cs:effectRef idx="0"/>
+    <cs:fontRef idx="minor">
+      <a:schemeClr val="tx1"/>
+    </cs:fontRef>
+    <cs:spPr>
+      <a:ln w="9525" cap="flat" cmpd="sng" algn="ctr">
+        <a:solidFill>
+          <a:schemeClr val="tx1">
+            <a:lumMod val="35000"/>
+            <a:lumOff val="65000"/>
+          </a:schemeClr>
+        </a:solidFill>
+        <a:round/>
+      </a:ln>
+    </cs:spPr>
+  </cs:seriesLine>
+  <cs:title>
+    <cs:lnRef idx="0"/>
+    <cs:fillRef idx="0"/>
+    <cs:effectRef idx="0"/>
+    <cs:fontRef idx="minor">
+      <a:schemeClr val="tx1">
+        <a:lumMod val="65000"/>
+        <a:lumOff val="35000"/>
+      </a:schemeClr>
+    </cs:fontRef>
+    <cs:defRPr sz="1400" b="0" kern="1200" spc="0" baseline="0"/>
+  </cs:title>
+  <cs:trendline>
+    <cs:lnRef idx="0">
+      <cs:styleClr val="auto"/>
+    </cs:lnRef>
+    <cs:fillRef idx="0"/>
+    <cs:effectRef idx="0"/>
+    <cs:fontRef idx="minor">
+      <a:schemeClr val="tx1"/>
+    </cs:fontRef>
+    <cs:spPr>
+      <a:ln w="19050" cap="rnd">
+        <a:solidFill>
+          <a:schemeClr val="phClr"/>
+        </a:solidFill>
+        <a:prstDash val="sysDot"/>
+      </a:ln>
+    </cs:spPr>
+  </cs:trendline>
+  <cs:trendlineLabel>
+    <cs:lnRef idx="0"/>
+    <cs:fillRef idx="0"/>
+    <cs:effectRef idx="0"/>
+    <cs:fontRef idx="minor">
+      <a:schemeClr val="tx1">
+        <a:lumMod val="65000"/>
+        <a:lumOff val="35000"/>
+      </a:schemeClr>
+    </cs:fontRef>
+    <cs:defRPr sz="900" kern="1200"/>
+  </cs:trendlineLabel>
+  <cs:upBar>
+    <cs:lnRef idx="0"/>
+    <cs:fillRef idx="0"/>
+    <cs:effectRef idx="0"/>
+    <cs:fontRef idx="minor">
+      <a:schemeClr val="dk1"/>
+    </cs:fontRef>
+    <cs:spPr>
+      <a:solidFill>
+        <a:schemeClr val="lt1"/>
+      </a:solidFill>
+      <a:ln w="9525">
+        <a:solidFill>
+          <a:schemeClr val="tx1">
+            <a:lumMod val="15000"/>
+            <a:lumOff val="85000"/>
+          </a:schemeClr>
+        </a:solidFill>
+      </a:ln>
+    </cs:spPr>
+  </cs:upBar>
+  <cs:valueAxis>
+    <cs:lnRef idx="0"/>
+    <cs:fillRef idx="0"/>
+    <cs:effectRef idx="0"/>
+    <cs:fontRef idx="minor">
+      <a:schemeClr val="tx1">
+        <a:lumMod val="65000"/>
+        <a:lumOff val="35000"/>
+      </a:schemeClr>
+    </cs:fontRef>
+    <cs:defRPr sz="900" kern="1200"/>
+  </cs:valueAxis>
+  <cs:wall>
+    <cs:lnRef idx="0"/>
+    <cs:fillRef idx="0"/>
+    <cs:effectRef idx="0"/>
+    <cs:fontRef idx="minor">
+      <a:schemeClr val="tx1"/>
+    </cs:fontRef>
+    <cs:spPr>
+      <a:noFill/>
+      <a:ln>
+        <a:noFill/>
+      </a:ln>
+    </cs:spPr>
+  </cs:wall>
+</cs:chartStyle>
+</file>
+
+<file path=word/charts/style3.xml><?xml version="1.0" encoding="utf-8"?>
+<cs:chartStyle xmlns:cs="http://schemas.microsoft.com/office/drawing/2012/chartStyle" xmlns:a="http://schemas.openxmlformats.org/drawingml/2006/main" id="201">
+  <cs:axisTitle>
+    <cs:lnRef idx="0"/>
+    <cs:fillRef idx="0"/>
+    <cs:effectRef idx="0"/>
+    <cs:fontRef idx="minor">
+      <a:schemeClr val="tx1">
+        <a:lumMod val="65000"/>
+        <a:lumOff val="35000"/>
+      </a:schemeClr>
+    </cs:fontRef>
+    <cs:defRPr sz="1000" kern="1200"/>
+  </cs:axisTitle>
+  <cs:categoryAxis>
+    <cs:lnRef idx="0"/>
+    <cs:fillRef idx="0"/>
+    <cs:effectRef idx="0"/>
+    <cs:fontRef idx="minor">
+      <a:schemeClr val="tx1">
+        <a:lumMod val="65000"/>
+        <a:lumOff val="35000"/>
+      </a:schemeClr>
+    </cs:fontRef>
+    <cs:spPr>
+      <a:ln w="9525" cap="flat" cmpd="sng" algn="ctr">
+        <a:solidFill>
+          <a:schemeClr val="tx1">
+            <a:lumMod val="15000"/>
+            <a:lumOff val="85000"/>
+          </a:schemeClr>
+        </a:solidFill>
+        <a:round/>
+      </a:ln>
+    </cs:spPr>
+    <cs:defRPr sz="900" kern="1200"/>
+  </cs:categoryAxis>
+  <cs:chartArea mods="allowNoFillOverride allowNoLineOverride">
+    <cs:lnRef idx="0"/>
+    <cs:fillRef idx="0"/>
+    <cs:effectRef idx="0"/>
+    <cs:fontRef idx="minor">
+      <a:schemeClr val="tx1"/>
+    </cs:fontRef>
+    <cs:spPr>
+      <a:solidFill>
+        <a:schemeClr val="bg1"/>
+      </a:solidFill>
+      <a:ln w="9525" cap="flat" cmpd="sng" algn="ctr">
+        <a:solidFill>
+          <a:schemeClr val="tx1">
+            <a:lumMod val="15000"/>
+            <a:lumOff val="85000"/>
+          </a:schemeClr>
+        </a:solidFill>
+        <a:round/>
+      </a:ln>
+    </cs:spPr>
+    <cs:defRPr sz="1000" kern="1200"/>
+  </cs:chartArea>
+  <cs:dataLabel>
+    <cs:lnRef idx="0"/>
+    <cs:fillRef idx="0"/>
+    <cs:effectRef idx="0"/>
+    <cs:fontRef idx="minor">
+      <a:schemeClr val="tx1">
+        <a:lumMod val="75000"/>
+        <a:lumOff val="25000"/>
+      </a:schemeClr>
+    </cs:fontRef>
+    <cs:defRPr sz="900" kern="1200"/>
+  </cs:dataLabel>
+  <cs:dataLabelCallout>
+    <cs:lnRef idx="0"/>
+    <cs:fillRef idx="0"/>
+    <cs:effectRef idx="0"/>
+    <cs:fontRef idx="minor">
+      <a:schemeClr val="dk1">
+        <a:lumMod val="65000"/>
+        <a:lumOff val="35000"/>
+      </a:schemeClr>
+    </cs:fontRef>
+    <cs:spPr>
+      <a:solidFill>
+        <a:schemeClr val="lt1"/>
+      </a:solidFill>
+      <a:ln>
+        <a:solidFill>
+          <a:schemeClr val="dk1">
+            <a:lumMod val="25000"/>
+            <a:lumOff val="75000"/>
+          </a:schemeClr>
+        </a:solidFill>
+      </a:ln>
+    </cs:spPr>
+    <cs:defRPr sz="900" kern="1200"/>
+    <cs:bodyPr rot="0" spcFirstLastPara="1" vertOverflow="clip" horzOverflow="clip" vert="horz" wrap="square" lIns="36576" tIns="18288" rIns="36576" bIns="18288" anchor="ctr" anchorCtr="1">
+      <a:spAutoFit/>
+    </cs:bodyPr>
+  </cs:dataLabelCallout>
+  <cs:dataPoint>
+    <cs:lnRef idx="0"/>
+    <cs:fillRef idx="1">
+      <cs:styleClr val="auto"/>
+    </cs:fillRef>
+    <cs:effectRef idx="0"/>
+    <cs:fontRef idx="minor">
+      <a:schemeClr val="tx1"/>
+    </cs:fontRef>
+  </cs:dataPoint>
+  <cs:dataPoint3D>
+    <cs:lnRef idx="0"/>
+    <cs:fillRef idx="1">
+      <cs:styleClr val="auto"/>
+    </cs:fillRef>
+    <cs:effectRef idx="0"/>
+    <cs:fontRef idx="minor">
+      <a:schemeClr val="tx1"/>
+    </cs:fontRef>
+  </cs:dataPoint3D>
+  <cs:dataPointLine>
+    <cs:lnRef idx="0">
+      <cs:styleClr val="auto"/>
+    </cs:lnRef>
+    <cs:fillRef idx="1"/>
+    <cs:effectRef idx="0"/>
+    <cs:fontRef idx="minor">
+      <a:schemeClr val="tx1"/>
+    </cs:fontRef>
+    <cs:spPr>
+      <a:ln w="28575" cap="rnd">
+        <a:solidFill>
+          <a:schemeClr val="phClr"/>
+        </a:solidFill>
+        <a:round/>
+      </a:ln>
+    </cs:spPr>
+  </cs:dataPointLine>
+  <cs:dataPointMarker>
+    <cs:lnRef idx="0">
+      <cs:styleClr val="auto"/>
+    </cs:lnRef>
+    <cs:fillRef idx="1">
+      <cs:styleClr val="auto"/>
+    </cs:fillRef>
+    <cs:effectRef idx="0"/>
+    <cs:fontRef idx="minor">
+      <a:schemeClr val="tx1"/>
+    </cs:fontRef>
+    <cs:spPr>
+      <a:ln w="9525">
+        <a:solidFill>
+          <a:schemeClr val="phClr"/>
+        </a:solidFill>
+      </a:ln>
+    </cs:spPr>
+  </cs:dataPointMarker>
+  <cs:dataPointMarkerLayout symbol="circle" size="5"/>
+  <cs:dataPointWireframe>
+    <cs:lnRef idx="0">
+      <cs:styleClr val="auto"/>
+    </cs:lnRef>
+    <cs:fillRef idx="1"/>
+    <cs:effectRef idx="0"/>
+    <cs:fontRef idx="minor">
+      <a:schemeClr val="tx1"/>
+    </cs:fontRef>
+    <cs:spPr>
+      <a:ln w="9525" cap="rnd">
+        <a:solidFill>
+          <a:schemeClr val="phClr"/>
+        </a:solidFill>
+        <a:round/>
+      </a:ln>
+    </cs:spPr>
+  </cs:dataPointWireframe>
+  <cs:dataTable>
+    <cs:lnRef idx="0"/>
+    <cs:fillRef idx="0"/>
+    <cs:effectRef idx="0"/>
+    <cs:fontRef idx="minor">
+      <a:schemeClr val="tx1">
+        <a:lumMod val="65000"/>
+        <a:lumOff val="35000"/>
+      </a:schemeClr>
+    </cs:fontRef>
+    <cs:spPr>
+      <a:noFill/>
+      <a:ln w="9525" cap="flat" cmpd="sng" algn="ctr">
+        <a:solidFill>
+          <a:schemeClr val="tx1">
+            <a:lumMod val="15000"/>
+            <a:lumOff val="85000"/>
+          </a:schemeClr>
+        </a:solidFill>
+        <a:round/>
+      </a:ln>
+    </cs:spPr>
+    <cs:defRPr sz="900" kern="1200"/>
+  </cs:dataTable>
+  <cs:downBar>
+    <cs:lnRef idx="0"/>
+    <cs:fillRef idx="0"/>
+    <cs:effectRef idx="0"/>
+    <cs:fontRef idx="minor">
+      <a:schemeClr val="dk1"/>
+    </cs:fontRef>
+    <cs:spPr>
+      <a:solidFill>
+        <a:schemeClr val="dk1">
+          <a:lumMod val="65000"/>
+          <a:lumOff val="35000"/>
+        </a:schemeClr>
+      </a:solidFill>
+      <a:ln w="9525">
+        <a:solidFill>
+          <a:schemeClr val="tx1">
+            <a:lumMod val="65000"/>
+            <a:lumOff val="35000"/>
+          </a:schemeClr>
+        </a:solidFill>
+      </a:ln>
+    </cs:spPr>
+  </cs:downBar>
+  <cs:dropLine>
+    <cs:lnRef idx="0"/>
+    <cs:fillRef idx="0"/>
+    <cs:effectRef idx="0"/>
+    <cs:fontRef idx="minor">
+      <a:schemeClr val="tx1"/>
+    </cs:fontRef>
+    <cs:spPr>
+      <a:ln w="9525" cap="flat" cmpd="sng" algn="ctr">
+        <a:solidFill>
+          <a:schemeClr val="tx1">
+            <a:lumMod val="35000"/>
+            <a:lumOff val="65000"/>
+          </a:schemeClr>
+        </a:solidFill>
+        <a:round/>
+      </a:ln>
+    </cs:spPr>
+  </cs:dropLine>
+  <cs:errorBar>
+    <cs:lnRef idx="0"/>
+    <cs:fillRef idx="0"/>
+    <cs:effectRef idx="0"/>
+    <cs:fontRef idx="minor">
+      <a:schemeClr val="tx1"/>
+    </cs:fontRef>
+    <cs:spPr>
+      <a:ln w="9525" cap="flat" cmpd="sng" algn="ctr">
+        <a:solidFill>
+          <a:schemeClr val="tx1">
+            <a:lumMod val="65000"/>
+            <a:lumOff val="35000"/>
+          </a:schemeClr>
+        </a:solidFill>
+        <a:round/>
+      </a:ln>
+    </cs:spPr>
+  </cs:errorBar>
+  <cs:floor>
+    <cs:lnRef idx="0"/>
+    <cs:fillRef idx="0"/>
+    <cs:effectRef idx="0"/>
+    <cs:fontRef idx="minor">
+      <a:schemeClr val="tx1"/>
+    </cs:fontRef>
+    <cs:spPr>
+      <a:noFill/>
+      <a:ln>
+        <a:noFill/>
+      </a:ln>
+    </cs:spPr>
+  </cs:floor>
+  <cs:gridlineMajor>
+    <cs:lnRef idx="0"/>
+    <cs:fillRef idx="0"/>
+    <cs:effectRef idx="0"/>
+    <cs:fontRef idx="minor">
+      <a:schemeClr val="tx1"/>
+    </cs:fontRef>
+    <cs:spPr>
+      <a:ln w="9525" cap="flat" cmpd="sng" algn="ctr">
+        <a:solidFill>
+          <a:schemeClr val="tx1">
+            <a:lumMod val="15000"/>
+            <a:lumOff val="85000"/>
+          </a:schemeClr>
+        </a:solidFill>
+        <a:round/>
+      </a:ln>
+    </cs:spPr>
+  </cs:gridlineMajor>
+  <cs:gridlineMinor>
+    <cs:lnRef idx="0"/>
+    <cs:fillRef idx="0"/>
+    <cs:effectRef idx="0"/>
+    <cs:fontRef idx="minor">
+      <a:schemeClr val="tx1"/>
+    </cs:fontRef>
+    <cs:spPr>
+      <a:ln w="9525" cap="flat" cmpd="sng" algn="ctr">
+        <a:solidFill>
+          <a:schemeClr val="tx1">
+            <a:lumMod val="5000"/>
+            <a:lumOff val="95000"/>
+          </a:schemeClr>
+        </a:solidFill>
+        <a:round/>
+      </a:ln>
+    </cs:spPr>
+  </cs:gridlineMinor>
+  <cs:hiLoLine>
+    <cs:lnRef idx="0"/>
+    <cs:fillRef idx="0"/>
+    <cs:effectRef idx="0"/>
+    <cs:fontRef idx="minor">
+      <a:schemeClr val="tx1"/>
+    </cs:fontRef>
+    <cs:spPr>
+      <a:ln w="9525" cap="flat" cmpd="sng" algn="ctr">
+        <a:solidFill>
+          <a:schemeClr val="tx1">
+            <a:lumMod val="75000"/>
+            <a:lumOff val="25000"/>
+          </a:schemeClr>
+        </a:solidFill>
+        <a:round/>
+      </a:ln>
+    </cs:spPr>
+  </cs:hiLoLine>
+  <cs:leaderLine>
+    <cs:lnRef idx="0"/>
+    <cs:fillRef idx="0"/>
+    <cs:effectRef idx="0"/>
+    <cs:fontRef idx="minor">
+      <a:schemeClr val="tx1"/>
+    </cs:fontRef>
+    <cs:spPr>
+      <a:ln w="9525" cap="flat" cmpd="sng" algn="ctr">
+        <a:solidFill>
+          <a:schemeClr val="tx1">
+            <a:lumMod val="35000"/>
+            <a:lumOff val="65000"/>
+          </a:schemeClr>
+        </a:solidFill>
+        <a:round/>
+      </a:ln>
+    </cs:spPr>
+  </cs:leaderLine>
+  <cs:legend>
+    <cs:lnRef idx="0"/>
+    <cs:fillRef idx="0"/>
+    <cs:effectRef idx="0"/>
+    <cs:fontRef idx="minor">
+      <a:schemeClr val="tx1">
+        <a:lumMod val="65000"/>
+        <a:lumOff val="35000"/>
+      </a:schemeClr>
+    </cs:fontRef>
+    <cs:defRPr sz="900" kern="1200"/>
+  </cs:legend>
+  <cs:plotArea mods="allowNoFillOverride allowNoLineOverride">
+    <cs:lnRef idx="0"/>
+    <cs:fillRef idx="0"/>
+    <cs:effectRef idx="0"/>
+    <cs:fontRef idx="minor">
+      <a:schemeClr val="tx1"/>
+    </cs:fontRef>
+  </cs:plotArea>
+  <cs:plotArea3D mods="allowNoFillOverride allowNoLineOverride">
+    <cs:lnRef idx="0"/>
+    <cs:fillRef idx="0"/>
+    <cs:effectRef idx="0"/>
+    <cs:fontRef idx="minor">
+      <a:schemeClr val="tx1"/>
+    </cs:fontRef>
+  </cs:plotArea3D>
+  <cs:seriesAxis>
+    <cs:lnRef idx="0"/>
+    <cs:fillRef idx="0"/>
+    <cs:effectRef idx="0"/>
+    <cs:fontRef idx="minor">
+      <a:schemeClr val="tx1">
+        <a:lumMod val="65000"/>
+        <a:lumOff val="35000"/>
+      </a:schemeClr>
+    </cs:fontRef>
+    <cs:defRPr sz="900" kern="1200"/>
+  </cs:seriesAxis>
+  <cs:seriesLine>
+    <cs:lnRef idx="0"/>
+    <cs:fillRef idx="0"/>
+    <cs:effectRef idx="0"/>
+    <cs:fontRef idx="minor">
+      <a:schemeClr val="tx1"/>
+    </cs:fontRef>
+    <cs:spPr>
+      <a:ln w="9525" cap="flat" cmpd="sng" algn="ctr">
+        <a:solidFill>
+          <a:schemeClr val="tx1">
+            <a:lumMod val="35000"/>
+            <a:lumOff val="65000"/>
+          </a:schemeClr>
+        </a:solidFill>
+        <a:round/>
+      </a:ln>
+    </cs:spPr>
+  </cs:seriesLine>
+  <cs:title>
+    <cs:lnRef idx="0"/>
+    <cs:fillRef idx="0"/>
+    <cs:effectRef idx="0"/>
+    <cs:fontRef idx="minor">
+      <a:schemeClr val="tx1">
+        <a:lumMod val="65000"/>
+        <a:lumOff val="35000"/>
+      </a:schemeClr>
+    </cs:fontRef>
+    <cs:defRPr sz="1400" b="0" kern="1200" spc="0" baseline="0"/>
+  </cs:title>
+  <cs:trendline>
+    <cs:lnRef idx="0">
+      <cs:styleClr val="auto"/>
+    </cs:lnRef>
+    <cs:fillRef idx="0"/>
+    <cs:effectRef idx="0"/>
+    <cs:fontRef idx="minor">
+      <a:schemeClr val="tx1"/>
+    </cs:fontRef>
+    <cs:spPr>
+      <a:ln w="19050" cap="rnd">
+        <a:solidFill>
+          <a:schemeClr val="phClr"/>
+        </a:solidFill>
+        <a:prstDash val="sysDot"/>
+      </a:ln>
+    </cs:spPr>
+  </cs:trendline>
+  <cs:trendlineLabel>
+    <cs:lnRef idx="0"/>
+    <cs:fillRef idx="0"/>
+    <cs:effectRef idx="0"/>
+    <cs:fontRef idx="minor">
+      <a:schemeClr val="tx1">
+        <a:lumMod val="65000"/>
+        <a:lumOff val="35000"/>
+      </a:schemeClr>
+    </cs:fontRef>
+    <cs:defRPr sz="900" kern="1200"/>
+  </cs:trendlineLabel>
+  <cs:upBar>
+    <cs:lnRef idx="0"/>
+    <cs:fillRef idx="0"/>
+    <cs:effectRef idx="0"/>
+    <cs:fontRef idx="minor">
+      <a:schemeClr val="dk1"/>
+    </cs:fontRef>
+    <cs:spPr>
+      <a:solidFill>
+        <a:schemeClr val="lt1"/>
+      </a:solidFill>
+      <a:ln w="9525">
+        <a:solidFill>
+          <a:schemeClr val="tx1">
+            <a:lumMod val="15000"/>
+            <a:lumOff val="85000"/>
+          </a:schemeClr>
+        </a:solidFill>
+      </a:ln>
+    </cs:spPr>
+  </cs:upBar>
+  <cs:valueAxis>
+    <cs:lnRef idx="0"/>
+    <cs:fillRef idx="0"/>
+    <cs:effectRef idx="0"/>
+    <cs:fontRef idx="minor">
+      <a:schemeClr val="tx1">
+        <a:lumMod val="65000"/>
+        <a:lumOff val="35000"/>
+      </a:schemeClr>
+    </cs:fontRef>
+    <cs:defRPr sz="900" kern="1200"/>
+  </cs:valueAxis>
+  <cs:wall>
+    <cs:lnRef idx="0"/>
+    <cs:fillRef idx="0"/>
+    <cs:effectRef idx="0"/>
+    <cs:fontRef idx="minor">
+      <a:schemeClr val="tx1"/>
+    </cs:fontRef>
+    <cs:spPr>
+      <a:noFill/>
+      <a:ln>
+        <a:noFill/>
+      </a:ln>
+    </cs:spPr>
+  </cs:wall>
+</cs:chartStyle>
+</file>
+
+<file path=word/charts/style4.xml><?xml version="1.0" encoding="utf-8"?>
 <cs:chartStyle xmlns:cs="http://schemas.microsoft.com/office/drawing/2012/chartStyle" xmlns:a="http://schemas.openxmlformats.org/drawingml/2006/main" id="201">
   <cs:axisTitle>
     <cs:lnRef idx="0"/>

--- a/Results/explanation_task3.docx
+++ b/Results/explanation_task3.docx
@@ -8,7 +8,7 @@
           <w:noProof/>
         </w:rPr>
         <w:drawing>
-          <wp:inline distT="0" distB="0" distL="0" distR="0" wp14:anchorId="2766CC14" wp14:editId="4BF77263">
+          <wp:inline distT="0" distB="0" distL="0" distR="0" wp14:anchorId="2766CC14" wp14:editId="6747CD82">
             <wp:extent cx="6645910" cy="3742055"/>
             <wp:effectExtent l="0" t="0" r="2540" b="10795"/>
             <wp:docPr id="1" name="Chart 1">
@@ -32,7 +32,7 @@
           <w:noProof/>
         </w:rPr>
         <w:drawing>
-          <wp:inline distT="0" distB="0" distL="0" distR="0" wp14:anchorId="4DD75278" wp14:editId="4E0E4854">
+          <wp:inline distT="0" distB="0" distL="0" distR="0" wp14:anchorId="4DD75278" wp14:editId="7F6CF156">
             <wp:extent cx="6645910" cy="3742055"/>
             <wp:effectExtent l="0" t="0" r="2540" b="10795"/>
             <wp:docPr id="2" name="Chart 2">
@@ -57,7 +57,7 @@
         </w:rPr>
         <w:lastRenderedPageBreak/>
         <w:drawing>
-          <wp:inline distT="0" distB="0" distL="0" distR="0" wp14:anchorId="4D852B9D" wp14:editId="33C8AE16">
+          <wp:inline distT="0" distB="0" distL="0" distR="0" wp14:anchorId="4D852B9D" wp14:editId="582A970E">
             <wp:extent cx="6645910" cy="3742055"/>
             <wp:effectExtent l="0" t="0" r="2540" b="10795"/>
             <wp:docPr id="3" name="Chart 3">
@@ -81,7 +81,7 @@
           <w:noProof/>
         </w:rPr>
         <w:drawing>
-          <wp:inline distT="0" distB="0" distL="0" distR="0" wp14:anchorId="2406A29D" wp14:editId="593582FF">
+          <wp:inline distT="0" distB="0" distL="0" distR="0" wp14:anchorId="2406A29D" wp14:editId="45ADACC9">
             <wp:extent cx="6645910" cy="3742055"/>
             <wp:effectExtent l="0" t="0" r="2540" b="10795"/>
             <wp:docPr id="4" name="Chart 4">
@@ -100,6 +100,8 @@
           </wp:inline>
         </w:drawing>
       </w:r>
+      <w:bookmarkStart w:id="0" w:name="_GoBack"/>
+      <w:bookmarkEnd w:id="0"/>
     </w:p>
     <w:p/>
     <w:p>
@@ -110,13 +112,8 @@
           <w:numId w:val="1"/>
         </w:numPr>
       </w:pPr>
-      <w:proofErr w:type="spellStart"/>
       <w:r>
-        <w:t>max_time</w:t>
-      </w:r>
-      <w:proofErr w:type="spellEnd"/>
-      <w:r>
-        <w:t xml:space="preserve"> = 120</w:t>
+        <w:t>max_time = 120</w:t>
       </w:r>
     </w:p>
     <w:p/>
@@ -236,8 +233,6 @@
       <w:r>
         <w:t>that tables of larger sizes with appropriate bases are less susceptible to clustering and overall have better performance than their smaller counterparts.</w:t>
       </w:r>
-      <w:bookmarkStart w:id="0" w:name="_GoBack"/>
-      <w:bookmarkEnd w:id="0"/>
     </w:p>
     <w:p/>
     <w:sectPr>
@@ -842,7 +837,7 @@
             </a:pPr>
             <a:r>
               <a:rPr lang="en-AU"/>
-              <a:t>TIme,Collisions v. Size,Base</a:t>
+              <a:t>Time,Collisions v. Size,Base</a:t>
             </a:r>
             <a:endParaRPr lang="en-AU" baseline="0"/>
           </a:p>
@@ -2210,7 +2205,7 @@
             </a:pPr>
             <a:r>
               <a:rPr lang="en-AU"/>
-              <a:t>TIme,</a:t>
+              <a:t>Time,</a:t>
             </a:r>
             <a:r>
               <a:rPr lang="en-AU" baseline="0"/>
@@ -3586,7 +3581,7 @@
             </a:pPr>
             <a:r>
               <a:rPr lang="en-AU"/>
-              <a:t>TIme,Probe</a:t>
+              <a:t>Time,Probe</a:t>
             </a:r>
             <a:r>
               <a:rPr lang="en-AU" baseline="0"/>
@@ -4962,7 +4957,7 @@
             </a:pPr>
             <a:r>
               <a:rPr lang="en-AU"/>
-              <a:t>TIme,Rehashes v. Size,Base</a:t>
+              <a:t>Time,Rehashes v. Size,Base</a:t>
             </a:r>
             <a:endParaRPr lang="en-AU" baseline="0"/>
           </a:p>
